--- a/DOC/Cahier des Charges.docx
+++ b/DOC/Cahier des Charges.docx
@@ -21,28 +21,12 @@
           <w:color w:val="4472C4" w:themeColor="accent1"/>
         </w:rPr>
       </w:pPr>
-      <w:proofErr w:type="spellStart"/>
       <w:r>
         <w:rPr>
           <w:color w:val="4472C4" w:themeColor="accent1"/>
         </w:rPr>
-        <w:t>MasterCamp</w:t>
-      </w:r>
-      <w:proofErr w:type="spellEnd"/>
-      <w:r>
-        <w:rPr>
-          <w:color w:val="4472C4" w:themeColor="accent1"/>
-        </w:rPr>
-        <w:t xml:space="preserve"> : Solution </w:t>
-      </w:r>
-      <w:proofErr w:type="spellStart"/>
-      <w:r>
-        <w:rPr>
-          <w:color w:val="4472C4" w:themeColor="accent1"/>
-        </w:rPr>
-        <w:t>Factory</w:t>
-      </w:r>
-      <w:proofErr w:type="spellEnd"/>
+        <w:t>MasterCamp : Solution Factory</w:t>
+      </w:r>
     </w:p>
     <w:p>
       <w:pPr>
@@ -239,17 +223,8 @@
           <w:iCs/>
         </w:rPr>
         <w:br/>
-        <w:t xml:space="preserve">DUFFOURG </w:t>
-      </w:r>
-      <w:proofErr w:type="spellStart"/>
-      <w:r>
-        <w:rPr>
-          <w:i/>
-          <w:iCs/>
-        </w:rPr>
-        <w:t>Esteban</w:t>
-      </w:r>
-      <w:proofErr w:type="spellEnd"/>
+        <w:t>DUFFOURG Esteban</w:t>
+      </w:r>
     </w:p>
     <w:p>
       <w:pPr>
@@ -1980,14 +1955,7 @@
           <w:lang w:val="en-US"/>
         </w:rPr>
         <w:lastRenderedPageBreak/>
-        <w:t>Role-based access control (RBAC</w:t>
-      </w:r>
-      <w:proofErr w:type="gramStart"/>
-      <w:r>
-        <w:rPr>
-          <w:lang w:val="en-US"/>
-        </w:rPr>
-        <w:t>)</w:t>
+        <w:t>Role-based access control (RBAC)</w:t>
       </w:r>
       <w:r>
         <w:rPr>
@@ -1996,7 +1964,6 @@
         <w:t xml:space="preserve"> :</w:t>
       </w:r>
       <w:bookmarkEnd w:id="0"/>
-      <w:proofErr w:type="gramEnd"/>
     </w:p>
     <w:p>
       <w:pPr>
@@ -2034,17 +2001,9 @@
         <w:rPr>
           <w:lang w:val="en-US"/>
         </w:rPr>
-        <w:t xml:space="preserve">Comprehension du </w:t>
-      </w:r>
-      <w:proofErr w:type="spellStart"/>
-      <w:r>
-        <w:rPr>
-          <w:lang w:val="en-US"/>
-        </w:rPr>
-        <w:t>besoin</w:t>
+        <w:t>Comprehension du besoin</w:t>
       </w:r>
       <w:bookmarkEnd w:id="2"/>
-      <w:proofErr w:type="spellEnd"/>
     </w:p>
     <w:p>
       <w:pPr>
@@ -2077,13 +2036,8 @@
     </w:p>
     <w:p>
       <w:r>
-        <w:t xml:space="preserve">Objet : Appel d'offre pour la conception et la mise en place d'un système de contrôle d'accès basé sur les rôles pour l'intranet de </w:t>
-      </w:r>
-      <w:proofErr w:type="spellStart"/>
-      <w:r>
-        <w:t>SecureCorp</w:t>
-      </w:r>
-      <w:proofErr w:type="spellEnd"/>
+        <w:t>Objet : Appel d'offre pour la conception et la mise en place d'un système de contrôle d'accès basé sur les rôles pour l'intranet de SecureCorp</w:t>
+      </w:r>
     </w:p>
     <w:p/>
     <w:p>
@@ -2092,13 +2046,8 @@
       </w:r>
     </w:p>
     <w:p>
-      <w:proofErr w:type="spellStart"/>
-      <w:r>
-        <w:t>SecureCorp</w:t>
-      </w:r>
-      <w:proofErr w:type="spellEnd"/>
-      <w:r>
-        <w:t>, une entreprise leader dans le domaine de la sécurité informatique, vous contacte aujourd'hui afin de solliciter votre expertise pour le redéveloppement de notre intranet d'entreprise. Nous sommes convaincus de votre capacité à répondre à nos besoins et à concevoir un système de contrôle d'accès basé sur les rôles (RBAC) robuste et évolutif.</w:t>
+      <w:r>
+        <w:t>SecureCorp, une entreprise leader dans le domaine de la sécurité informatique, vous contacte aujourd'hui afin de solliciter votre expertise pour le redéveloppement de notre intranet d'entreprise. Nous sommes convaincus de votre capacité à répondre à nos besoins et à concevoir un système de contrôle d'accès basé sur les rôles (RBAC) robuste et évolutif.</w:t>
       </w:r>
     </w:p>
     <w:p>
@@ -2115,13 +2064,8 @@
       </w:r>
     </w:p>
     <w:p>
-      <w:proofErr w:type="spellStart"/>
-      <w:r>
-        <w:t>SecureCorp</w:t>
-      </w:r>
-      <w:proofErr w:type="spellEnd"/>
-      <w:r>
-        <w:t xml:space="preserve"> est une entreprise mondiale spécialisée dans les solutions de sécurité informatique et le développement de logiciels. Notre intranet actuel est obsolète et ne répond plus efficacement à nos besoins en matière de collaboration et de gestion des ressources internes. Nous souhaitons donc mettre en place un intranet modernisé, doté d'un système de contrôle d'accès basé sur les rôles, qui nous permettra de réguler l'accès aux différentes fonctionnalités et informations disponibles.</w:t>
+      <w:r>
+        <w:t>SecureCorp est une entreprise mondiale spécialisée dans les solutions de sécurité informatique et le développement de logiciels. Notre intranet actuel est obsolète et ne répond plus efficacement à nos besoins en matière de collaboration et de gestion des ressources internes. Nous souhaitons donc mettre en place un intranet modernisé, doté d'un système de contrôle d'accès basé sur les rôles, qui nous permettra de réguler l'accès aux différentes fonctionnalités et informations disponibles.</w:t>
       </w:r>
     </w:p>
     <w:p>
@@ -2141,13 +2085,8 @@
       <w:r>
         <w:t>-</w:t>
       </w:r>
-      <w:proofErr w:type="spellStart"/>
-      <w:r>
-        <w:t>Redesign</w:t>
-      </w:r>
-      <w:proofErr w:type="spellEnd"/>
-      <w:r>
-        <w:t xml:space="preserve"> de l'interface utilisateur de notre intranet pour améliorer l'expérience utilisateur et favoriser la productivité des employés.</w:t>
+      <w:r>
+        <w:t>Redesign de l'interface utilisateur de notre intranet pour améliorer l'expérience utilisateur et favoriser la productivité des employés.</w:t>
       </w:r>
     </w:p>
     <w:p>
@@ -2347,46 +2286,24 @@
           <w:lang w:val="en-US"/>
         </w:rPr>
       </w:pPr>
-      <w:proofErr w:type="spellStart"/>
-      <w:r>
-        <w:rPr>
-          <w:lang w:val="en-US"/>
-        </w:rPr>
-        <w:t>Cordialement</w:t>
-      </w:r>
-      <w:proofErr w:type="spellEnd"/>
-      <w:r>
-        <w:rPr>
-          <w:lang w:val="en-US"/>
-        </w:rPr>
-        <w:t>,</w:t>
-      </w:r>
-    </w:p>
-    <w:p>
-      <w:pPr>
-        <w:rPr>
-          <w:lang w:val="en-US"/>
-        </w:rPr>
-      </w:pPr>
-      <w:r>
-        <w:rPr>
-          <w:lang w:val="en-US"/>
-        </w:rPr>
-        <w:t>[</w:t>
-      </w:r>
-      <w:proofErr w:type="spellStart"/>
-      <w:r>
-        <w:rPr>
-          <w:lang w:val="en-US"/>
-        </w:rPr>
-        <w:t>Prénom</w:t>
-      </w:r>
-      <w:proofErr w:type="spellEnd"/>
-      <w:r>
-        <w:rPr>
-          <w:lang w:val="en-US"/>
-        </w:rPr>
-        <w:t xml:space="preserve"> Nom]</w:t>
+      <w:r>
+        <w:rPr>
+          <w:lang w:val="en-US"/>
+        </w:rPr>
+        <w:t>Cordialement,</w:t>
+      </w:r>
+    </w:p>
+    <w:p>
+      <w:pPr>
+        <w:rPr>
+          <w:lang w:val="en-US"/>
+        </w:rPr>
+      </w:pPr>
+      <w:r>
+        <w:rPr>
+          <w:lang w:val="en-US"/>
+        </w:rPr>
+        <w:t>[Prénom Nom]</w:t>
       </w:r>
     </w:p>
     <w:p>
@@ -2408,14 +2325,12 @@
           <w:lang w:val="en-US"/>
         </w:rPr>
       </w:pPr>
-      <w:proofErr w:type="spellStart"/>
       <w:r>
         <w:rPr>
           <w:lang w:val="en-US"/>
         </w:rPr>
         <w:t>SecureCorp</w:t>
       </w:r>
-      <w:proofErr w:type="spellEnd"/>
     </w:p>
     <w:p>
       <w:pPr>
@@ -2444,17 +2359,288 @@
           <w:lang w:val="en-US"/>
         </w:rPr>
         <w:lastRenderedPageBreak/>
-        <w:t xml:space="preserve">Product </w:t>
-      </w:r>
-      <w:proofErr w:type="gramStart"/>
-      <w:r>
-        <w:rPr>
-          <w:lang w:val="en-US"/>
-        </w:rPr>
-        <w:t>backlog :</w:t>
+        <w:t>Product backlog :</w:t>
       </w:r>
       <w:bookmarkEnd w:id="4"/>
-      <w:proofErr w:type="gramEnd"/>
+    </w:p>
+    <w:p>
+      <w:r>
+        <w:t>Brainstorming idée features:</w:t>
+      </w:r>
+    </w:p>
+    <w:p>
+      <w:r>
+        <w:t>Comptabilité</w:t>
+      </w:r>
+    </w:p>
+    <w:p>
+      <w:r>
+        <w:t xml:space="preserve">     -&gt; possibilité pour les user de voir les tableaux de la compta </w:t>
+      </w:r>
+    </w:p>
+    <w:p>
+      <w:r>
+        <w:t xml:space="preserve">    -&gt; CRUD (create read update delete)  transac pour les compta</w:t>
+      </w:r>
+    </w:p>
+    <w:p>
+      <w:r>
+        <w:t>Marketing</w:t>
+      </w:r>
+    </w:p>
+    <w:p>
+      <w:r>
+        <w:t xml:space="preserve">     -&gt;voir les posts en cours pour les users (genre mini blog) (et systeme de vote?)</w:t>
+      </w:r>
+    </w:p>
+    <w:p>
+      <w:r>
+        <w:t xml:space="preserve">     -&gt; CRUD posts pour les marketeux</w:t>
+      </w:r>
+    </w:p>
+    <w:p>
+      <w:r>
+        <w:t>Relation internationale</w:t>
+      </w:r>
+    </w:p>
+    <w:p>
+      <w:r>
+        <w:t xml:space="preserve">    -&gt; Liste de site et d'entreprise partenaire pour user</w:t>
+      </w:r>
+    </w:p>
+    <w:p>
+      <w:r>
+        <w:t xml:space="preserve">    -&gt; crud pour les membre RI</w:t>
+      </w:r>
+    </w:p>
+    <w:p>
+      <w:r>
+        <w:t>RH</w:t>
+      </w:r>
+    </w:p>
+    <w:p>
+      <w:r>
+        <w:t xml:space="preserve">   -&gt; Listes d'employe + arborescence </w:t>
+      </w:r>
+    </w:p>
+    <w:p>
+      <w:r>
+        <w:t xml:space="preserve">   -&gt; possibilite de modifier les listes d'emplyes </w:t>
+      </w:r>
+    </w:p>
+    <w:p>
+      <w:pPr>
+        <w:rPr>
+          <w:lang w:val="en-US"/>
+        </w:rPr>
+      </w:pPr>
+      <w:r>
+        <w:rPr>
+          <w:lang w:val="en-US"/>
+        </w:rPr>
+        <w:t>C-suite</w:t>
+      </w:r>
+    </w:p>
+    <w:p>
+      <w:pPr>
+        <w:rPr>
+          <w:lang w:val="en-US"/>
+        </w:rPr>
+      </w:pPr>
+      <w:r>
+        <w:rPr>
+          <w:lang w:val="en-US"/>
+        </w:rPr>
+        <w:t xml:space="preserve">   -&gt; admin privilege</w:t>
+      </w:r>
+    </w:p>
+    <w:p>
+      <w:pPr>
+        <w:rPr>
+          <w:lang w:val="en-US"/>
+        </w:rPr>
+      </w:pPr>
+      <w:r>
+        <w:rPr>
+          <w:lang w:val="en-US"/>
+        </w:rPr>
+        <w:t xml:space="preserve">   -&gt; resume / log</w:t>
+      </w:r>
+    </w:p>
+    <w:p>
+      <w:pPr>
+        <w:rPr>
+          <w:lang w:val="en-US"/>
+        </w:rPr>
+      </w:pPr>
+      <w:r>
+        <w:rPr>
+          <w:lang w:val="en-US"/>
+        </w:rPr>
+        <w:t>IT</w:t>
+      </w:r>
+    </w:p>
+    <w:p>
+      <w:r>
+        <w:rPr>
+          <w:lang w:val="en-US"/>
+        </w:rPr>
+        <w:t xml:space="preserve">   </w:t>
+      </w:r>
+      <w:r>
+        <w:t>-&gt; admin support</w:t>
+      </w:r>
+    </w:p>
+    <w:p>
+      <w:r>
+        <w:t xml:space="preserve">  -&gt; resume / log des roles</w:t>
+      </w:r>
+    </w:p>
+    <w:p>
+      <w:pPr>
+        <w:rPr>
+          <w:lang w:val="en-US"/>
+        </w:rPr>
+      </w:pPr>
+      <w:r>
+        <w:t xml:space="preserve">   </w:t>
+      </w:r>
+      <w:r>
+        <w:rPr>
+          <w:lang w:val="en-US"/>
+        </w:rPr>
+        <w:t xml:space="preserve">-&gt; tickets support </w:t>
+      </w:r>
+    </w:p>
+    <w:p>
+      <w:pPr>
+        <w:rPr>
+          <w:lang w:val="en-US"/>
+        </w:rPr>
+      </w:pPr>
+      <w:r>
+        <w:rPr>
+          <w:lang w:val="en-US"/>
+        </w:rPr>
+        <w:t>Session management system</w:t>
+      </w:r>
+    </w:p>
+    <w:p>
+      <w:pPr>
+        <w:rPr>
+          <w:lang w:val="en-US"/>
+        </w:rPr>
+      </w:pPr>
+      <w:r>
+        <w:rPr>
+          <w:lang w:val="en-US"/>
+        </w:rPr>
+        <w:t>Chief Executive Officer</w:t>
+      </w:r>
+    </w:p>
+    <w:p>
+      <w:pPr>
+        <w:rPr>
+          <w:lang w:val="en-US"/>
+        </w:rPr>
+      </w:pPr>
+      <w:r>
+        <w:rPr>
+          <w:lang w:val="en-US"/>
+        </w:rPr>
+        <w:t>Chief Financial Officer</w:t>
+      </w:r>
+    </w:p>
+    <w:p>
+      <w:pPr>
+        <w:rPr>
+          <w:lang w:val="en-US"/>
+        </w:rPr>
+      </w:pPr>
+      <w:r>
+        <w:rPr>
+          <w:lang w:val="en-US"/>
+        </w:rPr>
+        <w:t>Chief Commercial Officer</w:t>
+      </w:r>
+    </w:p>
+    <w:p>
+      <w:pPr>
+        <w:rPr>
+          <w:lang w:val="en-US"/>
+        </w:rPr>
+      </w:pPr>
+      <w:r>
+        <w:rPr>
+          <w:lang w:val="en-US"/>
+        </w:rPr>
+        <w:t>Chief Technical Officer</w:t>
+      </w:r>
+    </w:p>
+    <w:p>
+      <w:pPr>
+        <w:rPr>
+          <w:lang w:val="en-US"/>
+        </w:rPr>
+      </w:pPr>
+      <w:r>
+        <w:rPr>
+          <w:lang w:val="en-US"/>
+        </w:rPr>
+        <w:t>Chief Operating Officer</w:t>
+      </w:r>
+    </w:p>
+    <w:p>
+      <w:pPr>
+        <w:rPr>
+          <w:lang w:val="en-US"/>
+        </w:rPr>
+      </w:pPr>
+      <w:r>
+        <w:rPr>
+          <w:lang w:val="en-US"/>
+        </w:rPr>
+        <w:t>Chief Marketing Officer</w:t>
+      </w:r>
+    </w:p>
+    <w:p>
+      <w:pPr>
+        <w:rPr>
+          <w:lang w:val="en-US"/>
+        </w:rPr>
+      </w:pPr>
+      <w:r>
+        <w:rPr>
+          <w:lang w:val="en-US"/>
+        </w:rPr>
+        <w:t>Chief Human Resources Officer</w:t>
+      </w:r>
+    </w:p>
+    <w:p>
+      <w:pPr>
+        <w:rPr>
+          <w:lang w:val="en-US"/>
+        </w:rPr>
+      </w:pPr>
+      <w:r>
+        <w:rPr>
+          <w:lang w:val="en-US"/>
+        </w:rPr>
+        <w:t>Chief Product Officer</w:t>
+      </w:r>
+    </w:p>
+    <w:p>
+      <w:pPr>
+        <w:rPr>
+          <w:lang w:val="en-US"/>
+        </w:rPr>
+      </w:pPr>
+      <w:r>
+        <w:rPr>
+          <w:lang w:val="en-US"/>
+        </w:rPr>
+        <w:t>Chief Security Office</w:t>
+      </w:r>
     </w:p>
     <w:p>
       <w:pPr>
@@ -2464,29 +2650,74 @@
           <w:lang w:val="en-US"/>
         </w:rPr>
       </w:pPr>
-      <w:proofErr w:type="spellStart"/>
       <w:r>
         <w:rPr>
           <w:u w:val="single"/>
           <w:lang w:val="en-US"/>
         </w:rPr>
-        <w:t>Diagrammes</w:t>
-      </w:r>
-      <w:proofErr w:type="spellEnd"/>
-      <w:r>
-        <w:rPr>
-          <w:u w:val="single"/>
-          <w:lang w:val="en-US"/>
-        </w:rPr>
-        <w:t>:</w:t>
-      </w:r>
-    </w:p>
-    <w:p>
-      <w:pPr>
-        <w:rPr>
-          <w:lang w:val="en-US"/>
-        </w:rPr>
-      </w:pPr>
+        <w:lastRenderedPageBreak/>
+        <w:t>Diagrammes:</w:t>
+      </w:r>
+    </w:p>
+    <w:p>
+      <w:pPr>
+        <w:rPr>
+          <w:lang w:val="en-US"/>
+        </w:rPr>
+      </w:pPr>
+      <w:r>
+        <w:rPr>
+          <w:noProof/>
+        </w:rPr>
+        <w:drawing>
+          <wp:inline distT="0" distB="0" distL="0" distR="0" wp14:anchorId="37D95A80" wp14:editId="570DABE6">
+            <wp:extent cx="5760720" cy="7680960"/>
+            <wp:effectExtent l="0" t="0" r="0" b="0"/>
+            <wp:docPr id="2139809772" name="Image 3"/>
+            <wp:cNvGraphicFramePr>
+              <a:graphicFrameLocks xmlns:a="http://schemas.openxmlformats.org/drawingml/2006/main" noChangeAspect="1"/>
+            </wp:cNvGraphicFramePr>
+            <a:graphic xmlns:a="http://schemas.openxmlformats.org/drawingml/2006/main">
+              <a:graphicData uri="http://schemas.openxmlformats.org/drawingml/2006/picture">
+                <pic:pic xmlns:pic="http://schemas.openxmlformats.org/drawingml/2006/picture">
+                  <pic:nvPicPr>
+                    <pic:cNvPr id="0" name="Picture 5"/>
+                    <pic:cNvPicPr>
+                      <a:picLocks noChangeAspect="1" noChangeArrowheads="1"/>
+                    </pic:cNvPicPr>
+                  </pic:nvPicPr>
+                  <pic:blipFill>
+                    <a:blip r:embed="rId11" cstate="print">
+                      <a:extLst>
+                        <a:ext uri="{28A0092B-C50C-407E-A947-70E740481C1C}">
+                          <a14:useLocalDpi xmlns:a14="http://schemas.microsoft.com/office/drawing/2010/main" val="0"/>
+                        </a:ext>
+                      </a:extLst>
+                    </a:blip>
+                    <a:srcRect/>
+                    <a:stretch>
+                      <a:fillRect/>
+                    </a:stretch>
+                  </pic:blipFill>
+                  <pic:spPr bwMode="auto">
+                    <a:xfrm>
+                      <a:off x="0" y="0"/>
+                      <a:ext cx="5760720" cy="7680960"/>
+                    </a:xfrm>
+                    <a:prstGeom prst="rect">
+                      <a:avLst/>
+                    </a:prstGeom>
+                    <a:noFill/>
+                    <a:ln>
+                      <a:noFill/>
+                    </a:ln>
+                  </pic:spPr>
+                </pic:pic>
+              </a:graphicData>
+            </a:graphic>
+          </wp:inline>
+        </w:drawing>
+      </w:r>
     </w:p>
     <w:p>
       <w:pPr>
@@ -2499,6 +2730,7 @@
         <w:rPr>
           <w:noProof/>
         </w:rPr>
+        <w:lastRenderedPageBreak/>
         <w:drawing>
           <wp:inline distT="0" distB="0" distL="0" distR="0" wp14:anchorId="5C12199E" wp14:editId="0A0ABDF6">
             <wp:extent cx="5760720" cy="3000375"/>
@@ -2517,7 +2749,7 @@
                     </pic:cNvPicPr>
                   </pic:nvPicPr>
                   <pic:blipFill>
-                    <a:blip r:embed="rId11" cstate="print">
+                    <a:blip r:embed="rId12" cstate="print">
                       <a:extLst>
                         <a:ext uri="{28A0092B-C50C-407E-A947-70E740481C1C}">
                           <a14:useLocalDpi xmlns:a14="http://schemas.microsoft.com/office/drawing/2010/main" val="0"/>
@@ -2581,19 +2813,11 @@
         </w:rPr>
       </w:pPr>
       <w:bookmarkStart w:id="5" w:name="_Toc137133054"/>
-      <w:proofErr w:type="spellStart"/>
-      <w:r>
-        <w:rPr>
-          <w:lang w:val="en-US"/>
-        </w:rPr>
-        <w:t>Organisation</w:t>
-      </w:r>
-      <w:proofErr w:type="spellEnd"/>
-      <w:r>
-        <w:rPr>
-          <w:lang w:val="en-US"/>
-        </w:rPr>
-        <w:t>:</w:t>
+      <w:r>
+        <w:rPr>
+          <w:lang w:val="en-US"/>
+        </w:rPr>
+        <w:t>Organisation:</w:t>
       </w:r>
       <w:bookmarkEnd w:id="5"/>
     </w:p>
@@ -2621,7 +2845,7 @@
           <w:szCs w:val="36"/>
         </w:rPr>
       </w:pPr>
-      <w:hyperlink r:id="rId12" w:history="1">
+      <w:hyperlink r:id="rId13" w:history="1">
         <w:r>
           <w:rPr>
             <w:rStyle w:val="Lienhypertexte"/>
@@ -2665,7 +2889,6 @@
         </w:rPr>
       </w:pPr>
       <w:bookmarkStart w:id="7" w:name="_Toc137133057"/>
-      <w:proofErr w:type="spellStart"/>
       <w:r>
         <w:rPr>
           <w:lang w:val="en-US"/>
@@ -2673,7 +2896,6 @@
         <w:t>Github</w:t>
       </w:r>
       <w:bookmarkEnd w:id="7"/>
-      <w:proofErr w:type="spellEnd"/>
     </w:p>
     <w:p>
       <w:pPr>
@@ -2682,7 +2904,7 @@
           <w:iCs/>
         </w:rPr>
       </w:pPr>
-      <w:hyperlink r:id="rId13" w:history="1">
+      <w:hyperlink r:id="rId14" w:history="1">
         <w:r>
           <w:rPr>
             <w:rStyle w:val="Lienhypertexte"/>
@@ -2711,23 +2933,11 @@
           <w:i/>
           <w:iCs/>
         </w:rPr>
-        <w:t xml:space="preserve">u repository du </w:t>
-      </w:r>
-      <w:proofErr w:type="spellStart"/>
-      <w:r>
-        <w:rPr>
-          <w:i/>
-          <w:iCs/>
-        </w:rPr>
-        <w:t>projet</w:t>
+        <w:t>u repository du projet</w:t>
       </w:r>
       <w:bookmarkStart w:id="8" w:name="_Toc137133058"/>
       <w:r>
-        <w:t>Readme</w:t>
-      </w:r>
-      <w:proofErr w:type="spellEnd"/>
-      <w:r>
-        <w:t>/release note :</w:t>
+        <w:t>Readme/release note :</w:t>
       </w:r>
       <w:bookmarkEnd w:id="8"/>
     </w:p>
@@ -2743,17 +2953,9 @@
         <w:rPr>
           <w:lang w:val="en-US"/>
         </w:rPr>
-        <w:t xml:space="preserve">Notre </w:t>
-      </w:r>
-      <w:proofErr w:type="gramStart"/>
-      <w:r>
-        <w:rPr>
-          <w:lang w:val="en-US"/>
-        </w:rPr>
-        <w:t>solution :</w:t>
+        <w:t>Notre solution :</w:t>
       </w:r>
       <w:bookmarkEnd w:id="9"/>
-      <w:proofErr w:type="gramEnd"/>
     </w:p>
     <w:p>
       <w:pPr>
@@ -2889,8 +3091,8 @@
       <w:bookmarkEnd w:id="17"/>
     </w:p>
     <w:sectPr>
-      <w:headerReference w:type="default" r:id="rId14"/>
-      <w:footerReference w:type="default" r:id="rId15"/>
+      <w:headerReference w:type="default" r:id="rId15"/>
+      <w:footerReference w:type="default" r:id="rId16"/>
       <w:pgSz w:w="11906" w:h="16838"/>
       <w:pgMar w:top="1417" w:right="1417" w:bottom="1417" w:left="1417" w:header="708" w:footer="708" w:gutter="0"/>
       <w:cols w:space="708"/>
@@ -4411,6 +4613,29 @@
       <w:szCs w:val="26"/>
     </w:rPr>
   </w:style>
+  <w:style w:type="paragraph" w:styleId="Titre3">
+    <w:name w:val="heading 3"/>
+    <w:basedOn w:val="Normal"/>
+    <w:next w:val="Normal"/>
+    <w:link w:val="Titre3Car"/>
+    <w:uiPriority w:val="9"/>
+    <w:semiHidden/>
+    <w:unhideWhenUsed/>
+    <w:qFormat/>
+    <w:rsid w:val="00E67A34"/>
+    <w:pPr>
+      <w:keepNext/>
+      <w:keepLines/>
+      <w:spacing w:before="40" w:after="0"/>
+      <w:outlineLvl w:val="2"/>
+    </w:pPr>
+    <w:rPr>
+      <w:rFonts w:asciiTheme="majorHAnsi" w:eastAsiaTheme="majorEastAsia" w:hAnsiTheme="majorHAnsi" w:cstheme="majorBidi"/>
+      <w:color w:val="1F3763" w:themeColor="accent1" w:themeShade="7F"/>
+      <w:sz w:val="24"/>
+      <w:szCs w:val="24"/>
+    </w:rPr>
+  </w:style>
   <w:style w:type="character" w:default="1" w:styleId="Policepardfaut">
     <w:name w:val="Default Paragraph Font"/>
     <w:uiPriority w:val="1"/>
@@ -4616,6 +4841,20 @@
     <w:rPr>
       <w:color w:val="605E5C"/>
       <w:shd w:val="clear" w:color="auto" w:fill="E1DFDD"/>
+    </w:rPr>
+  </w:style>
+  <w:style w:type="character" w:customStyle="1" w:styleId="Titre3Car">
+    <w:name w:val="Titre 3 Car"/>
+    <w:basedOn w:val="Policepardfaut"/>
+    <w:link w:val="Titre3"/>
+    <w:uiPriority w:val="9"/>
+    <w:semiHidden/>
+    <w:rsid w:val="00E67A34"/>
+    <w:rPr>
+      <w:rFonts w:asciiTheme="majorHAnsi" w:eastAsiaTheme="majorEastAsia" w:hAnsiTheme="majorHAnsi" w:cstheme="majorBidi"/>
+      <w:color w:val="1F3763" w:themeColor="accent1" w:themeShade="7F"/>
+      <w:sz w:val="24"/>
+      <w:szCs w:val="24"/>
     </w:rPr>
   </w:style>
 </w:styles>

--- a/DOC/Cahier des Charges.docx
+++ b/DOC/Cahier des Charges.docx
@@ -1,6 +1,6 @@
 
 <file path=word/document.xml><?xml version="1.0" encoding="utf-8"?>
-<w:document xmlns:wpc="http://schemas.microsoft.com/office/word/2010/wordprocessingCanvas" xmlns:cx="http://schemas.microsoft.com/office/drawing/2014/chartex" xmlns:cx1="http://schemas.microsoft.com/office/drawing/2015/9/8/chartex" xmlns:cx2="http://schemas.microsoft.com/office/drawing/2015/10/21/chartex" xmlns:cx3="http://schemas.microsoft.com/office/drawing/2016/5/9/chartex" xmlns:cx4="http://schemas.microsoft.com/office/drawing/2016/5/10/chartex" xmlns:cx5="http://schemas.microsoft.com/office/drawing/2016/5/11/chartex" xmlns:cx6="http://schemas.microsoft.com/office/drawing/2016/5/12/chartex" xmlns:cx7="http://schemas.microsoft.com/office/drawing/2016/5/13/chartex" xmlns:cx8="http://schemas.microsoft.com/office/drawing/2016/5/14/chartex" xmlns:mc="http://schemas.openxmlformats.org/markup-compatibility/2006" xmlns:aink="http://schemas.microsoft.com/office/drawing/2016/ink" xmlns:am3d="http://schemas.microsoft.com/office/drawing/2017/model3d" xmlns:o="urn:schemas-microsoft-com:office:office" xmlns:oel="http://schemas.microsoft.com/office/2019/extlst" xmlns:r="http://schemas.openxmlformats.org/officeDocument/2006/relationships" xmlns:m="http://schemas.openxmlformats.org/officeDocument/2006/math" xmlns:v="urn:schemas-microsoft-com:vml" xmlns:wp14="http://schemas.microsoft.com/office/word/2010/wordprocessingDrawing" xmlns:wp="http://schemas.openxmlformats.org/drawingml/2006/wordprocessingDrawing" xmlns:w10="urn:schemas-microsoft-com:office:word" xmlns:w="http://schemas.openxmlformats.org/wordprocessingml/2006/main" xmlns:w14="http://schemas.microsoft.com/office/word/2010/wordml" xmlns:w15="http://schemas.microsoft.com/office/word/2012/wordml" xmlns:w16cex="http://schemas.microsoft.com/office/word/2018/wordml/cex" xmlns:w16cid="http://schemas.microsoft.com/office/word/2016/wordml/cid" xmlns:w16="http://schemas.microsoft.com/office/word/2018/wordml" xmlns:w16du="http://schemas.microsoft.com/office/word/2023/wordml/word16du" xmlns:w16sdtdh="http://schemas.microsoft.com/office/word/2020/wordml/sdtdatahash" xmlns:w16se="http://schemas.microsoft.com/office/word/2015/wordml/symex" xmlns:wpg="http://schemas.microsoft.com/office/word/2010/wordprocessingGroup" xmlns:wpi="http://schemas.microsoft.com/office/word/2010/wordprocessingInk" xmlns:wne="http://schemas.microsoft.com/office/word/2006/wordml" xmlns:wps="http://schemas.microsoft.com/office/word/2010/wordprocessingShape" mc:Ignorable="w14 w15 w16se w16cid w16 w16cex w16sdtdh wp14">
+<w:document xmlns:wpc="http://schemas.microsoft.com/office/word/2010/wordprocessingCanvas" xmlns:cx="http://schemas.microsoft.com/office/drawing/2014/chartex" xmlns:cx1="http://schemas.microsoft.com/office/drawing/2015/9/8/chartex" xmlns:cx2="http://schemas.microsoft.com/office/drawing/2015/10/21/chartex" xmlns:cx3="http://schemas.microsoft.com/office/drawing/2016/5/9/chartex" xmlns:cx4="http://schemas.microsoft.com/office/drawing/2016/5/10/chartex" xmlns:cx5="http://schemas.microsoft.com/office/drawing/2016/5/11/chartex" xmlns:cx6="http://schemas.microsoft.com/office/drawing/2016/5/12/chartex" xmlns:cx7="http://schemas.microsoft.com/office/drawing/2016/5/13/chartex" xmlns:cx8="http://schemas.microsoft.com/office/drawing/2016/5/14/chartex" xmlns:mc="http://schemas.openxmlformats.org/markup-compatibility/2006" xmlns:aink="http://schemas.microsoft.com/office/drawing/2016/ink" xmlns:am3d="http://schemas.microsoft.com/office/drawing/2017/model3d" xmlns:o="urn:schemas-microsoft-com:office:office" xmlns:oel="http://schemas.microsoft.com/office/2019/extlst" xmlns:r="http://schemas.openxmlformats.org/officeDocument/2006/relationships" xmlns:m="http://schemas.openxmlformats.org/officeDocument/2006/math" xmlns:v="urn:schemas-microsoft-com:vml" xmlns:wp14="http://schemas.microsoft.com/office/word/2010/wordprocessingDrawing" xmlns:wp="http://schemas.openxmlformats.org/drawingml/2006/wordprocessingDrawing" xmlns:w10="urn:schemas-microsoft-com:office:word" xmlns:w="http://schemas.openxmlformats.org/wordprocessingml/2006/main" xmlns:w14="http://schemas.microsoft.com/office/word/2010/wordml" xmlns:w15="http://schemas.microsoft.com/office/word/2012/wordml" xmlns:w16cex="http://schemas.microsoft.com/office/word/2018/wordml/cex" xmlns:w16cid="http://schemas.microsoft.com/office/word/2016/wordml/cid" xmlns:w16="http://schemas.microsoft.com/office/word/2018/wordml" xmlns:w16sdtdh="http://schemas.microsoft.com/office/word/2020/wordml/sdtdatahash" xmlns:w16se="http://schemas.microsoft.com/office/word/2015/wordml/symex" xmlns:wpg="http://schemas.microsoft.com/office/word/2010/wordprocessingGroup" xmlns:wpi="http://schemas.microsoft.com/office/word/2010/wordprocessingInk" xmlns:wne="http://schemas.microsoft.com/office/word/2006/wordml" xmlns:wps="http://schemas.microsoft.com/office/word/2010/wordprocessingShape" mc:Ignorable="w14 w15 w16se w16cid w16 w16cex w16sdtdh wp14">
   <w:body>
     <w:p>
       <w:pPr>
@@ -2039,623 +2039,834 @@
         <w:t>Objet : Appel d'offre pour la conception et la mise en place d'un système de contrôle d'accès basé sur les rôles pour l'intranet de SecureCorp</w:t>
       </w:r>
     </w:p>
+    <w:p>
+      <w:r>
+        <w:t>Cher [Nom du prestataire],</w:t>
+      </w:r>
+      <w:r>
+        <w:br/>
+      </w:r>
+      <w:r>
+        <w:t>SecureCorp, une entreprise leader dans le domaine de la sécurité informatique, vous contacte aujourd'hui afin de solliciter votre expertise pour le redéveloppement de notre intranet d'entreprise. Nous sommes convaincus de votre capacité à répondre à nos besoins et à concevoir un système de contrôle d'accès basé sur les rôles (RBAC) robuste et évolutif.</w:t>
+      </w:r>
+    </w:p>
+    <w:p>
+      <w:pPr>
+        <w:rPr>
+          <w:u w:val="single"/>
+        </w:rPr>
+      </w:pPr>
+      <w:r>
+        <w:rPr>
+          <w:u w:val="single"/>
+        </w:rPr>
+        <w:t>Contexte :</w:t>
+      </w:r>
+      <w:r>
+        <w:rPr>
+          <w:u w:val="single"/>
+        </w:rPr>
+        <w:br/>
+      </w:r>
+      <w:r>
+        <w:t>SecureCorp est une entreprise mondiale spécialisée dans les solutions de sécurité informatique et le développement de logiciels. Notre intranet actuel est obsolète et ne répond plus efficacement à nos besoins en matière de collaboration et de gestion des ressources internes. Nous souhaitons donc mettre en place un intranet modernisé, doté d'un système de contrôle d'accès basé sur les rôles, qui nous permettra de réguler l'accès aux différentes fonctionnalités et informations disponibles.</w:t>
+      </w:r>
+    </w:p>
+    <w:p>
+      <w:pPr>
+        <w:rPr>
+          <w:u w:val="single"/>
+        </w:rPr>
+      </w:pPr>
+      <w:r>
+        <w:rPr>
+          <w:u w:val="single"/>
+        </w:rPr>
+        <w:t>Objectifs du projet :</w:t>
+      </w:r>
+      <w:r>
+        <w:rPr>
+          <w:u w:val="single"/>
+        </w:rPr>
+        <w:br/>
+      </w:r>
+      <w:r>
+        <w:t xml:space="preserve">    </w:t>
+      </w:r>
+      <w:r>
+        <w:t>-</w:t>
+      </w:r>
+      <w:r>
+        <w:t>Redesign de l'interface utilisateur de notre intranet pour améliorer l'expérience utilisateur et favoriser la productivité des employés.</w:t>
+      </w:r>
+      <w:r>
+        <w:rPr>
+          <w:u w:val="single"/>
+        </w:rPr>
+        <w:br/>
+      </w:r>
+      <w:r>
+        <w:t xml:space="preserve">    </w:t>
+      </w:r>
+      <w:r>
+        <w:t>-</w:t>
+      </w:r>
+      <w:r>
+        <w:t>Mise en place d'un système RBAC flexible et modifiable pour gérer les autorisations d'accès en fonction des rôles attribués aux utilisateurs.</w:t>
+      </w:r>
+      <w:r>
+        <w:rPr>
+          <w:u w:val="single"/>
+        </w:rPr>
+        <w:br/>
+      </w:r>
+      <w:r>
+        <w:t xml:space="preserve">    </w:t>
+      </w:r>
+      <w:r>
+        <w:t>-</w:t>
+      </w:r>
+      <w:r>
+        <w:t>Création de différents rôles prédéfinis (administrateur, gestionnaire de projet, membre de l'équipe, etc.) avec des permissions spécifiques correspondant à leurs responsabilités.</w:t>
+      </w:r>
+      <w:r>
+        <w:rPr>
+          <w:u w:val="single"/>
+        </w:rPr>
+        <w:br/>
+      </w:r>
+      <w:r>
+        <w:t xml:space="preserve">    </w:t>
+      </w:r>
+      <w:r>
+        <w:t>-</w:t>
+      </w:r>
+      <w:r>
+        <w:t>Possibilité de personnaliser les rôles et les permissions en fonction des besoins spécifiques de chaque département ou projet.</w:t>
+      </w:r>
+      <w:r>
+        <w:rPr>
+          <w:u w:val="single"/>
+        </w:rPr>
+        <w:br/>
+      </w:r>
+      <w:r>
+        <w:t xml:space="preserve">    </w:t>
+      </w:r>
+      <w:r>
+        <w:t>-</w:t>
+      </w:r>
+      <w:r>
+        <w:t>Implémentation d'un mécanisme de gestion des utilisateurs pour faciliter l'attribution des rôles et l'ajout/suppression des utilisateurs du système.</w:t>
+      </w:r>
+      <w:r>
+        <w:rPr>
+          <w:u w:val="single"/>
+        </w:rPr>
+        <w:br/>
+      </w:r>
+      <w:r>
+        <w:t xml:space="preserve">    </w:t>
+      </w:r>
+      <w:r>
+        <w:t>-</w:t>
+      </w:r>
+      <w:r>
+        <w:t>Garantie de la sécurité des données et des informations sensibles stockées sur l'intranet.</w:t>
+      </w:r>
+    </w:p>
+    <w:p>
+      <w:pPr>
+        <w:rPr>
+          <w:u w:val="single"/>
+        </w:rPr>
+      </w:pPr>
+      <w:r>
+        <w:rPr>
+          <w:u w:val="single"/>
+        </w:rPr>
+        <w:t>Livraison attendue :</w:t>
+      </w:r>
+      <w:r>
+        <w:rPr>
+          <w:u w:val="single"/>
+        </w:rPr>
+        <w:br/>
+      </w:r>
+      <w:r>
+        <w:t>Nous attendons de votre part une proposition détaillée comprenant les éléments suivants :</w:t>
+      </w:r>
+      <w:r>
+        <w:rPr>
+          <w:u w:val="single"/>
+        </w:rPr>
+        <w:br/>
+      </w:r>
+      <w:r>
+        <w:t xml:space="preserve">    </w:t>
+      </w:r>
+      <w:r>
+        <w:t>-</w:t>
+      </w:r>
+      <w:r>
+        <w:t>Une analyse des besoins fonctionnels et techniques pour la mise en place du système RBAC.</w:t>
+      </w:r>
+      <w:r>
+        <w:rPr>
+          <w:u w:val="single"/>
+        </w:rPr>
+        <w:br/>
+      </w:r>
+      <w:r>
+        <w:t xml:space="preserve">    </w:t>
+      </w:r>
+      <w:r>
+        <w:t>-</w:t>
+      </w:r>
+      <w:r>
+        <w:t>Une proposition de conception de l'interface utilisateur pour le nouvel intranet.</w:t>
+      </w:r>
+      <w:r>
+        <w:rPr>
+          <w:u w:val="single"/>
+        </w:rPr>
+        <w:br/>
+      </w:r>
+      <w:r>
+        <w:t xml:space="preserve">    </w:t>
+      </w:r>
+      <w:r>
+        <w:t>-</w:t>
+      </w:r>
+      <w:r>
+        <w:t>Une description complète des différents rôles prédéfinis et de leurs permissions associées.</w:t>
+      </w:r>
+      <w:r>
+        <w:rPr>
+          <w:u w:val="single"/>
+        </w:rPr>
+        <w:br/>
+      </w:r>
+      <w:r>
+        <w:t xml:space="preserve">    </w:t>
+      </w:r>
+      <w:r>
+        <w:t>-</w:t>
+      </w:r>
+      <w:r>
+        <w:t>Une méthodologie de mise en œuvre du système RBAC, incluant les étapes de développement, de test et de déploiement.</w:t>
+      </w:r>
+      <w:r>
+        <w:rPr>
+          <w:u w:val="single"/>
+        </w:rPr>
+        <w:br/>
+      </w:r>
+      <w:r>
+        <w:t xml:space="preserve">    </w:t>
+      </w:r>
+      <w:r>
+        <w:t>-</w:t>
+      </w:r>
+      <w:r>
+        <w:t>Un plan de formation pour sensibiliser et former nos employés à l'utilisation du nouvel intranet.</w:t>
+      </w:r>
+    </w:p>
+    <w:p>
+      <w:pPr>
+        <w:rPr>
+          <w:u w:val="single"/>
+        </w:rPr>
+      </w:pPr>
+      <w:r>
+        <w:rPr>
+          <w:u w:val="single"/>
+        </w:rPr>
+        <w:t>Calendrier prévisionnel :</w:t>
+      </w:r>
+      <w:r>
+        <w:rPr>
+          <w:u w:val="single"/>
+        </w:rPr>
+        <w:br/>
+      </w:r>
+      <w:r>
+        <w:t>Date limite de réception des offres : [Date]</w:t>
+      </w:r>
+      <w:r>
+        <w:br/>
+      </w:r>
+      <w:r>
+        <w:t>Évaluation des propositions et sélection du prestataire : [Date]</w:t>
+      </w:r>
+      <w:r>
+        <w:rPr>
+          <w:u w:val="single"/>
+        </w:rPr>
+        <w:br/>
+      </w:r>
+      <w:r>
+        <w:lastRenderedPageBreak/>
+        <w:t>Début du projet : [Date]</w:t>
+      </w:r>
+      <w:r>
+        <w:rPr>
+          <w:u w:val="single"/>
+        </w:rPr>
+        <w:br/>
+      </w:r>
+      <w:r>
+        <w:t>Livraison finale du système RBAC et du nouvel intranet : [Date]</w:t>
+      </w:r>
+    </w:p>
+    <w:p>
+      <w:pPr>
+        <w:rPr>
+          <w:u w:val="single"/>
+        </w:rPr>
+      </w:pPr>
+      <w:r>
+        <w:rPr>
+          <w:u w:val="single"/>
+        </w:rPr>
+        <w:t>Contraintes et exigences :</w:t>
+      </w:r>
+      <w:r>
+        <w:rPr>
+          <w:u w:val="single"/>
+        </w:rPr>
+        <w:br/>
+      </w:r>
+      <w:r>
+        <w:t xml:space="preserve">    </w:t>
+      </w:r>
+      <w:r>
+        <w:t>-</w:t>
+      </w:r>
+      <w:r>
+        <w:t>Le système RBAC doit être développé en utilisant des technologies sécurisées et robustes, en conformité avec les meilleures pratiques de l'industrie.</w:t>
+      </w:r>
+      <w:r>
+        <w:rPr>
+          <w:u w:val="single"/>
+        </w:rPr>
+        <w:br/>
+      </w:r>
+      <w:r>
+        <w:t xml:space="preserve">    </w:t>
+      </w:r>
+      <w:r>
+        <w:t>-</w:t>
+      </w:r>
+      <w:r>
+        <w:t>L'interface utilisateur doit être intuitive, ergonomique et adaptée à tous les types d'appareils (ordinateurs de bureau, tablettes, smartphones).</w:t>
+      </w:r>
+      <w:r>
+        <w:rPr>
+          <w:u w:val="single"/>
+        </w:rPr>
+        <w:br/>
+      </w:r>
+      <w:r>
+        <w:t xml:space="preserve">    </w:t>
+      </w:r>
+      <w:r>
+        <w:t>-</w:t>
+      </w:r>
+      <w:r>
+        <w:t>Le système doit être évolutif afin de prendre en compte la croissance future de notre entreprise et de permettre des modifications rapides des rôles et des permissions.</w:t>
+      </w:r>
+      <w:r>
+        <w:rPr>
+          <w:u w:val="single"/>
+        </w:rPr>
+        <w:br/>
+      </w:r>
+      <w:r>
+        <w:t xml:space="preserve">    </w:t>
+      </w:r>
+      <w:r>
+        <w:t>-</w:t>
+      </w:r>
+      <w:r>
+        <w:t>Toutes les données et les informations stockées sur l'intranet doivent être protégées et sécurisées conformément aux normes de sécurité en vigueur.</w:t>
+      </w:r>
+    </w:p>
+    <w:p>
+      <w:r>
+        <w:t>Nous vous invitons à soumettre votre proposition détaillée en réponse à cet appel d'offre avant la date limite indiquée ci-dessus. N'hésitez pas à nous contacter si vous avez des questions ou besoin de clarifications supplémentaires.</w:t>
+      </w:r>
+    </w:p>
+    <w:p>
+      <w:r>
+        <w:t>Nous sommes impatients de collaborer avec votre équipe et de mettre en place un système RBAC efficace pour notre intranet d'entreprise.</w:t>
+      </w:r>
+    </w:p>
+    <w:p>
+      <w:r>
+        <w:t>Cordialement,</w:t>
+      </w:r>
+      <w:r>
+        <w:br/>
+      </w:r>
+      <w:r>
+        <w:t>[Prénom Nom]</w:t>
+      </w:r>
+      <w:r>
+        <w:br/>
+      </w:r>
+      <w:r>
+        <w:t>[Poste]</w:t>
+      </w:r>
+      <w:r>
+        <w:br/>
+      </w:r>
+      <w:r>
+        <w:t>SecureCorp</w:t>
+      </w:r>
+    </w:p>
     <w:p/>
-    <w:p>
-      <w:r>
-        <w:t>Cher [Nom du prestataire],</w:t>
-      </w:r>
-    </w:p>
-    <w:p>
-      <w:r>
-        <w:t>SecureCorp, une entreprise leader dans le domaine de la sécurité informatique, vous contacte aujourd'hui afin de solliciter votre expertise pour le redéveloppement de notre intranet d'entreprise. Nous sommes convaincus de votre capacité à répondre à nos besoins et à concevoir un système de contrôle d'accès basé sur les rôles (RBAC) robuste et évolutif.</w:t>
-      </w:r>
-    </w:p>
-    <w:p>
-      <w:pPr>
+    <w:p/>
+    <w:p>
+      <w:pPr>
+        <w:pStyle w:val="Titre1"/>
+      </w:pPr>
+      <w:bookmarkStart w:id="4" w:name="_Toc137133052"/>
+      <w:r>
+        <w:t>Product backlog :</w:t>
+      </w:r>
+      <w:bookmarkEnd w:id="4"/>
+    </w:p>
+    <w:p>
+      <w:r>
+        <w:t>Brainstorming idée features:</w:t>
+      </w:r>
+    </w:p>
+    <w:p>
+      <w:r>
+        <w:t>Comptabilité</w:t>
+      </w:r>
+      <w:r>
+        <w:br/>
+      </w:r>
+      <w:r>
+        <w:t xml:space="preserve">   </w:t>
+      </w:r>
+      <w:r>
+        <w:t xml:space="preserve">   </w:t>
+      </w:r>
+      <w:r>
+        <w:t xml:space="preserve">-&gt; possibilité pour les user de voir les tableaux de la compta </w:t>
+      </w:r>
+      <w:r>
+        <w:br/>
+      </w:r>
+      <w:r>
+        <w:t xml:space="preserve">   </w:t>
+      </w:r>
+      <w:r>
+        <w:t xml:space="preserve">   </w:t>
+      </w:r>
+      <w:r>
+        <w:t>-&gt; CRUD (create read update delete)  transac pour les compta</w:t>
+      </w:r>
+    </w:p>
+    <w:p>
+      <w:r>
+        <w:t>Marketing</w:t>
+      </w:r>
+      <w:r>
+        <w:br/>
+        <w:t xml:space="preserve"> </w:t>
+      </w:r>
+      <w:r>
+        <w:t xml:space="preserve">     -&gt;voir les posts en cours pour les users (genre mini blog) (et systeme de vote?)</w:t>
+      </w:r>
+      <w:r>
+        <w:br/>
+      </w:r>
+      <w:r>
+        <w:t xml:space="preserve"> </w:t>
+      </w:r>
+      <w:r>
+        <w:t xml:space="preserve"> </w:t>
+      </w:r>
+      <w:r>
+        <w:t xml:space="preserve">    -&gt; CRUD posts pour les marketeux</w:t>
+      </w:r>
+    </w:p>
+    <w:p>
+      <w:r>
+        <w:t>Relation internationale</w:t>
+      </w:r>
+      <w:r>
+        <w:br/>
+      </w:r>
+      <w:r>
+        <w:t xml:space="preserve">  </w:t>
+      </w:r>
+      <w:r>
+        <w:t xml:space="preserve">  </w:t>
+      </w:r>
+      <w:r>
+        <w:t xml:space="preserve">  -&gt; Liste de site et d'entreprise partenaire pour user</w:t>
+      </w:r>
+      <w:r>
+        <w:br/>
+      </w:r>
+      <w:r>
+        <w:t xml:space="preserve">   </w:t>
+      </w:r>
+      <w:r>
+        <w:t xml:space="preserve">  </w:t>
+      </w:r>
+      <w:r>
+        <w:t xml:space="preserve"> -&gt; crud pour les membre RI</w:t>
+      </w:r>
+    </w:p>
+    <w:p>
+      <w:r>
+        <w:t>RH</w:t>
+      </w:r>
+      <w:r>
+        <w:br/>
+      </w:r>
+      <w:r>
+        <w:t xml:space="preserve">   </w:t>
+      </w:r>
+      <w:r>
+        <w:t xml:space="preserve">   </w:t>
+      </w:r>
+      <w:r>
+        <w:t xml:space="preserve">-&gt; Listes d'employe + arborescence </w:t>
+      </w:r>
+      <w:r>
+        <w:br/>
+      </w:r>
+      <w:r>
+        <w:t xml:space="preserve">   </w:t>
+      </w:r>
+      <w:r>
+        <w:t xml:space="preserve">   </w:t>
+      </w:r>
+      <w:r>
+        <w:t xml:space="preserve">-&gt; possibilite de modifier les listes d'emplyes </w:t>
+      </w:r>
+    </w:p>
+    <w:p>
+      <w:pPr>
+        <w:rPr>
+          <w:lang w:val="en-US"/>
+        </w:rPr>
+      </w:pPr>
+      <w:r>
+        <w:rPr>
+          <w:lang w:val="en-US"/>
+        </w:rPr>
+        <w:t>C-suite</w:t>
+      </w:r>
+      <w:r>
+        <w:rPr>
+          <w:lang w:val="en-US"/>
+        </w:rPr>
+        <w:br/>
+      </w:r>
+      <w:r>
+        <w:rPr>
+          <w:lang w:val="en-US"/>
+        </w:rPr>
+        <w:t xml:space="preserve"> </w:t>
+      </w:r>
+      <w:r>
+        <w:rPr>
+          <w:lang w:val="en-US"/>
+        </w:rPr>
+        <w:t xml:space="preserve">     </w:t>
+      </w:r>
+      <w:r>
+        <w:rPr>
+          <w:lang w:val="en-US"/>
+        </w:rPr>
+        <w:t>-&gt; admin privilege</w:t>
+      </w:r>
+      <w:r>
+        <w:rPr>
+          <w:lang w:val="en-US"/>
+        </w:rPr>
+        <w:br/>
+      </w:r>
+      <w:r>
+        <w:rPr>
+          <w:lang w:val="en-US"/>
+        </w:rPr>
+        <w:t xml:space="preserve">   </w:t>
+      </w:r>
+      <w:r>
+        <w:rPr>
+          <w:lang w:val="en-US"/>
+        </w:rPr>
+        <w:t xml:space="preserve">   </w:t>
+      </w:r>
+      <w:r>
+        <w:rPr>
+          <w:lang w:val="en-US"/>
+        </w:rPr>
+        <w:t>-&gt; resume / log</w:t>
+      </w:r>
+    </w:p>
+    <w:p>
+      <w:pPr>
+        <w:rPr>
+          <w:lang w:val="en-US"/>
+        </w:rPr>
+      </w:pPr>
+      <w:r>
+        <w:rPr>
+          <w:lang w:val="en-US"/>
+        </w:rPr>
+        <w:lastRenderedPageBreak/>
+        <w:t>IT</w:t>
+      </w:r>
+      <w:r>
+        <w:rPr>
+          <w:lang w:val="en-US"/>
+        </w:rPr>
+        <w:br/>
+        <w:t xml:space="preserve">  </w:t>
+      </w:r>
+      <w:r>
+        <w:rPr>
+          <w:lang w:val="en-US"/>
+        </w:rPr>
+        <w:t xml:space="preserve">   -&gt; admin support</w:t>
+      </w:r>
+      <w:r>
+        <w:rPr>
+          <w:lang w:val="en-US"/>
+        </w:rPr>
+        <w:br/>
+      </w:r>
+      <w:r>
+        <w:rPr>
+          <w:lang w:val="en-US"/>
+        </w:rPr>
+        <w:t xml:space="preserve">  </w:t>
+      </w:r>
+      <w:r>
+        <w:rPr>
+          <w:lang w:val="en-US"/>
+        </w:rPr>
+        <w:t xml:space="preserve">   </w:t>
+      </w:r>
+      <w:r>
+        <w:rPr>
+          <w:lang w:val="en-US"/>
+        </w:rPr>
+        <w:t>-&gt; resume / log des roles</w:t>
+      </w:r>
+      <w:r>
+        <w:rPr>
+          <w:lang w:val="en-US"/>
+        </w:rPr>
+        <w:br/>
+      </w:r>
+      <w:r>
+        <w:rPr>
+          <w:lang w:val="en-US"/>
+        </w:rPr>
+        <w:t xml:space="preserve">   </w:t>
+      </w:r>
+      <w:r>
+        <w:rPr>
+          <w:lang w:val="en-US"/>
+        </w:rPr>
+        <w:t xml:space="preserve">  </w:t>
+      </w:r>
+      <w:r>
+        <w:rPr>
+          <w:lang w:val="en-US"/>
+        </w:rPr>
+        <w:t xml:space="preserve">-&gt; tickets support </w:t>
+      </w:r>
+    </w:p>
+    <w:p>
+      <w:pPr>
+        <w:rPr>
+          <w:lang w:val="en-US"/>
+        </w:rPr>
+      </w:pPr>
+      <w:r>
+        <w:rPr>
+          <w:lang w:val="en-US"/>
+        </w:rPr>
+        <w:t>Session management system</w:t>
+      </w:r>
+      <w:r>
+        <w:rPr>
+          <w:lang w:val="en-US"/>
+        </w:rPr>
+        <w:br/>
+        <w:t xml:space="preserve">   -</w:t>
+      </w:r>
+      <w:r>
+        <w:rPr>
+          <w:lang w:val="en-US"/>
+        </w:rPr>
+        <w:t>Chief Executive Officer</w:t>
+      </w:r>
+      <w:r>
+        <w:rPr>
+          <w:lang w:val="en-US"/>
+        </w:rPr>
+        <w:br/>
+        <w:t xml:space="preserve">   -</w:t>
+      </w:r>
+      <w:r>
+        <w:rPr>
+          <w:lang w:val="en-US"/>
+        </w:rPr>
+        <w:t>Chief Financial Officer</w:t>
+      </w:r>
+      <w:r>
+        <w:rPr>
+          <w:lang w:val="en-US"/>
+        </w:rPr>
+        <w:br/>
+      </w:r>
+      <w:r>
+        <w:rPr>
+          <w:lang w:val="en-US"/>
+        </w:rPr>
+        <w:t xml:space="preserve">   -</w:t>
+      </w:r>
+      <w:r>
+        <w:rPr>
+          <w:lang w:val="en-US"/>
+        </w:rPr>
+        <w:t>Chief Commercial Officer</w:t>
+      </w:r>
+      <w:r>
+        <w:rPr>
+          <w:lang w:val="en-US"/>
+        </w:rPr>
+        <w:br/>
+      </w:r>
+      <w:r>
+        <w:rPr>
+          <w:lang w:val="en-US"/>
+        </w:rPr>
+        <w:t xml:space="preserve">   -</w:t>
+      </w:r>
+      <w:r>
+        <w:rPr>
+          <w:lang w:val="en-US"/>
+        </w:rPr>
+        <w:t>Chief Technical Officer</w:t>
+      </w:r>
+      <w:r>
+        <w:rPr>
+          <w:lang w:val="en-US"/>
+        </w:rPr>
+        <w:br/>
+      </w:r>
+      <w:r>
+        <w:rPr>
+          <w:lang w:val="en-US"/>
+        </w:rPr>
+        <w:t xml:space="preserve">   -</w:t>
+      </w:r>
+      <w:r>
+        <w:rPr>
+          <w:lang w:val="en-US"/>
+        </w:rPr>
+        <w:t>Chief Operating Officer</w:t>
+      </w:r>
+      <w:r>
+        <w:rPr>
+          <w:lang w:val="en-US"/>
+        </w:rPr>
+        <w:br/>
+      </w:r>
+      <w:r>
+        <w:rPr>
+          <w:lang w:val="en-US"/>
+        </w:rPr>
+        <w:t xml:space="preserve">   -</w:t>
+      </w:r>
+      <w:r>
+        <w:rPr>
+          <w:lang w:val="en-US"/>
+        </w:rPr>
+        <w:t>Chief Marketing Officer</w:t>
+      </w:r>
+      <w:r>
+        <w:rPr>
+          <w:lang w:val="en-US"/>
+        </w:rPr>
+        <w:br/>
+      </w:r>
+      <w:r>
+        <w:rPr>
+          <w:lang w:val="en-US"/>
+        </w:rPr>
+        <w:t xml:space="preserve">   -</w:t>
+      </w:r>
+      <w:r>
+        <w:rPr>
+          <w:lang w:val="en-US"/>
+        </w:rPr>
+        <w:t>Chief Human Resources Officer</w:t>
+      </w:r>
+      <w:r>
+        <w:rPr>
+          <w:lang w:val="en-US"/>
+        </w:rPr>
+        <w:br/>
+      </w:r>
+      <w:r>
+        <w:rPr>
+          <w:lang w:val="en-US"/>
+        </w:rPr>
+        <w:t xml:space="preserve">   -</w:t>
+      </w:r>
+      <w:r>
+        <w:rPr>
+          <w:lang w:val="en-US"/>
+        </w:rPr>
+        <w:t>Chief Product Officer</w:t>
+      </w:r>
+      <w:r>
+        <w:rPr>
+          <w:lang w:val="en-US"/>
+        </w:rPr>
+        <w:br/>
+      </w:r>
+      <w:r>
+        <w:rPr>
+          <w:lang w:val="en-US"/>
+        </w:rPr>
+        <w:t xml:space="preserve">   -</w:t>
+      </w:r>
+      <w:r>
+        <w:rPr>
+          <w:lang w:val="en-US"/>
+        </w:rPr>
+        <w:t>Chief Security Office</w:t>
+      </w:r>
+    </w:p>
+    <w:p>
+      <w:pPr>
+        <w:pStyle w:val="Titre1"/>
         <w:rPr>
           <w:u w:val="single"/>
+          <w:lang w:val="en-US"/>
         </w:rPr>
       </w:pPr>
       <w:r>
         <w:rPr>
           <w:u w:val="single"/>
-        </w:rPr>
-        <w:t>Contexte :</w:t>
-      </w:r>
-    </w:p>
-    <w:p>
-      <w:r>
-        <w:t>SecureCorp est une entreprise mondiale spécialisée dans les solutions de sécurité informatique et le développement de logiciels. Notre intranet actuel est obsolète et ne répond plus efficacement à nos besoins en matière de collaboration et de gestion des ressources internes. Nous souhaitons donc mettre en place un intranet modernisé, doté d'un système de contrôle d'accès basé sur les rôles, qui nous permettra de réguler l'accès aux différentes fonctionnalités et informations disponibles.</w:t>
-      </w:r>
-    </w:p>
-    <w:p>
-      <w:pPr>
-        <w:rPr>
-          <w:u w:val="single"/>
-        </w:rPr>
-      </w:pPr>
-      <w:r>
-        <w:rPr>
-          <w:u w:val="single"/>
-        </w:rPr>
-        <w:t>Objectifs du projet :</w:t>
-      </w:r>
-    </w:p>
-    <w:p>
-      <w:r>
-        <w:t>-</w:t>
-      </w:r>
-      <w:r>
-        <w:t>Redesign de l'interface utilisateur de notre intranet pour améliorer l'expérience utilisateur et favoriser la productivité des employés.</w:t>
-      </w:r>
-    </w:p>
-    <w:p>
-      <w:r>
-        <w:t>-</w:t>
-      </w:r>
-      <w:r>
-        <w:t>Mise en place d'un système RBAC flexible et modifiable pour gérer les autorisations d'accès en fonction des rôles attribués aux utilisateurs.</w:t>
-      </w:r>
-    </w:p>
-    <w:p>
-      <w:r>
-        <w:t>-</w:t>
-      </w:r>
-      <w:r>
-        <w:t>Création de différents rôles prédéfinis (administrateur, gestionnaire de projet, membre de l'équipe, etc.) avec des permissions spécifiques correspondant à leurs responsabilités.</w:t>
-      </w:r>
-    </w:p>
-    <w:p>
-      <w:r>
-        <w:t>-</w:t>
-      </w:r>
-      <w:r>
-        <w:t>Possibilité de personnaliser les rôles et les permissions en fonction des besoins spécifiques de chaque département ou projet.</w:t>
-      </w:r>
-    </w:p>
-    <w:p>
-      <w:r>
-        <w:t>-</w:t>
-      </w:r>
-      <w:r>
-        <w:t>Implémentation d'un mécanisme de gestion des utilisateurs pour faciliter l'attribution des rôles et l'ajout/suppression des utilisateurs du système.</w:t>
-      </w:r>
-    </w:p>
-    <w:p>
-      <w:r>
-        <w:t>-</w:t>
-      </w:r>
-      <w:r>
-        <w:t>Garantie de la sécurité des données et des informations sensibles stockées sur l'intranet.</w:t>
-      </w:r>
-    </w:p>
-    <w:p>
-      <w:pPr>
-        <w:rPr>
-          <w:u w:val="single"/>
-        </w:rPr>
-      </w:pPr>
-      <w:r>
-        <w:rPr>
-          <w:u w:val="single"/>
-        </w:rPr>
-        <w:t>Livraison attendue :</w:t>
-      </w:r>
-    </w:p>
-    <w:p>
-      <w:r>
-        <w:t>Nous attendons de votre part une proposition détaillée comprenant les éléments suivants :</w:t>
-      </w:r>
-    </w:p>
-    <w:p>
-      <w:r>
-        <w:t>-</w:t>
-      </w:r>
-      <w:r>
-        <w:t>Une analyse des besoins fonctionnels et techniques pour la mise en place du système RBAC.</w:t>
-      </w:r>
-    </w:p>
-    <w:p>
-      <w:r>
-        <w:t>-</w:t>
-      </w:r>
-      <w:r>
-        <w:t>Une proposition de conception de l'interface utilisateur pour le nouvel intranet.</w:t>
-      </w:r>
-    </w:p>
-    <w:p>
-      <w:r>
-        <w:lastRenderedPageBreak/>
-        <w:t>-</w:t>
-      </w:r>
-      <w:r>
-        <w:t>Une description complète des différents rôles prédéfinis et de leurs permissions associées.</w:t>
-      </w:r>
-    </w:p>
-    <w:p>
-      <w:r>
-        <w:t>-</w:t>
-      </w:r>
-      <w:r>
-        <w:t>Une méthodologie de mise en œuvre du système RBAC, incluant les étapes de développement, de test et de déploiement.</w:t>
-      </w:r>
-    </w:p>
-    <w:p>
-      <w:r>
-        <w:t>-</w:t>
-      </w:r>
-      <w:r>
-        <w:t>Un plan de formation pour sensibiliser et former nos employés à l'utilisation du nouvel intranet.</w:t>
-      </w:r>
-    </w:p>
-    <w:p/>
-    <w:p>
-      <w:pPr>
-        <w:rPr>
-          <w:u w:val="single"/>
-        </w:rPr>
-      </w:pPr>
-      <w:r>
-        <w:rPr>
-          <w:u w:val="single"/>
-        </w:rPr>
-        <w:t>Calendrier prévisionnel :</w:t>
-      </w:r>
-    </w:p>
-    <w:p>
-      <w:r>
-        <w:t>Date limite de réception des offres : [Date]</w:t>
-      </w:r>
-    </w:p>
-    <w:p>
-      <w:r>
-        <w:t>Évaluation des propositions et sélection du prestataire : [Date]</w:t>
-      </w:r>
-    </w:p>
-    <w:p>
-      <w:r>
-        <w:t>Début du projet : [Date]</w:t>
-      </w:r>
-    </w:p>
-    <w:p>
-      <w:r>
-        <w:t>Livraison finale du système RBAC et du nouvel intranet : [Date]</w:t>
-      </w:r>
-    </w:p>
-    <w:p/>
-    <w:p>
-      <w:pPr>
-        <w:rPr>
-          <w:u w:val="single"/>
-        </w:rPr>
-      </w:pPr>
-      <w:r>
-        <w:rPr>
-          <w:u w:val="single"/>
-        </w:rPr>
-        <w:t>Contraintes et exigences :</w:t>
-      </w:r>
-    </w:p>
-    <w:p>
-      <w:r>
-        <w:t>-</w:t>
-      </w:r>
-      <w:r>
-        <w:t>Le système RBAC doit être développé en utilisant des technologies sécurisées et robustes, en conformité avec les meilleures pratiques de l'industrie.</w:t>
-      </w:r>
-    </w:p>
-    <w:p>
-      <w:r>
-        <w:t>-</w:t>
-      </w:r>
-      <w:r>
-        <w:t>L'interface utilisateur doit être intuitive, ergonomique et adaptée à tous les types d'appareils (ordinateurs de bureau, tablettes, smartphones).</w:t>
-      </w:r>
-    </w:p>
-    <w:p>
-      <w:r>
-        <w:t>-</w:t>
-      </w:r>
-      <w:r>
-        <w:t>Le système doit être évolutif afin de prendre en compte la croissance future de notre entreprise et de permettre des modifications rapides des rôles et des permissions.</w:t>
-      </w:r>
-    </w:p>
-    <w:p>
-      <w:r>
-        <w:t>-</w:t>
-      </w:r>
-      <w:r>
-        <w:t>Toutes les données et les informations stockées sur l'intranet doivent être protégées et sécurisées conformément aux normes de sécurité en vigueur.</w:t>
-      </w:r>
-    </w:p>
-    <w:p>
-      <w:r>
-        <w:t>Nous vous invitons à soumettre votre proposition détaillée en réponse à cet appel d'offre avant la date limite indiquée ci-dessus. N'hésitez pas à nous contacter si vous avez des questions ou besoin de clarifications supplémentaires.</w:t>
-      </w:r>
-    </w:p>
-    <w:p/>
-    <w:p>
-      <w:r>
-        <w:t>Nous sommes impatients de collaborer avec votre équipe et de mettre en place un système RBAC efficace pour notre intranet d'entreprise.</w:t>
-      </w:r>
-    </w:p>
-    <w:p/>
-    <w:p>
-      <w:pPr>
-        <w:rPr>
-          <w:lang w:val="en-US"/>
-        </w:rPr>
-      </w:pPr>
-      <w:r>
-        <w:rPr>
-          <w:lang w:val="en-US"/>
-        </w:rPr>
-        <w:t>Cordialement,</w:t>
-      </w:r>
-    </w:p>
-    <w:p>
-      <w:pPr>
-        <w:rPr>
-          <w:lang w:val="en-US"/>
-        </w:rPr>
-      </w:pPr>
-      <w:r>
-        <w:rPr>
-          <w:lang w:val="en-US"/>
-        </w:rPr>
-        <w:t>[Prénom Nom]</w:t>
-      </w:r>
-    </w:p>
-    <w:p>
-      <w:pPr>
-        <w:rPr>
-          <w:lang w:val="en-US"/>
-        </w:rPr>
-      </w:pPr>
-      <w:r>
-        <w:rPr>
-          <w:lang w:val="en-US"/>
-        </w:rPr>
-        <w:t>[Poste]</w:t>
-      </w:r>
-    </w:p>
-    <w:p>
-      <w:pPr>
-        <w:rPr>
-          <w:lang w:val="en-US"/>
-        </w:rPr>
-      </w:pPr>
-      <w:r>
-        <w:rPr>
-          <w:lang w:val="en-US"/>
-        </w:rPr>
-        <w:t>SecureCorp</w:t>
-      </w:r>
-    </w:p>
-    <w:p>
-      <w:pPr>
-        <w:rPr>
-          <w:lang w:val="en-US"/>
-        </w:rPr>
-      </w:pPr>
-    </w:p>
-    <w:p>
-      <w:pPr>
-        <w:rPr>
-          <w:lang w:val="en-US"/>
-        </w:rPr>
-      </w:pPr>
-    </w:p>
-    <w:p>
-      <w:pPr>
-        <w:pStyle w:val="Titre1"/>
-        <w:rPr>
-          <w:lang w:val="en-US"/>
-        </w:rPr>
-      </w:pPr>
-      <w:bookmarkStart w:id="4" w:name="_Toc137133052"/>
-      <w:r>
-        <w:rPr>
-          <w:lang w:val="en-US"/>
-        </w:rPr>
-        <w:lastRenderedPageBreak/>
-        <w:t>Product backlog :</w:t>
-      </w:r>
-      <w:bookmarkEnd w:id="4"/>
-    </w:p>
-    <w:p>
-      <w:r>
-        <w:t>Brainstorming idée features:</w:t>
-      </w:r>
-    </w:p>
-    <w:p>
-      <w:r>
-        <w:t>Comptabilité</w:t>
-      </w:r>
-    </w:p>
-    <w:p>
-      <w:r>
-        <w:t xml:space="preserve">     -&gt; possibilité pour les user de voir les tableaux de la compta </w:t>
-      </w:r>
-    </w:p>
-    <w:p>
-      <w:r>
-        <w:t xml:space="preserve">    -&gt; CRUD (create read update delete)  transac pour les compta</w:t>
-      </w:r>
-    </w:p>
-    <w:p>
-      <w:r>
-        <w:t>Marketing</w:t>
-      </w:r>
-    </w:p>
-    <w:p>
-      <w:r>
-        <w:t xml:space="preserve">     -&gt;voir les posts en cours pour les users (genre mini blog) (et systeme de vote?)</w:t>
-      </w:r>
-    </w:p>
-    <w:p>
-      <w:r>
-        <w:t xml:space="preserve">     -&gt; CRUD posts pour les marketeux</w:t>
-      </w:r>
-    </w:p>
-    <w:p>
-      <w:r>
-        <w:t>Relation internationale</w:t>
-      </w:r>
-    </w:p>
-    <w:p>
-      <w:r>
-        <w:t xml:space="preserve">    -&gt; Liste de site et d'entreprise partenaire pour user</w:t>
-      </w:r>
-    </w:p>
-    <w:p>
-      <w:r>
-        <w:t xml:space="preserve">    -&gt; crud pour les membre RI</w:t>
-      </w:r>
-    </w:p>
-    <w:p>
-      <w:r>
-        <w:t>RH</w:t>
-      </w:r>
-    </w:p>
-    <w:p>
-      <w:r>
-        <w:t xml:space="preserve">   -&gt; Listes d'employe + arborescence </w:t>
-      </w:r>
-    </w:p>
-    <w:p>
-      <w:r>
-        <w:t xml:space="preserve">   -&gt; possibilite de modifier les listes d'emplyes </w:t>
-      </w:r>
-    </w:p>
-    <w:p>
-      <w:pPr>
-        <w:rPr>
-          <w:lang w:val="en-US"/>
-        </w:rPr>
-      </w:pPr>
-      <w:r>
-        <w:rPr>
-          <w:lang w:val="en-US"/>
-        </w:rPr>
-        <w:t>C-suite</w:t>
-      </w:r>
-    </w:p>
-    <w:p>
-      <w:pPr>
-        <w:rPr>
-          <w:lang w:val="en-US"/>
-        </w:rPr>
-      </w:pPr>
-      <w:r>
-        <w:rPr>
-          <w:lang w:val="en-US"/>
-        </w:rPr>
-        <w:t xml:space="preserve">   -&gt; admin privilege</w:t>
-      </w:r>
-    </w:p>
-    <w:p>
-      <w:pPr>
-        <w:rPr>
-          <w:lang w:val="en-US"/>
-        </w:rPr>
-      </w:pPr>
-      <w:r>
-        <w:rPr>
-          <w:lang w:val="en-US"/>
-        </w:rPr>
-        <w:t xml:space="preserve">   -&gt; resume / log</w:t>
-      </w:r>
-    </w:p>
-    <w:p>
-      <w:pPr>
-        <w:rPr>
-          <w:lang w:val="en-US"/>
-        </w:rPr>
-      </w:pPr>
-      <w:r>
-        <w:rPr>
-          <w:lang w:val="en-US"/>
-        </w:rPr>
-        <w:t>IT</w:t>
-      </w:r>
-    </w:p>
-    <w:p>
-      <w:r>
-        <w:rPr>
-          <w:lang w:val="en-US"/>
-        </w:rPr>
-        <w:t xml:space="preserve">   </w:t>
-      </w:r>
-      <w:r>
-        <w:t>-&gt; admin support</w:t>
-      </w:r>
-    </w:p>
-    <w:p>
-      <w:r>
-        <w:t xml:space="preserve">  -&gt; resume / log des roles</w:t>
-      </w:r>
-    </w:p>
-    <w:p>
-      <w:pPr>
-        <w:rPr>
-          <w:lang w:val="en-US"/>
-        </w:rPr>
-      </w:pPr>
-      <w:r>
-        <w:t xml:space="preserve">   </w:t>
-      </w:r>
-      <w:r>
-        <w:rPr>
-          <w:lang w:val="en-US"/>
-        </w:rPr>
-        <w:t xml:space="preserve">-&gt; tickets support </w:t>
-      </w:r>
-    </w:p>
-    <w:p>
-      <w:pPr>
-        <w:rPr>
-          <w:lang w:val="en-US"/>
-        </w:rPr>
-      </w:pPr>
-      <w:r>
-        <w:rPr>
-          <w:lang w:val="en-US"/>
-        </w:rPr>
-        <w:t>Session management system</w:t>
-      </w:r>
-    </w:p>
-    <w:p>
-      <w:pPr>
-        <w:rPr>
-          <w:lang w:val="en-US"/>
-        </w:rPr>
-      </w:pPr>
-      <w:r>
-        <w:rPr>
-          <w:lang w:val="en-US"/>
-        </w:rPr>
-        <w:t>Chief Executive Officer</w:t>
-      </w:r>
-    </w:p>
-    <w:p>
-      <w:pPr>
-        <w:rPr>
-          <w:lang w:val="en-US"/>
-        </w:rPr>
-      </w:pPr>
-      <w:r>
-        <w:rPr>
-          <w:lang w:val="en-US"/>
-        </w:rPr>
-        <w:t>Chief Financial Officer</w:t>
-      </w:r>
-    </w:p>
-    <w:p>
-      <w:pPr>
-        <w:rPr>
-          <w:lang w:val="en-US"/>
-        </w:rPr>
-      </w:pPr>
-      <w:r>
-        <w:rPr>
-          <w:lang w:val="en-US"/>
-        </w:rPr>
-        <w:t>Chief Commercial Officer</w:t>
-      </w:r>
-    </w:p>
-    <w:p>
-      <w:pPr>
-        <w:rPr>
-          <w:lang w:val="en-US"/>
-        </w:rPr>
-      </w:pPr>
-      <w:r>
-        <w:rPr>
-          <w:lang w:val="en-US"/>
-        </w:rPr>
-        <w:t>Chief Technical Officer</w:t>
-      </w:r>
-    </w:p>
-    <w:p>
-      <w:pPr>
-        <w:rPr>
-          <w:lang w:val="en-US"/>
-        </w:rPr>
-      </w:pPr>
-      <w:r>
-        <w:rPr>
-          <w:lang w:val="en-US"/>
-        </w:rPr>
-        <w:t>Chief Operating Officer</w:t>
-      </w:r>
-    </w:p>
-    <w:p>
-      <w:pPr>
-        <w:rPr>
-          <w:lang w:val="en-US"/>
-        </w:rPr>
-      </w:pPr>
-      <w:r>
-        <w:rPr>
-          <w:lang w:val="en-US"/>
-        </w:rPr>
-        <w:t>Chief Marketing Officer</w:t>
-      </w:r>
-    </w:p>
-    <w:p>
-      <w:pPr>
-        <w:rPr>
-          <w:lang w:val="en-US"/>
-        </w:rPr>
-      </w:pPr>
-      <w:r>
-        <w:rPr>
-          <w:lang w:val="en-US"/>
-        </w:rPr>
-        <w:t>Chief Human Resources Officer</w:t>
-      </w:r>
-    </w:p>
-    <w:p>
-      <w:pPr>
-        <w:rPr>
-          <w:lang w:val="en-US"/>
-        </w:rPr>
-      </w:pPr>
-      <w:r>
-        <w:rPr>
-          <w:lang w:val="en-US"/>
-        </w:rPr>
-        <w:t>Chief Product Officer</w:t>
-      </w:r>
-    </w:p>
-    <w:p>
-      <w:pPr>
-        <w:rPr>
-          <w:lang w:val="en-US"/>
-        </w:rPr>
-      </w:pPr>
-      <w:r>
-        <w:rPr>
-          <w:lang w:val="en-US"/>
-        </w:rPr>
-        <w:t>Chief Security Office</w:t>
-      </w:r>
-    </w:p>
-    <w:p>
-      <w:pPr>
-        <w:pStyle w:val="Titre1"/>
-        <w:rPr>
-          <w:u w:val="single"/>
-          <w:lang w:val="en-US"/>
-        </w:rPr>
-      </w:pPr>
-      <w:r>
-        <w:rPr>
-          <w:u w:val="single"/>
-          <w:lang w:val="en-US"/>
-        </w:rPr>
-        <w:lastRenderedPageBreak/>
+          <w:lang w:val="en-US"/>
+        </w:rPr>
         <w:t>Diagrammes:</w:t>
       </w:r>
     </w:p>
@@ -2670,8 +2881,8 @@
           <w:noProof/>
         </w:rPr>
         <w:drawing>
-          <wp:inline distT="0" distB="0" distL="0" distR="0" wp14:anchorId="37D95A80" wp14:editId="570DABE6">
-            <wp:extent cx="5760720" cy="7680960"/>
+          <wp:inline distT="0" distB="0" distL="0" distR="0" wp14:anchorId="37D95A80" wp14:editId="7AE48835">
+            <wp:extent cx="2059016" cy="2745354"/>
             <wp:effectExtent l="0" t="0" r="0" b="0"/>
             <wp:docPr id="2139809772" name="Image 3"/>
             <wp:cNvGraphicFramePr>
@@ -2702,7 +2913,7 @@
                   <pic:spPr bwMode="auto">
                     <a:xfrm>
                       <a:off x="0" y="0"/>
-                      <a:ext cx="5760720" cy="7680960"/>
+                      <a:ext cx="2069388" cy="2759183"/>
                     </a:xfrm>
                     <a:prstGeom prst="rect">
                       <a:avLst/>
@@ -2718,6 +2929,242 @@
           </wp:inline>
         </w:drawing>
       </w:r>
+      <w:r>
+        <w:rPr>
+          <w:noProof/>
+        </w:rPr>
+        <w:drawing>
+          <wp:inline distT="0" distB="0" distL="0" distR="0" wp14:anchorId="217E3036" wp14:editId="751A9563">
+            <wp:extent cx="3623130" cy="2349431"/>
+            <wp:effectExtent l="0" t="0" r="0" b="0"/>
+            <wp:docPr id="1961393772" name="Image 1"/>
+            <wp:cNvGraphicFramePr>
+              <a:graphicFrameLocks xmlns:a="http://schemas.openxmlformats.org/drawingml/2006/main" noChangeAspect="1"/>
+            </wp:cNvGraphicFramePr>
+            <a:graphic xmlns:a="http://schemas.openxmlformats.org/drawingml/2006/main">
+              <a:graphicData uri="http://schemas.openxmlformats.org/drawingml/2006/picture">
+                <pic:pic xmlns:pic="http://schemas.openxmlformats.org/drawingml/2006/picture">
+                  <pic:nvPicPr>
+                    <pic:cNvPr id="0" name="Picture 1"/>
+                    <pic:cNvPicPr>
+                      <a:picLocks noChangeAspect="1" noChangeArrowheads="1"/>
+                    </pic:cNvPicPr>
+                  </pic:nvPicPr>
+                  <pic:blipFill rotWithShape="1">
+                    <a:blip r:embed="rId12" cstate="print">
+                      <a:extLst>
+                        <a:ext uri="{28A0092B-C50C-407E-A947-70E740481C1C}">
+                          <a14:useLocalDpi xmlns:a14="http://schemas.microsoft.com/office/drawing/2010/main" val="0"/>
+                        </a:ext>
+                      </a:extLst>
+                    </a:blip>
+                    <a:srcRect l="7217" t="39502" r="7767" b="19152"/>
+                    <a:stretch/>
+                  </pic:blipFill>
+                  <pic:spPr bwMode="auto">
+                    <a:xfrm>
+                      <a:off x="0" y="0"/>
+                      <a:ext cx="3637915" cy="2359018"/>
+                    </a:xfrm>
+                    <a:prstGeom prst="rect">
+                      <a:avLst/>
+                    </a:prstGeom>
+                    <a:noFill/>
+                    <a:ln>
+                      <a:noFill/>
+                    </a:ln>
+                    <a:extLst>
+                      <a:ext uri="{53640926-AAD7-44D8-BBD7-CCE9431645EC}">
+                        <a14:shadowObscured xmlns:a14="http://schemas.microsoft.com/office/drawing/2010/main"/>
+                      </a:ext>
+                    </a:extLst>
+                  </pic:spPr>
+                </pic:pic>
+              </a:graphicData>
+            </a:graphic>
+          </wp:inline>
+        </w:drawing>
+      </w:r>
+    </w:p>
+    <w:p>
+      <w:pPr>
+        <w:rPr>
+          <w:lang w:val="en-US"/>
+        </w:rPr>
+      </w:pPr>
+      <w:r>
+        <w:rPr>
+          <w:noProof/>
+        </w:rPr>
+        <w:drawing>
+          <wp:inline distT="0" distB="0" distL="0" distR="0" wp14:anchorId="318E692B" wp14:editId="5F80D8F6">
+            <wp:extent cx="2604686" cy="2211185"/>
+            <wp:effectExtent l="0" t="0" r="5715" b="0"/>
+            <wp:docPr id="763065382" name="Image 2"/>
+            <wp:cNvGraphicFramePr>
+              <a:graphicFrameLocks xmlns:a="http://schemas.openxmlformats.org/drawingml/2006/main" noChangeAspect="1"/>
+            </wp:cNvGraphicFramePr>
+            <a:graphic xmlns:a="http://schemas.openxmlformats.org/drawingml/2006/main">
+              <a:graphicData uri="http://schemas.openxmlformats.org/drawingml/2006/picture">
+                <pic:pic xmlns:pic="http://schemas.openxmlformats.org/drawingml/2006/picture">
+                  <pic:nvPicPr>
+                    <pic:cNvPr id="0" name="Picture 3"/>
+                    <pic:cNvPicPr>
+                      <a:picLocks noChangeAspect="1" noChangeArrowheads="1"/>
+                    </pic:cNvPicPr>
+                  </pic:nvPicPr>
+                  <pic:blipFill rotWithShape="1">
+                    <a:blip r:embed="rId13" cstate="print">
+                      <a:extLst>
+                        <a:ext uri="{28A0092B-C50C-407E-A947-70E740481C1C}">
+                          <a14:useLocalDpi xmlns:a14="http://schemas.microsoft.com/office/drawing/2010/main" val="0"/>
+                        </a:ext>
+                      </a:extLst>
+                    </a:blip>
+                    <a:srcRect l="4762" t="24026" r="3440" b="17527"/>
+                    <a:stretch/>
+                  </pic:blipFill>
+                  <pic:spPr bwMode="auto">
+                    <a:xfrm>
+                      <a:off x="0" y="0"/>
+                      <a:ext cx="2621370" cy="2225348"/>
+                    </a:xfrm>
+                    <a:prstGeom prst="rect">
+                      <a:avLst/>
+                    </a:prstGeom>
+                    <a:noFill/>
+                    <a:ln>
+                      <a:noFill/>
+                    </a:ln>
+                    <a:extLst>
+                      <a:ext uri="{53640926-AAD7-44D8-BBD7-CCE9431645EC}">
+                        <a14:shadowObscured xmlns:a14="http://schemas.microsoft.com/office/drawing/2010/main"/>
+                      </a:ext>
+                    </a:extLst>
+                  </pic:spPr>
+                </pic:pic>
+              </a:graphicData>
+            </a:graphic>
+          </wp:inline>
+        </w:drawing>
+      </w:r>
+      <w:r>
+        <w:rPr>
+          <w:noProof/>
+        </w:rPr>
+        <w:drawing>
+          <wp:inline distT="0" distB="0" distL="0" distR="0" wp14:anchorId="3D16A566" wp14:editId="3A632476">
+            <wp:extent cx="2956554" cy="1739323"/>
+            <wp:effectExtent l="0" t="0" r="0" b="0"/>
+            <wp:docPr id="341476799" name="Image 3"/>
+            <wp:cNvGraphicFramePr>
+              <a:graphicFrameLocks xmlns:a="http://schemas.openxmlformats.org/drawingml/2006/main" noChangeAspect="1"/>
+            </wp:cNvGraphicFramePr>
+            <a:graphic xmlns:a="http://schemas.openxmlformats.org/drawingml/2006/main">
+              <a:graphicData uri="http://schemas.openxmlformats.org/drawingml/2006/picture">
+                <pic:pic xmlns:pic="http://schemas.openxmlformats.org/drawingml/2006/picture">
+                  <pic:nvPicPr>
+                    <pic:cNvPr id="0" name="Picture 5"/>
+                    <pic:cNvPicPr>
+                      <a:picLocks noChangeAspect="1" noChangeArrowheads="1"/>
+                    </pic:cNvPicPr>
+                  </pic:nvPicPr>
+                  <pic:blipFill>
+                    <a:blip r:embed="rId14" cstate="print">
+                      <a:extLst>
+                        <a:ext uri="{28A0092B-C50C-407E-A947-70E740481C1C}">
+                          <a14:useLocalDpi xmlns:a14="http://schemas.microsoft.com/office/drawing/2010/main" val="0"/>
+                        </a:ext>
+                      </a:extLst>
+                    </a:blip>
+                    <a:srcRect/>
+                    <a:stretch>
+                      <a:fillRect/>
+                    </a:stretch>
+                  </pic:blipFill>
+                  <pic:spPr bwMode="auto">
+                    <a:xfrm>
+                      <a:off x="0" y="0"/>
+                      <a:ext cx="3036838" cy="1786554"/>
+                    </a:xfrm>
+                    <a:prstGeom prst="rect">
+                      <a:avLst/>
+                    </a:prstGeom>
+                    <a:noFill/>
+                    <a:ln>
+                      <a:noFill/>
+                    </a:ln>
+                  </pic:spPr>
+                </pic:pic>
+              </a:graphicData>
+            </a:graphic>
+          </wp:inline>
+        </w:drawing>
+      </w:r>
+    </w:p>
+    <w:p>
+      <w:pPr>
+        <w:rPr>
+          <w:lang w:val="en-US"/>
+        </w:rPr>
+      </w:pPr>
+      <w:r>
+        <w:rPr>
+          <w:noProof/>
+        </w:rPr>
+        <w:lastRenderedPageBreak/>
+        <w:drawing>
+          <wp:inline distT="0" distB="0" distL="0" distR="0" wp14:anchorId="375AA00A" wp14:editId="3C0959DE">
+            <wp:extent cx="3042458" cy="2504003"/>
+            <wp:effectExtent l="0" t="0" r="5715" b="0"/>
+            <wp:docPr id="1731004816" name="Image 4"/>
+            <wp:cNvGraphicFramePr>
+              <a:graphicFrameLocks xmlns:a="http://schemas.openxmlformats.org/drawingml/2006/main" noChangeAspect="1"/>
+            </wp:cNvGraphicFramePr>
+            <a:graphic xmlns:a="http://schemas.openxmlformats.org/drawingml/2006/main">
+              <a:graphicData uri="http://schemas.openxmlformats.org/drawingml/2006/picture">
+                <pic:pic xmlns:pic="http://schemas.openxmlformats.org/drawingml/2006/picture">
+                  <pic:nvPicPr>
+                    <pic:cNvPr id="0" name="Picture 7"/>
+                    <pic:cNvPicPr>
+                      <a:picLocks noChangeAspect="1" noChangeArrowheads="1"/>
+                    </pic:cNvPicPr>
+                  </pic:nvPicPr>
+                  <pic:blipFill rotWithShape="1">
+                    <a:blip r:embed="rId15" cstate="print">
+                      <a:extLst>
+                        <a:ext uri="{28A0092B-C50C-407E-A947-70E740481C1C}">
+                          <a14:useLocalDpi xmlns:a14="http://schemas.microsoft.com/office/drawing/2010/main" val="0"/>
+                        </a:ext>
+                      </a:extLst>
+                    </a:blip>
+                    <a:srcRect l="5773" t="29112" r="5329" b="16014"/>
+                    <a:stretch/>
+                  </pic:blipFill>
+                  <pic:spPr bwMode="auto">
+                    <a:xfrm>
+                      <a:off x="0" y="0"/>
+                      <a:ext cx="3047328" cy="2508011"/>
+                    </a:xfrm>
+                    <a:prstGeom prst="rect">
+                      <a:avLst/>
+                    </a:prstGeom>
+                    <a:noFill/>
+                    <a:ln>
+                      <a:noFill/>
+                    </a:ln>
+                    <a:extLst>
+                      <a:ext uri="{53640926-AAD7-44D8-BBD7-CCE9431645EC}">
+                        <a14:shadowObscured xmlns:a14="http://schemas.microsoft.com/office/drawing/2010/main"/>
+                      </a:ext>
+                    </a:extLst>
+                  </pic:spPr>
+                </pic:pic>
+              </a:graphicData>
+            </a:graphic>
+          </wp:inline>
+        </w:drawing>
+      </w:r>
     </w:p>
     <w:p>
       <w:pPr>
@@ -2730,11 +3177,10 @@
         <w:rPr>
           <w:noProof/>
         </w:rPr>
-        <w:lastRenderedPageBreak/>
         <w:drawing>
-          <wp:inline distT="0" distB="0" distL="0" distR="0" wp14:anchorId="5C12199E" wp14:editId="0A0ABDF6">
-            <wp:extent cx="5760720" cy="3000375"/>
-            <wp:effectExtent l="0" t="0" r="0" b="9525"/>
+          <wp:inline distT="0" distB="0" distL="0" distR="0" wp14:anchorId="5C12199E" wp14:editId="5402E122">
+            <wp:extent cx="5070763" cy="2641022"/>
+            <wp:effectExtent l="0" t="0" r="0" b="6985"/>
             <wp:docPr id="666252722" name="Image 1"/>
             <wp:cNvGraphicFramePr>
               <a:graphicFrameLocks xmlns:a="http://schemas.openxmlformats.org/drawingml/2006/main" noChangeAspect="1"/>
@@ -2749,7 +3195,7 @@
                     </pic:cNvPicPr>
                   </pic:nvPicPr>
                   <pic:blipFill>
-                    <a:blip r:embed="rId12" cstate="print">
+                    <a:blip r:embed="rId16" cstate="print">
                       <a:extLst>
                         <a:ext uri="{28A0092B-C50C-407E-A947-70E740481C1C}">
                           <a14:useLocalDpi xmlns:a14="http://schemas.microsoft.com/office/drawing/2010/main" val="0"/>
@@ -2764,7 +3210,7 @@
                   <pic:spPr bwMode="auto">
                     <a:xfrm>
                       <a:off x="0" y="0"/>
-                      <a:ext cx="5760720" cy="3000375"/>
+                      <a:ext cx="5074855" cy="2643153"/>
                     </a:xfrm>
                     <a:prstGeom prst="rect">
                       <a:avLst/>
@@ -2841,11 +3287,11 @@
     <w:p>
       <w:pPr>
         <w:rPr>
-          <w:sz w:val="36"/>
-          <w:szCs w:val="36"/>
-        </w:rPr>
-      </w:pPr>
-      <w:hyperlink r:id="rId13" w:history="1">
+          <w:i/>
+          <w:iCs/>
+        </w:rPr>
+      </w:pPr>
+      <w:hyperlink r:id="rId17" w:history="1">
         <w:r>
           <w:rPr>
             <w:rStyle w:val="Lienhypertexte"/>
@@ -2879,6 +3325,54 @@
     </w:p>
     <w:p>
       <w:pPr>
+        <w:rPr>
+          <w:sz w:val="36"/>
+          <w:szCs w:val="36"/>
+        </w:rPr>
+      </w:pPr>
+      <w:r>
+        <w:rPr>
+          <w:noProof/>
+        </w:rPr>
+        <w:drawing>
+          <wp:inline distT="0" distB="0" distL="0" distR="0" wp14:anchorId="1CD3152A" wp14:editId="5270435D">
+            <wp:extent cx="4436065" cy="2086495"/>
+            <wp:effectExtent l="0" t="0" r="3175" b="9525"/>
+            <wp:docPr id="585203479" name="Image 1"/>
+            <wp:cNvGraphicFramePr>
+              <a:graphicFrameLocks xmlns:a="http://schemas.openxmlformats.org/drawingml/2006/main" noChangeAspect="1"/>
+            </wp:cNvGraphicFramePr>
+            <a:graphic xmlns:a="http://schemas.openxmlformats.org/drawingml/2006/main">
+              <a:graphicData uri="http://schemas.openxmlformats.org/drawingml/2006/picture">
+                <pic:pic xmlns:pic="http://schemas.openxmlformats.org/drawingml/2006/picture">
+                  <pic:nvPicPr>
+                    <pic:cNvPr id="585203479" name=""/>
+                    <pic:cNvPicPr/>
+                  </pic:nvPicPr>
+                  <pic:blipFill>
+                    <a:blip r:embed="rId18"/>
+                    <a:stretch>
+                      <a:fillRect/>
+                    </a:stretch>
+                  </pic:blipFill>
+                  <pic:spPr>
+                    <a:xfrm>
+                      <a:off x="0" y="0"/>
+                      <a:ext cx="4470984" cy="2102919"/>
+                    </a:xfrm>
+                    <a:prstGeom prst="rect">
+                      <a:avLst/>
+                    </a:prstGeom>
+                  </pic:spPr>
+                </pic:pic>
+              </a:graphicData>
+            </a:graphic>
+          </wp:inline>
+        </w:drawing>
+      </w:r>
+    </w:p>
+    <w:p>
+      <w:pPr>
         <w:pStyle w:val="Titre2"/>
         <w:numPr>
           <w:ilvl w:val="0"/>
@@ -2893,6 +3387,7 @@
         <w:rPr>
           <w:lang w:val="en-US"/>
         </w:rPr>
+        <w:lastRenderedPageBreak/>
         <w:t>Github</w:t>
       </w:r>
       <w:bookmarkEnd w:id="7"/>
@@ -2904,7 +3399,7 @@
           <w:iCs/>
         </w:rPr>
       </w:pPr>
-      <w:hyperlink r:id="rId14" w:history="1">
+      <w:hyperlink r:id="rId19" w:history="1">
         <w:r>
           <w:rPr>
             <w:rStyle w:val="Lienhypertexte"/>
@@ -3091,8 +3586,8 @@
       <w:bookmarkEnd w:id="17"/>
     </w:p>
     <w:sectPr>
-      <w:headerReference w:type="default" r:id="rId15"/>
-      <w:footerReference w:type="default" r:id="rId16"/>
+      <w:headerReference w:type="default" r:id="rId20"/>
+      <w:footerReference w:type="default" r:id="rId21"/>
       <w:pgSz w:w="11906" w:h="16838"/>
       <w:pgMar w:top="1417" w:right="1417" w:bottom="1417" w:left="1417" w:header="708" w:footer="708" w:gutter="0"/>
       <w:cols w:space="708"/>
@@ -3103,7 +3598,7 @@
 </file>
 
 <file path=word/endnotes.xml><?xml version="1.0" encoding="utf-8"?>
-<w:endnotes xmlns:wpc="http://schemas.microsoft.com/office/word/2010/wordprocessingCanvas" xmlns:cx="http://schemas.microsoft.com/office/drawing/2014/chartex" xmlns:cx1="http://schemas.microsoft.com/office/drawing/2015/9/8/chartex" xmlns:cx2="http://schemas.microsoft.com/office/drawing/2015/10/21/chartex" xmlns:cx3="http://schemas.microsoft.com/office/drawing/2016/5/9/chartex" xmlns:cx4="http://schemas.microsoft.com/office/drawing/2016/5/10/chartex" xmlns:cx5="http://schemas.microsoft.com/office/drawing/2016/5/11/chartex" xmlns:cx6="http://schemas.microsoft.com/office/drawing/2016/5/12/chartex" xmlns:cx7="http://schemas.microsoft.com/office/drawing/2016/5/13/chartex" xmlns:cx8="http://schemas.microsoft.com/office/drawing/2016/5/14/chartex" xmlns:mc="http://schemas.openxmlformats.org/markup-compatibility/2006" xmlns:aink="http://schemas.microsoft.com/office/drawing/2016/ink" xmlns:am3d="http://schemas.microsoft.com/office/drawing/2017/model3d" xmlns:o="urn:schemas-microsoft-com:office:office" xmlns:oel="http://schemas.microsoft.com/office/2019/extlst" xmlns:r="http://schemas.openxmlformats.org/officeDocument/2006/relationships" xmlns:m="http://schemas.openxmlformats.org/officeDocument/2006/math" xmlns:v="urn:schemas-microsoft-com:vml" xmlns:wp14="http://schemas.microsoft.com/office/word/2010/wordprocessingDrawing" xmlns:wp="http://schemas.openxmlformats.org/drawingml/2006/wordprocessingDrawing" xmlns:w10="urn:schemas-microsoft-com:office:word" xmlns:w="http://schemas.openxmlformats.org/wordprocessingml/2006/main" xmlns:w14="http://schemas.microsoft.com/office/word/2010/wordml" xmlns:w15="http://schemas.microsoft.com/office/word/2012/wordml" xmlns:w16cex="http://schemas.microsoft.com/office/word/2018/wordml/cex" xmlns:w16cid="http://schemas.microsoft.com/office/word/2016/wordml/cid" xmlns:w16="http://schemas.microsoft.com/office/word/2018/wordml" xmlns:w16du="http://schemas.microsoft.com/office/word/2023/wordml/word16du" xmlns:w16sdtdh="http://schemas.microsoft.com/office/word/2020/wordml/sdtdatahash" xmlns:w16se="http://schemas.microsoft.com/office/word/2015/wordml/symex" xmlns:wpg="http://schemas.microsoft.com/office/word/2010/wordprocessingGroup" xmlns:wpi="http://schemas.microsoft.com/office/word/2010/wordprocessingInk" xmlns:wne="http://schemas.microsoft.com/office/word/2006/wordml" xmlns:wps="http://schemas.microsoft.com/office/word/2010/wordprocessingShape" mc:Ignorable="w14 w15 w16se w16cid w16 w16cex w16sdtdh wp14">
+<w:endnotes xmlns:wpc="http://schemas.microsoft.com/office/word/2010/wordprocessingCanvas" xmlns:cx="http://schemas.microsoft.com/office/drawing/2014/chartex" xmlns:cx1="http://schemas.microsoft.com/office/drawing/2015/9/8/chartex" xmlns:cx2="http://schemas.microsoft.com/office/drawing/2015/10/21/chartex" xmlns:cx3="http://schemas.microsoft.com/office/drawing/2016/5/9/chartex" xmlns:cx4="http://schemas.microsoft.com/office/drawing/2016/5/10/chartex" xmlns:cx5="http://schemas.microsoft.com/office/drawing/2016/5/11/chartex" xmlns:cx6="http://schemas.microsoft.com/office/drawing/2016/5/12/chartex" xmlns:cx7="http://schemas.microsoft.com/office/drawing/2016/5/13/chartex" xmlns:cx8="http://schemas.microsoft.com/office/drawing/2016/5/14/chartex" xmlns:mc="http://schemas.openxmlformats.org/markup-compatibility/2006" xmlns:aink="http://schemas.microsoft.com/office/drawing/2016/ink" xmlns:am3d="http://schemas.microsoft.com/office/drawing/2017/model3d" xmlns:o="urn:schemas-microsoft-com:office:office" xmlns:oel="http://schemas.microsoft.com/office/2019/extlst" xmlns:r="http://schemas.openxmlformats.org/officeDocument/2006/relationships" xmlns:m="http://schemas.openxmlformats.org/officeDocument/2006/math" xmlns:v="urn:schemas-microsoft-com:vml" xmlns:wp14="http://schemas.microsoft.com/office/word/2010/wordprocessingDrawing" xmlns:wp="http://schemas.openxmlformats.org/drawingml/2006/wordprocessingDrawing" xmlns:w10="urn:schemas-microsoft-com:office:word" xmlns:w="http://schemas.openxmlformats.org/wordprocessingml/2006/main" xmlns:w14="http://schemas.microsoft.com/office/word/2010/wordml" xmlns:w15="http://schemas.microsoft.com/office/word/2012/wordml" xmlns:w16cex="http://schemas.microsoft.com/office/word/2018/wordml/cex" xmlns:w16cid="http://schemas.microsoft.com/office/word/2016/wordml/cid" xmlns:w16="http://schemas.microsoft.com/office/word/2018/wordml" xmlns:w16sdtdh="http://schemas.microsoft.com/office/word/2020/wordml/sdtdatahash" xmlns:w16se="http://schemas.microsoft.com/office/word/2015/wordml/symex" xmlns:wpg="http://schemas.microsoft.com/office/word/2010/wordprocessingGroup" xmlns:wpi="http://schemas.microsoft.com/office/word/2010/wordprocessingInk" xmlns:wne="http://schemas.microsoft.com/office/word/2006/wordml" xmlns:wps="http://schemas.microsoft.com/office/word/2010/wordprocessingShape" mc:Ignorable="w14 w15 w16se w16cid w16 w16cex w16sdtdh wp14">
   <w:endnote w:type="separator" w:id="-1">
     <w:p>
       <w:pPr>
@@ -3135,7 +3630,7 @@
 </file>
 
 <file path=word/footer1.xml><?xml version="1.0" encoding="utf-8"?>
-<w:ftr xmlns:wpc="http://schemas.microsoft.com/office/word/2010/wordprocessingCanvas" xmlns:cx="http://schemas.microsoft.com/office/drawing/2014/chartex" xmlns:cx1="http://schemas.microsoft.com/office/drawing/2015/9/8/chartex" xmlns:cx2="http://schemas.microsoft.com/office/drawing/2015/10/21/chartex" xmlns:cx3="http://schemas.microsoft.com/office/drawing/2016/5/9/chartex" xmlns:cx4="http://schemas.microsoft.com/office/drawing/2016/5/10/chartex" xmlns:cx5="http://schemas.microsoft.com/office/drawing/2016/5/11/chartex" xmlns:cx6="http://schemas.microsoft.com/office/drawing/2016/5/12/chartex" xmlns:cx7="http://schemas.microsoft.com/office/drawing/2016/5/13/chartex" xmlns:cx8="http://schemas.microsoft.com/office/drawing/2016/5/14/chartex" xmlns:mc="http://schemas.openxmlformats.org/markup-compatibility/2006" xmlns:aink="http://schemas.microsoft.com/office/drawing/2016/ink" xmlns:am3d="http://schemas.microsoft.com/office/drawing/2017/model3d" xmlns:o="urn:schemas-microsoft-com:office:office" xmlns:oel="http://schemas.microsoft.com/office/2019/extlst" xmlns:r="http://schemas.openxmlformats.org/officeDocument/2006/relationships" xmlns:m="http://schemas.openxmlformats.org/officeDocument/2006/math" xmlns:v="urn:schemas-microsoft-com:vml" xmlns:wp14="http://schemas.microsoft.com/office/word/2010/wordprocessingDrawing" xmlns:wp="http://schemas.openxmlformats.org/drawingml/2006/wordprocessingDrawing" xmlns:w10="urn:schemas-microsoft-com:office:word" xmlns:w="http://schemas.openxmlformats.org/wordprocessingml/2006/main" xmlns:w14="http://schemas.microsoft.com/office/word/2010/wordml" xmlns:w15="http://schemas.microsoft.com/office/word/2012/wordml" xmlns:w16cex="http://schemas.microsoft.com/office/word/2018/wordml/cex" xmlns:w16cid="http://schemas.microsoft.com/office/word/2016/wordml/cid" xmlns:w16="http://schemas.microsoft.com/office/word/2018/wordml" xmlns:w16du="http://schemas.microsoft.com/office/word/2023/wordml/word16du" xmlns:w16sdtdh="http://schemas.microsoft.com/office/word/2020/wordml/sdtdatahash" xmlns:w16se="http://schemas.microsoft.com/office/word/2015/wordml/symex" xmlns:wpg="http://schemas.microsoft.com/office/word/2010/wordprocessingGroup" xmlns:wpi="http://schemas.microsoft.com/office/word/2010/wordprocessingInk" xmlns:wne="http://schemas.microsoft.com/office/word/2006/wordml" xmlns:wps="http://schemas.microsoft.com/office/word/2010/wordprocessingShape" mc:Ignorable="w14 w15 w16se w16cid w16 w16cex w16sdtdh wp14">
+<w:ftr xmlns:wpc="http://schemas.microsoft.com/office/word/2010/wordprocessingCanvas" xmlns:cx="http://schemas.microsoft.com/office/drawing/2014/chartex" xmlns:cx1="http://schemas.microsoft.com/office/drawing/2015/9/8/chartex" xmlns:cx2="http://schemas.microsoft.com/office/drawing/2015/10/21/chartex" xmlns:cx3="http://schemas.microsoft.com/office/drawing/2016/5/9/chartex" xmlns:cx4="http://schemas.microsoft.com/office/drawing/2016/5/10/chartex" xmlns:cx5="http://schemas.microsoft.com/office/drawing/2016/5/11/chartex" xmlns:cx6="http://schemas.microsoft.com/office/drawing/2016/5/12/chartex" xmlns:cx7="http://schemas.microsoft.com/office/drawing/2016/5/13/chartex" xmlns:cx8="http://schemas.microsoft.com/office/drawing/2016/5/14/chartex" xmlns:mc="http://schemas.openxmlformats.org/markup-compatibility/2006" xmlns:aink="http://schemas.microsoft.com/office/drawing/2016/ink" xmlns:am3d="http://schemas.microsoft.com/office/drawing/2017/model3d" xmlns:o="urn:schemas-microsoft-com:office:office" xmlns:oel="http://schemas.microsoft.com/office/2019/extlst" xmlns:r="http://schemas.openxmlformats.org/officeDocument/2006/relationships" xmlns:m="http://schemas.openxmlformats.org/officeDocument/2006/math" xmlns:v="urn:schemas-microsoft-com:vml" xmlns:wp14="http://schemas.microsoft.com/office/word/2010/wordprocessingDrawing" xmlns:wp="http://schemas.openxmlformats.org/drawingml/2006/wordprocessingDrawing" xmlns:w10="urn:schemas-microsoft-com:office:word" xmlns:w="http://schemas.openxmlformats.org/wordprocessingml/2006/main" xmlns:w14="http://schemas.microsoft.com/office/word/2010/wordml" xmlns:w15="http://schemas.microsoft.com/office/word/2012/wordml" xmlns:w16cex="http://schemas.microsoft.com/office/word/2018/wordml/cex" xmlns:w16cid="http://schemas.microsoft.com/office/word/2016/wordml/cid" xmlns:w16="http://schemas.microsoft.com/office/word/2018/wordml" xmlns:w16sdtdh="http://schemas.microsoft.com/office/word/2020/wordml/sdtdatahash" xmlns:w16se="http://schemas.microsoft.com/office/word/2015/wordml/symex" xmlns:wpg="http://schemas.microsoft.com/office/word/2010/wordprocessingGroup" xmlns:wpi="http://schemas.microsoft.com/office/word/2010/wordprocessingInk" xmlns:wne="http://schemas.microsoft.com/office/word/2006/wordml" xmlns:wps="http://schemas.microsoft.com/office/word/2010/wordprocessingShape" mc:Ignorable="w14 w15 w16se w16cid w16 w16cex w16sdtdh wp14">
   <w:p>
     <w:pPr>
       <w:tabs>
@@ -3310,7 +3805,7 @@
 </file>
 
 <file path=word/footnotes.xml><?xml version="1.0" encoding="utf-8"?>
-<w:footnotes xmlns:wpc="http://schemas.microsoft.com/office/word/2010/wordprocessingCanvas" xmlns:cx="http://schemas.microsoft.com/office/drawing/2014/chartex" xmlns:cx1="http://schemas.microsoft.com/office/drawing/2015/9/8/chartex" xmlns:cx2="http://schemas.microsoft.com/office/drawing/2015/10/21/chartex" xmlns:cx3="http://schemas.microsoft.com/office/drawing/2016/5/9/chartex" xmlns:cx4="http://schemas.microsoft.com/office/drawing/2016/5/10/chartex" xmlns:cx5="http://schemas.microsoft.com/office/drawing/2016/5/11/chartex" xmlns:cx6="http://schemas.microsoft.com/office/drawing/2016/5/12/chartex" xmlns:cx7="http://schemas.microsoft.com/office/drawing/2016/5/13/chartex" xmlns:cx8="http://schemas.microsoft.com/office/drawing/2016/5/14/chartex" xmlns:mc="http://schemas.openxmlformats.org/markup-compatibility/2006" xmlns:aink="http://schemas.microsoft.com/office/drawing/2016/ink" xmlns:am3d="http://schemas.microsoft.com/office/drawing/2017/model3d" xmlns:o="urn:schemas-microsoft-com:office:office" xmlns:oel="http://schemas.microsoft.com/office/2019/extlst" xmlns:r="http://schemas.openxmlformats.org/officeDocument/2006/relationships" xmlns:m="http://schemas.openxmlformats.org/officeDocument/2006/math" xmlns:v="urn:schemas-microsoft-com:vml" xmlns:wp14="http://schemas.microsoft.com/office/word/2010/wordprocessingDrawing" xmlns:wp="http://schemas.openxmlformats.org/drawingml/2006/wordprocessingDrawing" xmlns:w10="urn:schemas-microsoft-com:office:word" xmlns:w="http://schemas.openxmlformats.org/wordprocessingml/2006/main" xmlns:w14="http://schemas.microsoft.com/office/word/2010/wordml" xmlns:w15="http://schemas.microsoft.com/office/word/2012/wordml" xmlns:w16cex="http://schemas.microsoft.com/office/word/2018/wordml/cex" xmlns:w16cid="http://schemas.microsoft.com/office/word/2016/wordml/cid" xmlns:w16="http://schemas.microsoft.com/office/word/2018/wordml" xmlns:w16du="http://schemas.microsoft.com/office/word/2023/wordml/word16du" xmlns:w16sdtdh="http://schemas.microsoft.com/office/word/2020/wordml/sdtdatahash" xmlns:w16se="http://schemas.microsoft.com/office/word/2015/wordml/symex" xmlns:wpg="http://schemas.microsoft.com/office/word/2010/wordprocessingGroup" xmlns:wpi="http://schemas.microsoft.com/office/word/2010/wordprocessingInk" xmlns:wne="http://schemas.microsoft.com/office/word/2006/wordml" xmlns:wps="http://schemas.microsoft.com/office/word/2010/wordprocessingShape" mc:Ignorable="w14 w15 w16se w16cid w16 w16cex w16sdtdh wp14">
+<w:footnotes xmlns:wpc="http://schemas.microsoft.com/office/word/2010/wordprocessingCanvas" xmlns:cx="http://schemas.microsoft.com/office/drawing/2014/chartex" xmlns:cx1="http://schemas.microsoft.com/office/drawing/2015/9/8/chartex" xmlns:cx2="http://schemas.microsoft.com/office/drawing/2015/10/21/chartex" xmlns:cx3="http://schemas.microsoft.com/office/drawing/2016/5/9/chartex" xmlns:cx4="http://schemas.microsoft.com/office/drawing/2016/5/10/chartex" xmlns:cx5="http://schemas.microsoft.com/office/drawing/2016/5/11/chartex" xmlns:cx6="http://schemas.microsoft.com/office/drawing/2016/5/12/chartex" xmlns:cx7="http://schemas.microsoft.com/office/drawing/2016/5/13/chartex" xmlns:cx8="http://schemas.microsoft.com/office/drawing/2016/5/14/chartex" xmlns:mc="http://schemas.openxmlformats.org/markup-compatibility/2006" xmlns:aink="http://schemas.microsoft.com/office/drawing/2016/ink" xmlns:am3d="http://schemas.microsoft.com/office/drawing/2017/model3d" xmlns:o="urn:schemas-microsoft-com:office:office" xmlns:oel="http://schemas.microsoft.com/office/2019/extlst" xmlns:r="http://schemas.openxmlformats.org/officeDocument/2006/relationships" xmlns:m="http://schemas.openxmlformats.org/officeDocument/2006/math" xmlns:v="urn:schemas-microsoft-com:vml" xmlns:wp14="http://schemas.microsoft.com/office/word/2010/wordprocessingDrawing" xmlns:wp="http://schemas.openxmlformats.org/drawingml/2006/wordprocessingDrawing" xmlns:w10="urn:schemas-microsoft-com:office:word" xmlns:w="http://schemas.openxmlformats.org/wordprocessingml/2006/main" xmlns:w14="http://schemas.microsoft.com/office/word/2010/wordml" xmlns:w15="http://schemas.microsoft.com/office/word/2012/wordml" xmlns:w16cex="http://schemas.microsoft.com/office/word/2018/wordml/cex" xmlns:w16cid="http://schemas.microsoft.com/office/word/2016/wordml/cid" xmlns:w16="http://schemas.microsoft.com/office/word/2018/wordml" xmlns:w16sdtdh="http://schemas.microsoft.com/office/word/2020/wordml/sdtdatahash" xmlns:w16se="http://schemas.microsoft.com/office/word/2015/wordml/symex" xmlns:wpg="http://schemas.microsoft.com/office/word/2010/wordprocessingGroup" xmlns:wpi="http://schemas.microsoft.com/office/word/2010/wordprocessingInk" xmlns:wne="http://schemas.microsoft.com/office/word/2006/wordml" xmlns:wps="http://schemas.microsoft.com/office/word/2010/wordprocessingShape" mc:Ignorable="w14 w15 w16se w16cid w16 w16cex w16sdtdh wp14">
   <w:footnote w:type="separator" w:id="-1">
     <w:p>
       <w:pPr>
@@ -3342,7 +3837,7 @@
 </file>
 
 <file path=word/header1.xml><?xml version="1.0" encoding="utf-8"?>
-<w:hdr xmlns:wpc="http://schemas.microsoft.com/office/word/2010/wordprocessingCanvas" xmlns:cx="http://schemas.microsoft.com/office/drawing/2014/chartex" xmlns:cx1="http://schemas.microsoft.com/office/drawing/2015/9/8/chartex" xmlns:cx2="http://schemas.microsoft.com/office/drawing/2015/10/21/chartex" xmlns:cx3="http://schemas.microsoft.com/office/drawing/2016/5/9/chartex" xmlns:cx4="http://schemas.microsoft.com/office/drawing/2016/5/10/chartex" xmlns:cx5="http://schemas.microsoft.com/office/drawing/2016/5/11/chartex" xmlns:cx6="http://schemas.microsoft.com/office/drawing/2016/5/12/chartex" xmlns:cx7="http://schemas.microsoft.com/office/drawing/2016/5/13/chartex" xmlns:cx8="http://schemas.microsoft.com/office/drawing/2016/5/14/chartex" xmlns:mc="http://schemas.openxmlformats.org/markup-compatibility/2006" xmlns:aink="http://schemas.microsoft.com/office/drawing/2016/ink" xmlns:am3d="http://schemas.microsoft.com/office/drawing/2017/model3d" xmlns:o="urn:schemas-microsoft-com:office:office" xmlns:oel="http://schemas.microsoft.com/office/2019/extlst" xmlns:r="http://schemas.openxmlformats.org/officeDocument/2006/relationships" xmlns:m="http://schemas.openxmlformats.org/officeDocument/2006/math" xmlns:v="urn:schemas-microsoft-com:vml" xmlns:wp14="http://schemas.microsoft.com/office/word/2010/wordprocessingDrawing" xmlns:wp="http://schemas.openxmlformats.org/drawingml/2006/wordprocessingDrawing" xmlns:w10="urn:schemas-microsoft-com:office:word" xmlns:w="http://schemas.openxmlformats.org/wordprocessingml/2006/main" xmlns:w14="http://schemas.microsoft.com/office/word/2010/wordml" xmlns:w15="http://schemas.microsoft.com/office/word/2012/wordml" xmlns:w16cex="http://schemas.microsoft.com/office/word/2018/wordml/cex" xmlns:w16cid="http://schemas.microsoft.com/office/word/2016/wordml/cid" xmlns:w16="http://schemas.microsoft.com/office/word/2018/wordml" xmlns:w16du="http://schemas.microsoft.com/office/word/2023/wordml/word16du" xmlns:w16sdtdh="http://schemas.microsoft.com/office/word/2020/wordml/sdtdatahash" xmlns:w16se="http://schemas.microsoft.com/office/word/2015/wordml/symex" xmlns:wpg="http://schemas.microsoft.com/office/word/2010/wordprocessingGroup" xmlns:wpi="http://schemas.microsoft.com/office/word/2010/wordprocessingInk" xmlns:wne="http://schemas.microsoft.com/office/word/2006/wordml" xmlns:wps="http://schemas.microsoft.com/office/word/2010/wordprocessingShape" mc:Ignorable="w14 w15 w16se w16cid w16 w16cex w16sdtdh wp14">
+<w:hdr xmlns:wpc="http://schemas.microsoft.com/office/word/2010/wordprocessingCanvas" xmlns:cx="http://schemas.microsoft.com/office/drawing/2014/chartex" xmlns:cx1="http://schemas.microsoft.com/office/drawing/2015/9/8/chartex" xmlns:cx2="http://schemas.microsoft.com/office/drawing/2015/10/21/chartex" xmlns:cx3="http://schemas.microsoft.com/office/drawing/2016/5/9/chartex" xmlns:cx4="http://schemas.microsoft.com/office/drawing/2016/5/10/chartex" xmlns:cx5="http://schemas.microsoft.com/office/drawing/2016/5/11/chartex" xmlns:cx6="http://schemas.microsoft.com/office/drawing/2016/5/12/chartex" xmlns:cx7="http://schemas.microsoft.com/office/drawing/2016/5/13/chartex" xmlns:cx8="http://schemas.microsoft.com/office/drawing/2016/5/14/chartex" xmlns:mc="http://schemas.openxmlformats.org/markup-compatibility/2006" xmlns:aink="http://schemas.microsoft.com/office/drawing/2016/ink" xmlns:am3d="http://schemas.microsoft.com/office/drawing/2017/model3d" xmlns:o="urn:schemas-microsoft-com:office:office" xmlns:oel="http://schemas.microsoft.com/office/2019/extlst" xmlns:r="http://schemas.openxmlformats.org/officeDocument/2006/relationships" xmlns:m="http://schemas.openxmlformats.org/officeDocument/2006/math" xmlns:v="urn:schemas-microsoft-com:vml" xmlns:wp14="http://schemas.microsoft.com/office/word/2010/wordprocessingDrawing" xmlns:wp="http://schemas.openxmlformats.org/drawingml/2006/wordprocessingDrawing" xmlns:w10="urn:schemas-microsoft-com:office:word" xmlns:w="http://schemas.openxmlformats.org/wordprocessingml/2006/main" xmlns:w14="http://schemas.microsoft.com/office/word/2010/wordml" xmlns:w15="http://schemas.microsoft.com/office/word/2012/wordml" xmlns:w16cex="http://schemas.microsoft.com/office/word/2018/wordml/cex" xmlns:w16cid="http://schemas.microsoft.com/office/word/2016/wordml/cid" xmlns:w16="http://schemas.microsoft.com/office/word/2018/wordml" xmlns:w16sdtdh="http://schemas.microsoft.com/office/word/2020/wordml/sdtdatahash" xmlns:w16se="http://schemas.microsoft.com/office/word/2015/wordml/symex" xmlns:wpg="http://schemas.microsoft.com/office/word/2010/wordprocessingGroup" xmlns:wpi="http://schemas.microsoft.com/office/word/2010/wordprocessingInk" xmlns:wne="http://schemas.microsoft.com/office/word/2006/wordml" xmlns:wps="http://schemas.microsoft.com/office/word/2010/wordprocessingShape" mc:Ignorable="w14 w15 w16se w16cid w16 w16cex w16sdtdh wp14">
   <w:p>
     <w:pPr>
       <w:pStyle w:val="En-tte"/>
@@ -3406,7 +3901,7 @@
 </file>
 
 <file path=word/numbering.xml><?xml version="1.0" encoding="utf-8"?>
-<w:numbering xmlns:wpc="http://schemas.microsoft.com/office/word/2010/wordprocessingCanvas" xmlns:cx="http://schemas.microsoft.com/office/drawing/2014/chartex" xmlns:cx1="http://schemas.microsoft.com/office/drawing/2015/9/8/chartex" xmlns:cx2="http://schemas.microsoft.com/office/drawing/2015/10/21/chartex" xmlns:cx3="http://schemas.microsoft.com/office/drawing/2016/5/9/chartex" xmlns:cx4="http://schemas.microsoft.com/office/drawing/2016/5/10/chartex" xmlns:cx5="http://schemas.microsoft.com/office/drawing/2016/5/11/chartex" xmlns:cx6="http://schemas.microsoft.com/office/drawing/2016/5/12/chartex" xmlns:cx7="http://schemas.microsoft.com/office/drawing/2016/5/13/chartex" xmlns:cx8="http://schemas.microsoft.com/office/drawing/2016/5/14/chartex" xmlns:mc="http://schemas.openxmlformats.org/markup-compatibility/2006" xmlns:aink="http://schemas.microsoft.com/office/drawing/2016/ink" xmlns:am3d="http://schemas.microsoft.com/office/drawing/2017/model3d" xmlns:o="urn:schemas-microsoft-com:office:office" xmlns:oel="http://schemas.microsoft.com/office/2019/extlst" xmlns:r="http://schemas.openxmlformats.org/officeDocument/2006/relationships" xmlns:m="http://schemas.openxmlformats.org/officeDocument/2006/math" xmlns:v="urn:schemas-microsoft-com:vml" xmlns:wp14="http://schemas.microsoft.com/office/word/2010/wordprocessingDrawing" xmlns:wp="http://schemas.openxmlformats.org/drawingml/2006/wordprocessingDrawing" xmlns:w10="urn:schemas-microsoft-com:office:word" xmlns:w="http://schemas.openxmlformats.org/wordprocessingml/2006/main" xmlns:w14="http://schemas.microsoft.com/office/word/2010/wordml" xmlns:w15="http://schemas.microsoft.com/office/word/2012/wordml" xmlns:w16cex="http://schemas.microsoft.com/office/word/2018/wordml/cex" xmlns:w16cid="http://schemas.microsoft.com/office/word/2016/wordml/cid" xmlns:w16="http://schemas.microsoft.com/office/word/2018/wordml" xmlns:w16du="http://schemas.microsoft.com/office/word/2023/wordml/word16du" xmlns:w16sdtdh="http://schemas.microsoft.com/office/word/2020/wordml/sdtdatahash" xmlns:w16se="http://schemas.microsoft.com/office/word/2015/wordml/symex" xmlns:wpg="http://schemas.microsoft.com/office/word/2010/wordprocessingGroup" xmlns:wpi="http://schemas.microsoft.com/office/word/2010/wordprocessingInk" xmlns:wne="http://schemas.microsoft.com/office/word/2006/wordml" xmlns:wps="http://schemas.microsoft.com/office/word/2010/wordprocessingShape" mc:Ignorable="w14 w15 w16se w16cid w16 w16cex w16sdtdh wp14">
+<w:numbering xmlns:wpc="http://schemas.microsoft.com/office/word/2010/wordprocessingCanvas" xmlns:cx="http://schemas.microsoft.com/office/drawing/2014/chartex" xmlns:cx1="http://schemas.microsoft.com/office/drawing/2015/9/8/chartex" xmlns:cx2="http://schemas.microsoft.com/office/drawing/2015/10/21/chartex" xmlns:cx3="http://schemas.microsoft.com/office/drawing/2016/5/9/chartex" xmlns:cx4="http://schemas.microsoft.com/office/drawing/2016/5/10/chartex" xmlns:cx5="http://schemas.microsoft.com/office/drawing/2016/5/11/chartex" xmlns:cx6="http://schemas.microsoft.com/office/drawing/2016/5/12/chartex" xmlns:cx7="http://schemas.microsoft.com/office/drawing/2016/5/13/chartex" xmlns:cx8="http://schemas.microsoft.com/office/drawing/2016/5/14/chartex" xmlns:mc="http://schemas.openxmlformats.org/markup-compatibility/2006" xmlns:aink="http://schemas.microsoft.com/office/drawing/2016/ink" xmlns:am3d="http://schemas.microsoft.com/office/drawing/2017/model3d" xmlns:o="urn:schemas-microsoft-com:office:office" xmlns:oel="http://schemas.microsoft.com/office/2019/extlst" xmlns:r="http://schemas.openxmlformats.org/officeDocument/2006/relationships" xmlns:m="http://schemas.openxmlformats.org/officeDocument/2006/math" xmlns:v="urn:schemas-microsoft-com:vml" xmlns:wp14="http://schemas.microsoft.com/office/word/2010/wordprocessingDrawing" xmlns:wp="http://schemas.openxmlformats.org/drawingml/2006/wordprocessingDrawing" xmlns:w10="urn:schemas-microsoft-com:office:word" xmlns:w="http://schemas.openxmlformats.org/wordprocessingml/2006/main" xmlns:w14="http://schemas.microsoft.com/office/word/2010/wordml" xmlns:w15="http://schemas.microsoft.com/office/word/2012/wordml" xmlns:w16cex="http://schemas.microsoft.com/office/word/2018/wordml/cex" xmlns:w16cid="http://schemas.microsoft.com/office/word/2016/wordml/cid" xmlns:w16="http://schemas.microsoft.com/office/word/2018/wordml" xmlns:w16sdtdh="http://schemas.microsoft.com/office/word/2020/wordml/sdtdatahash" xmlns:w16se="http://schemas.microsoft.com/office/word/2015/wordml/symex" xmlns:wpg="http://schemas.microsoft.com/office/word/2010/wordprocessingGroup" xmlns:wpi="http://schemas.microsoft.com/office/word/2010/wordprocessingInk" xmlns:wne="http://schemas.microsoft.com/office/word/2006/wordml" xmlns:wps="http://schemas.microsoft.com/office/word/2010/wordprocessingShape" mc:Ignorable="w14 w15 w16se w16cid w16 w16cex w16sdtdh wp14">
   <w:abstractNum w:abstractNumId="0" w15:restartNumberingAfterBreak="0">
     <w:nsid w:val="1C094B1C"/>
     <w:multiLevelType w:val="hybridMultilevel"/>
@@ -4857,6 +5352,18 @@
       <w:szCs w:val="24"/>
     </w:rPr>
   </w:style>
+  <w:style w:type="character" w:styleId="Lienhypertextesuivivisit">
+    <w:name w:val="FollowedHyperlink"/>
+    <w:basedOn w:val="Policepardfaut"/>
+    <w:uiPriority w:val="99"/>
+    <w:semiHidden/>
+    <w:unhideWhenUsed/>
+    <w:rsid w:val="00DF13BA"/>
+    <w:rPr>
+      <w:color w:val="954F72" w:themeColor="followedHyperlink"/>
+      <w:u w:val="single"/>
+    </w:rPr>
+  </w:style>
 </w:styles>
 </file>
 
@@ -5156,23 +5663,6 @@
 </file>
 
 <file path=customXml/item1.xml><?xml version="1.0" encoding="utf-8"?>
-<p:properties xmlns:p="http://schemas.microsoft.com/office/2006/metadata/properties" xmlns:xsi="http://www.w3.org/2001/XMLSchema-instance" xmlns:pc="http://schemas.microsoft.com/office/infopath/2007/PartnerControls">
-  <documentManagement>
-    <_activity xmlns="1ca2d93b-2485-4857-84b1-fda4478e3f76" xsi:nil="true"/>
-  </documentManagement>
-</p:properties>
-</file>
-
-<file path=customXml/item2.xml><?xml version="1.0" encoding="utf-8"?>
-<?mso-contentType ?>
-<FormTemplates xmlns="http://schemas.microsoft.com/sharepoint/v3/contenttype/forms">
-  <Display>DocumentLibraryForm</Display>
-  <Edit>DocumentLibraryForm</Edit>
-  <New>DocumentLibraryForm</New>
-</FormTemplates>
-</file>
-
-<file path=customXml/item3.xml><?xml version="1.0" encoding="utf-8"?>
 <ct:contentTypeSchema xmlns:ct="http://schemas.microsoft.com/office/2006/metadata/contentType" xmlns:ma="http://schemas.microsoft.com/office/2006/metadata/properties/metaAttributes" ct:_="" ma:_="" ma:contentTypeName="Document" ma:contentTypeID="0x0101004FB44504FB26714DA22AEBD704DC6936" ma:contentTypeVersion="12" ma:contentTypeDescription="Crée un document." ma:contentTypeScope="" ma:versionID="11a0147cbce2b66deb161f77f24039b8">
   <xsd:schema xmlns:xsd="http://www.w3.org/2001/XMLSchema" xmlns:xs="http://www.w3.org/2001/XMLSchema" xmlns:p="http://schemas.microsoft.com/office/2006/metadata/properties" xmlns:ns3="04d09c3d-5094-493c-ac64-a85495188ec4" xmlns:ns4="1ca2d93b-2485-4857-84b1-fda4478e3f76" targetNamespace="http://schemas.microsoft.com/office/2006/metadata/properties" ma:root="true" ma:fieldsID="c81a760823b71eff2b4023a96fff4ef4" ns3:_="" ns4:_="">
     <xsd:import namespace="04d09c3d-5094-493c-ac64-a85495188ec4"/>
@@ -5389,25 +5879,24 @@
 </ct:contentTypeSchema>
 </file>
 
-<file path=customXml/itemProps1.xml><?xml version="1.0" encoding="utf-8"?>
-<ds:datastoreItem xmlns:ds="http://schemas.openxmlformats.org/officeDocument/2006/customXml" ds:itemID="{EC125583-38D4-406C-8C93-298C85032D1E}">
-  <ds:schemaRefs>
-    <ds:schemaRef ds:uri="http://schemas.microsoft.com/office/2006/metadata/properties"/>
-    <ds:schemaRef ds:uri="http://schemas.microsoft.com/office/infopath/2007/PartnerControls"/>
-    <ds:schemaRef ds:uri="1ca2d93b-2485-4857-84b1-fda4478e3f76"/>
-  </ds:schemaRefs>
-</ds:datastoreItem>
+<file path=customXml/item2.xml><?xml version="1.0" encoding="utf-8"?>
+<?mso-contentType ?>
+<FormTemplates xmlns="http://schemas.microsoft.com/sharepoint/v3/contenttype/forms">
+  <Display>DocumentLibraryForm</Display>
+  <Edit>DocumentLibraryForm</Edit>
+  <New>DocumentLibraryForm</New>
+</FormTemplates>
 </file>
 
-<file path=customXml/itemProps2.xml><?xml version="1.0" encoding="utf-8"?>
-<ds:datastoreItem xmlns:ds="http://schemas.openxmlformats.org/officeDocument/2006/customXml" ds:itemID="{17FAEBF9-85FD-46C1-80B1-94D89C8513E8}">
-  <ds:schemaRefs>
-    <ds:schemaRef ds:uri="http://schemas.microsoft.com/sharepoint/v3/contenttype/forms"/>
-  </ds:schemaRefs>
-</ds:datastoreItem>
+<file path=customXml/item3.xml><?xml version="1.0" encoding="utf-8"?>
+<p:properties xmlns:p="http://schemas.microsoft.com/office/2006/metadata/properties" xmlns:xsi="http://www.w3.org/2001/XMLSchema-instance" xmlns:pc="http://schemas.microsoft.com/office/infopath/2007/PartnerControls">
+  <documentManagement>
+    <_activity xmlns="1ca2d93b-2485-4857-84b1-fda4478e3f76" xsi:nil="true"/>
+  </documentManagement>
+</p:properties>
 </file>
 
-<file path=customXml/itemProps3.xml><?xml version="1.0" encoding="utf-8"?>
+<file path=customXml/itemProps1.xml><?xml version="1.0" encoding="utf-8"?>
 <ds:datastoreItem xmlns:ds="http://schemas.openxmlformats.org/officeDocument/2006/customXml" ds:itemID="{89C6C1EF-FBBC-4DA6-8138-5B23EDE096C3}">
   <ds:schemaRefs>
     <ds:schemaRef ds:uri="http://schemas.microsoft.com/office/2006/metadata/contentType"/>
@@ -5424,4 +5913,22 @@
     <ds:schemaRef ds:uri="http://schemas.microsoft.com/internal/obd"/>
   </ds:schemaRefs>
 </ds:datastoreItem>
+</file>
+
+<file path=customXml/itemProps2.xml><?xml version="1.0" encoding="utf-8"?>
+<ds:datastoreItem xmlns:ds="http://schemas.openxmlformats.org/officeDocument/2006/customXml" ds:itemID="{17FAEBF9-85FD-46C1-80B1-94D89C8513E8}">
+  <ds:schemaRefs>
+    <ds:schemaRef ds:uri="http://schemas.microsoft.com/sharepoint/v3/contenttype/forms"/>
+  </ds:schemaRefs>
+</ds:datastoreItem>
+</file>
+
+<file path=customXml/itemProps3.xml><?xml version="1.0" encoding="utf-8"?>
+<ds:datastoreItem xmlns:ds="http://schemas.openxmlformats.org/officeDocument/2006/customXml" ds:itemID="{EC125583-38D4-406C-8C93-298C85032D1E}">
+  <ds:schemaRefs>
+    <ds:schemaRef ds:uri="http://schemas.microsoft.com/office/2006/metadata/properties"/>
+    <ds:schemaRef ds:uri="http://schemas.microsoft.com/office/infopath/2007/PartnerControls"/>
+    <ds:schemaRef ds:uri="1ca2d93b-2485-4857-84b1-fda4478e3f76"/>
+  </ds:schemaRefs>
+</ds:datastoreItem>
 </file>
--- a/DOC/Cahier des Charges.docx
+++ b/DOC/Cahier des Charges.docx
@@ -21,12 +21,28 @@
           <w:color w:val="4472C4" w:themeColor="accent1"/>
         </w:rPr>
       </w:pPr>
+      <w:proofErr w:type="spellStart"/>
       <w:r>
         <w:rPr>
           <w:color w:val="4472C4" w:themeColor="accent1"/>
         </w:rPr>
-        <w:t>MasterCamp : Solution Factory</w:t>
-      </w:r>
+        <w:t>MasterCamp</w:t>
+      </w:r>
+      <w:proofErr w:type="spellEnd"/>
+      <w:r>
+        <w:rPr>
+          <w:color w:val="4472C4" w:themeColor="accent1"/>
+        </w:rPr>
+        <w:t xml:space="preserve"> : Solution </w:t>
+      </w:r>
+      <w:proofErr w:type="spellStart"/>
+      <w:r>
+        <w:rPr>
+          <w:color w:val="4472C4" w:themeColor="accent1"/>
+        </w:rPr>
+        <w:t>Factory</w:t>
+      </w:r>
+      <w:proofErr w:type="spellEnd"/>
     </w:p>
     <w:p>
       <w:pPr>
@@ -1955,7 +1971,14 @@
           <w:lang w:val="en-US"/>
         </w:rPr>
         <w:lastRenderedPageBreak/>
-        <w:t>Role-based access control (RBAC)</w:t>
+        <w:t>Role-based access control (RBAC</w:t>
+      </w:r>
+      <w:proofErr w:type="gramStart"/>
+      <w:r>
+        <w:rPr>
+          <w:lang w:val="en-US"/>
+        </w:rPr>
+        <w:t>)</w:t>
       </w:r>
       <w:r>
         <w:rPr>
@@ -1964,6 +1987,7 @@
         <w:t xml:space="preserve"> :</w:t>
       </w:r>
       <w:bookmarkEnd w:id="0"/>
+      <w:proofErr w:type="gramEnd"/>
     </w:p>
     <w:p>
       <w:pPr>
@@ -1981,494 +2005,1037 @@
         <w:rPr>
           <w:lang w:val="en-US"/>
         </w:rPr>
-        <w:t>Comprehension context</w:t>
+        <w:t xml:space="preserve">Comprehension </w:t>
+      </w:r>
+      <w:r>
+        <w:rPr>
+          <w:lang w:val="en-US"/>
+        </w:rPr>
+        <w:t xml:space="preserve">du </w:t>
+      </w:r>
+      <w:r>
+        <w:rPr>
+          <w:lang w:val="en-US"/>
+        </w:rPr>
+        <w:t>context</w:t>
       </w:r>
       <w:bookmarkEnd w:id="1"/>
+      <w:r>
+        <w:rPr>
+          <w:lang w:val="en-US"/>
+        </w:rPr>
+        <w:t xml:space="preserve"> &amp; du </w:t>
+      </w:r>
+      <w:proofErr w:type="spellStart"/>
+      <w:r>
+        <w:rPr>
+          <w:lang w:val="en-US"/>
+        </w:rPr>
+        <w:t>besoin</w:t>
+      </w:r>
+      <w:proofErr w:type="spellEnd"/>
+    </w:p>
+    <w:p>
+      <w:r>
+        <w:t xml:space="preserve">Dans le contexte de la sécurité et du réseau, RBAC fait référence à </w:t>
+      </w:r>
+      <w:proofErr w:type="spellStart"/>
+      <w:r>
+        <w:t>Role-Based</w:t>
+      </w:r>
+      <w:proofErr w:type="spellEnd"/>
+      <w:r>
+        <w:t xml:space="preserve"> Access Control, ce qui signifie le Contrôle d'Accès Basé sur les Rôles en français. Le projet RBAC vise à mettre en place un système de contrôle d'accès pour gérer les autorisations d'accès aux ressources dans un système informatique ou un réseau.</w:t>
+      </w:r>
+    </w:p>
+    <w:p>
+      <w:r>
+        <w:t>Le contrôle d'accès basé sur les rôles repose sur l'idée que les utilisateurs se voient attribuer des rôles spécifiques au sein d'une organisation et que ces rôles déterminent les autorisations dont ils disposent. Au lieu d'attribuer des autorisations individuelles à chaque utilisateur, le RBAC attribue des autorisations aux rôles et chaque utilisateur se voit attribuer un ou plusieurs rôles. Cela permet une gestion plus centralisée des autorisations et une simplification de la gestion des utilisateurs.</w:t>
+      </w:r>
+    </w:p>
+    <w:p/>
+    <w:p>
+      <w:pPr>
+        <w:pStyle w:val="Titre1"/>
+        <w:rPr>
+          <w:lang w:val="en-US"/>
+        </w:rPr>
+      </w:pPr>
+      <w:bookmarkStart w:id="2" w:name="_Toc137133051"/>
+      <w:r>
+        <w:rPr>
+          <w:lang w:val="en-US"/>
+        </w:rPr>
+        <w:t xml:space="preserve">Use </w:t>
+      </w:r>
+      <w:bookmarkEnd w:id="2"/>
+      <w:r>
+        <w:rPr>
+          <w:lang w:val="en-US"/>
+        </w:rPr>
+        <w:t>case</w:t>
+      </w:r>
+      <w:r>
+        <w:rPr>
+          <w:lang w:val="en-US"/>
+        </w:rPr>
+        <w:t xml:space="preserve"> </w:t>
+      </w:r>
+      <w:r>
+        <w:rPr>
+          <w:i/>
+          <w:iCs/>
+          <w:lang w:val="en-US"/>
+        </w:rPr>
+        <w:t>(</w:t>
+      </w:r>
+      <w:proofErr w:type="spellStart"/>
+      <w:r>
+        <w:rPr>
+          <w:i/>
+          <w:iCs/>
+          <w:lang w:val="en-US"/>
+        </w:rPr>
+        <w:t>Scénario</w:t>
+      </w:r>
+      <w:proofErr w:type="spellEnd"/>
+      <w:r>
+        <w:rPr>
+          <w:i/>
+          <w:iCs/>
+          <w:lang w:val="en-US"/>
+        </w:rPr>
+        <w:t xml:space="preserve"> Support du </w:t>
+      </w:r>
+      <w:proofErr w:type="spellStart"/>
+      <w:r>
+        <w:rPr>
+          <w:i/>
+          <w:iCs/>
+          <w:lang w:val="en-US"/>
+        </w:rPr>
+        <w:t>projet</w:t>
+      </w:r>
+      <w:proofErr w:type="spellEnd"/>
+      <w:r>
+        <w:rPr>
+          <w:i/>
+          <w:iCs/>
+          <w:lang w:val="en-US"/>
+        </w:rPr>
+        <w:t>)</w:t>
+      </w:r>
+      <w:r>
+        <w:rPr>
+          <w:lang w:val="en-US"/>
+        </w:rPr>
+        <w:t>:</w:t>
+      </w:r>
+    </w:p>
+    <w:p>
+      <w:pPr>
+        <w:rPr>
+          <w:lang w:val="en-US"/>
+        </w:rPr>
+      </w:pPr>
+    </w:p>
+    <w:p>
+      <w:r>
+        <w:t xml:space="preserve">Objet : Appel d'offre pour la conception et la mise en place d'un système de contrôle d'accès basé sur les rôles pour l'intranet de </w:t>
+      </w:r>
+      <w:proofErr w:type="spellStart"/>
+      <w:r>
+        <w:t>SecureCorp</w:t>
+      </w:r>
+      <w:proofErr w:type="spellEnd"/>
+    </w:p>
+    <w:p>
+      <w:r>
+        <w:t>Cher [Nom du prestataire],</w:t>
+      </w:r>
+      <w:r>
+        <w:br/>
+      </w:r>
+      <w:proofErr w:type="spellStart"/>
+      <w:r>
+        <w:t>SecureCorp</w:t>
+      </w:r>
+      <w:proofErr w:type="spellEnd"/>
+      <w:r>
+        <w:t>, une entreprise leader dans le domaine de la sécurité informatique, vous contacte aujourd'hui afin de solliciter votre expertise pour le redéveloppement de notre intranet d'entreprise. Nous sommes convaincus de votre capacité à répondre à nos besoins et à concevoir un système de contrôle d'accès basé sur les rôles (RBAC) robuste et évolutif.</w:t>
+      </w:r>
+    </w:p>
+    <w:p>
+      <w:pPr>
+        <w:rPr>
+          <w:u w:val="single"/>
+        </w:rPr>
+      </w:pPr>
+      <w:r>
+        <w:rPr>
+          <w:u w:val="single"/>
+        </w:rPr>
+        <w:t>Contexte :</w:t>
+      </w:r>
+      <w:r>
+        <w:rPr>
+          <w:u w:val="single"/>
+        </w:rPr>
+        <w:br/>
+      </w:r>
+      <w:proofErr w:type="spellStart"/>
+      <w:r>
+        <w:t>SecureCorp</w:t>
+      </w:r>
+      <w:proofErr w:type="spellEnd"/>
+      <w:r>
+        <w:t xml:space="preserve"> est une entreprise mondiale spécialisée dans les solutions de sécurité informatique et le développement de logiciels. Notre intranet actuel est obsolète et ne répond plus efficacement à nos besoins en matière de collaboration et de gestion des ressources internes. Nous souhaitons donc mettre en place un intranet modernisé, doté d'un système de contrôle d'accès basé sur les rôles, qui nous permettra de réguler l'accès aux différentes fonctionnalités et informations disponibles.</w:t>
+      </w:r>
+    </w:p>
+    <w:p>
+      <w:pPr>
+        <w:rPr>
+          <w:u w:val="single"/>
+        </w:rPr>
+      </w:pPr>
+      <w:r>
+        <w:rPr>
+          <w:u w:val="single"/>
+        </w:rPr>
+        <w:t>Objectifs du projet :</w:t>
+      </w:r>
+      <w:r>
+        <w:rPr>
+          <w:u w:val="single"/>
+        </w:rPr>
+        <w:br/>
+      </w:r>
+      <w:r>
+        <w:t xml:space="preserve">    </w:t>
+      </w:r>
+      <w:r>
+        <w:t>-</w:t>
+      </w:r>
+      <w:proofErr w:type="spellStart"/>
+      <w:r>
+        <w:t>Redesign</w:t>
+      </w:r>
+      <w:proofErr w:type="spellEnd"/>
+      <w:r>
+        <w:t xml:space="preserve"> de l'interface utilisateur de notre intranet pour améliorer l'expérience utilisateur et favoriser la productivité des employés.</w:t>
+      </w:r>
+      <w:r>
+        <w:rPr>
+          <w:u w:val="single"/>
+        </w:rPr>
+        <w:br/>
+      </w:r>
+      <w:r>
+        <w:t xml:space="preserve">    </w:t>
+      </w:r>
+      <w:r>
+        <w:t>-</w:t>
+      </w:r>
+      <w:r>
+        <w:t>Mise en place d'un système RBAC flexible et modifiable pour gérer les autorisations d'accès en fonction des rôles attribués aux utilisateurs.</w:t>
+      </w:r>
+      <w:r>
+        <w:rPr>
+          <w:u w:val="single"/>
+        </w:rPr>
+        <w:br/>
+      </w:r>
+      <w:r>
+        <w:t xml:space="preserve">    </w:t>
+      </w:r>
+      <w:r>
+        <w:t>-</w:t>
+      </w:r>
+      <w:r>
+        <w:t>Création de différents rôles prédéfinis (administrateur, gestionnaire de projet, membre de l'équipe, etc.) avec des permissions spécifiques correspondant à leurs responsabilités.</w:t>
+      </w:r>
+      <w:r>
+        <w:rPr>
+          <w:u w:val="single"/>
+        </w:rPr>
+        <w:br/>
+      </w:r>
+      <w:r>
+        <w:t xml:space="preserve">    </w:t>
+      </w:r>
+      <w:r>
+        <w:t>-</w:t>
+      </w:r>
+      <w:r>
+        <w:t>Possibilité de personnaliser les rôles et les permissions en fonction des besoins spécifiques de chaque département ou projet.</w:t>
+      </w:r>
+      <w:r>
+        <w:rPr>
+          <w:u w:val="single"/>
+        </w:rPr>
+        <w:br/>
+      </w:r>
+      <w:r>
+        <w:t xml:space="preserve">    </w:t>
+      </w:r>
+      <w:r>
+        <w:t>-</w:t>
+      </w:r>
+      <w:r>
+        <w:t>Implémentation d'un mécanisme de gestion des utilisateurs pour faciliter l'attribution des rôles et l'ajout/suppression des utilisateurs du système.</w:t>
+      </w:r>
+      <w:r>
+        <w:rPr>
+          <w:u w:val="single"/>
+        </w:rPr>
+        <w:br/>
+      </w:r>
+      <w:r>
+        <w:t xml:space="preserve">    </w:t>
+      </w:r>
+      <w:r>
+        <w:t>-</w:t>
+      </w:r>
+      <w:r>
+        <w:t>Garantie de la sécurité des données et des informations sensibles stockées sur l'intranet.</w:t>
+      </w:r>
+    </w:p>
+    <w:p>
+      <w:pPr>
+        <w:rPr>
+          <w:u w:val="single"/>
+        </w:rPr>
+      </w:pPr>
+      <w:r>
+        <w:rPr>
+          <w:u w:val="single"/>
+        </w:rPr>
+        <w:t>Livraison attendue :</w:t>
+      </w:r>
+      <w:r>
+        <w:rPr>
+          <w:u w:val="single"/>
+        </w:rPr>
+        <w:br/>
+      </w:r>
+      <w:r>
+        <w:t>Nous attendons de votre part une proposition détaillée comprenant les éléments suivants :</w:t>
+      </w:r>
+      <w:r>
+        <w:rPr>
+          <w:u w:val="single"/>
+        </w:rPr>
+        <w:br/>
+      </w:r>
+      <w:r>
+        <w:t xml:space="preserve">    </w:t>
+      </w:r>
+      <w:r>
+        <w:t>-</w:t>
+      </w:r>
+      <w:r>
+        <w:t>Une analyse des besoins fonctionnels et techniques pour la mise en place du système RBAC.</w:t>
+      </w:r>
+      <w:r>
+        <w:rPr>
+          <w:u w:val="single"/>
+        </w:rPr>
+        <w:br/>
+      </w:r>
+      <w:r>
+        <w:lastRenderedPageBreak/>
+        <w:t xml:space="preserve">    </w:t>
+      </w:r>
+      <w:r>
+        <w:t>-</w:t>
+      </w:r>
+      <w:r>
+        <w:t>Une proposition de conception de l'interface utilisateur pour le nouvel intranet.</w:t>
+      </w:r>
+      <w:r>
+        <w:rPr>
+          <w:u w:val="single"/>
+        </w:rPr>
+        <w:br/>
+      </w:r>
+      <w:r>
+        <w:t xml:space="preserve">    </w:t>
+      </w:r>
+      <w:r>
+        <w:t>-</w:t>
+      </w:r>
+      <w:r>
+        <w:t>Une description complète des différents rôles prédéfinis et de leurs permissions associées.</w:t>
+      </w:r>
+      <w:r>
+        <w:rPr>
+          <w:u w:val="single"/>
+        </w:rPr>
+        <w:br/>
+      </w:r>
+      <w:r>
+        <w:t xml:space="preserve">    </w:t>
+      </w:r>
+      <w:r>
+        <w:t>-</w:t>
+      </w:r>
+      <w:r>
+        <w:t>Une méthodologie de mise en œuvre du système RBAC, incluant les étapes de développement, de test et de déploiement.</w:t>
+      </w:r>
+      <w:r>
+        <w:rPr>
+          <w:u w:val="single"/>
+        </w:rPr>
+        <w:br/>
+      </w:r>
+      <w:r>
+        <w:t xml:space="preserve">    </w:t>
+      </w:r>
+      <w:r>
+        <w:t>-</w:t>
+      </w:r>
+      <w:r>
+        <w:t>Un plan de formation pour sensibiliser et former nos employés à l'utilisation du nouvel intranet.</w:t>
+      </w:r>
+    </w:p>
+    <w:p>
+      <w:pPr>
+        <w:rPr>
+          <w:u w:val="single"/>
+        </w:rPr>
+      </w:pPr>
+      <w:r>
+        <w:rPr>
+          <w:u w:val="single"/>
+        </w:rPr>
+        <w:t>Calendrier prévisionnel :</w:t>
+      </w:r>
+      <w:r>
+        <w:rPr>
+          <w:u w:val="single"/>
+        </w:rPr>
+        <w:br/>
+      </w:r>
+      <w:r>
+        <w:t>Date limite de réception des offres : [Date]</w:t>
+      </w:r>
+      <w:r>
+        <w:br/>
+      </w:r>
+      <w:r>
+        <w:t>Évaluation des propositions et sélection du prestataire : [Date]</w:t>
+      </w:r>
+      <w:r>
+        <w:rPr>
+          <w:u w:val="single"/>
+        </w:rPr>
+        <w:br/>
+      </w:r>
+      <w:r>
+        <w:t>Début du projet : [Date]</w:t>
+      </w:r>
+      <w:r>
+        <w:rPr>
+          <w:u w:val="single"/>
+        </w:rPr>
+        <w:br/>
+      </w:r>
+      <w:r>
+        <w:t>Livraison finale du système RBAC et du nouvel intranet : [Date]</w:t>
+      </w:r>
+    </w:p>
+    <w:p>
+      <w:pPr>
+        <w:rPr>
+          <w:u w:val="single"/>
+        </w:rPr>
+      </w:pPr>
+      <w:r>
+        <w:rPr>
+          <w:u w:val="single"/>
+        </w:rPr>
+        <w:t>Contraintes et exigences :</w:t>
+      </w:r>
+      <w:r>
+        <w:rPr>
+          <w:u w:val="single"/>
+        </w:rPr>
+        <w:br/>
+      </w:r>
+      <w:r>
+        <w:t xml:space="preserve">    </w:t>
+      </w:r>
+      <w:r>
+        <w:t>-</w:t>
+      </w:r>
+      <w:r>
+        <w:t>Le système RBAC doit être développé en utilisant des technologies sécurisées et robustes, en conformité avec les meilleures pratiques de l'industrie.</w:t>
+      </w:r>
+      <w:r>
+        <w:rPr>
+          <w:u w:val="single"/>
+        </w:rPr>
+        <w:br/>
+      </w:r>
+      <w:r>
+        <w:t xml:space="preserve">    </w:t>
+      </w:r>
+      <w:r>
+        <w:t>-</w:t>
+      </w:r>
+      <w:r>
+        <w:t>L'interface utilisateur doit être intuitive, ergonomique et adaptée à tous les types d'appareils (ordinateurs de bureau, tablettes, smartphones).</w:t>
+      </w:r>
+      <w:r>
+        <w:rPr>
+          <w:u w:val="single"/>
+        </w:rPr>
+        <w:br/>
+      </w:r>
+      <w:r>
+        <w:t xml:space="preserve">    </w:t>
+      </w:r>
+      <w:r>
+        <w:t>-</w:t>
+      </w:r>
+      <w:r>
+        <w:t>Le système doit être évolutif afin de prendre en compte la croissance future de notre entreprise et de permettre des modifications rapides des rôles et des permissions.</w:t>
+      </w:r>
+      <w:r>
+        <w:rPr>
+          <w:u w:val="single"/>
+        </w:rPr>
+        <w:br/>
+      </w:r>
+      <w:r>
+        <w:t xml:space="preserve">    </w:t>
+      </w:r>
+      <w:r>
+        <w:t>-</w:t>
+      </w:r>
+      <w:r>
+        <w:t>Toutes les données et les informations stockées sur l'intranet doivent être protégées et sécurisées conformément aux normes de sécurité en vigueur.</w:t>
+      </w:r>
+    </w:p>
+    <w:p>
+      <w:r>
+        <w:t>Nous vous invitons à soumettre votre proposition détaillée en réponse à cet appel d'offre avant la date limite indiquée ci-dessus. N'hésitez pas à nous contacter si vous avez des questions ou besoin de clarifications supplémentaires.</w:t>
+      </w:r>
+    </w:p>
+    <w:p>
+      <w:r>
+        <w:t>Nous sommes impatients de collaborer avec votre équipe et de mettre en place un système RBAC efficace pour notre intranet d'entreprise.</w:t>
+      </w:r>
+    </w:p>
+    <w:p>
+      <w:r>
+        <w:t>Cordialement,</w:t>
+      </w:r>
+      <w:r>
+        <w:br/>
+      </w:r>
+      <w:r>
+        <w:t>[Prénom Nom]</w:t>
+      </w:r>
+      <w:r>
+        <w:br/>
+      </w:r>
+      <w:r>
+        <w:t>[Poste]</w:t>
+      </w:r>
+      <w:r>
+        <w:br/>
+      </w:r>
+      <w:proofErr w:type="spellStart"/>
+      <w:r>
+        <w:t>SecureCorp</w:t>
+      </w:r>
+      <w:proofErr w:type="spellEnd"/>
+    </w:p>
+    <w:p/>
+    <w:p>
+      <w:pPr>
+        <w:pStyle w:val="Titre1"/>
+      </w:pPr>
+      <w:r>
+        <w:t>Limites, contraintes, parties prenantes, exigences particulières :</w:t>
+      </w:r>
+    </w:p>
+    <w:p>
+      <w:r>
+        <w:t>Limites :</w:t>
+      </w:r>
+    </w:p>
+    <w:p>
+      <w:r>
+        <w:t xml:space="preserve">Le projet se limite à la conception et à la mise en place d'un système de contrôle d'accès basé sur les rôles pour l'intranet de </w:t>
+      </w:r>
+      <w:proofErr w:type="spellStart"/>
+      <w:r>
+        <w:t>SecureCorp</w:t>
+      </w:r>
+      <w:proofErr w:type="spellEnd"/>
+      <w:r>
+        <w:t>.</w:t>
+      </w:r>
+      <w:r>
+        <w:br/>
+      </w:r>
+    </w:p>
+    <w:p>
+      <w:r>
+        <w:t>Contraintes :</w:t>
+      </w:r>
+    </w:p>
+    <w:p>
+      <w:r>
+        <w:t>Le système RBAC doit être développé en utilisant des technologies sécurisées et robustes, conformément aux meilleures pratiques de l'industrie.</w:t>
+      </w:r>
+      <w:r>
+        <w:br/>
+        <w:t>L'interface utilisateur doit être intuitive, ergonomique et adaptée à tous les types d'appareils (ordinateurs de bureau, tablettes, smartphones).</w:t>
+      </w:r>
+      <w:r>
+        <w:br/>
+        <w:t>Le système doit être évolutif pour prendre en compte la croissance future de l'entreprise et permettre des modifications rapides des rôles et des permissions.</w:t>
+      </w:r>
+      <w:r>
+        <w:br/>
+      </w:r>
+      <w:r>
+        <w:lastRenderedPageBreak/>
+        <w:t>Toutes les données et les informations stockées sur l'intranet doivent être protégées et sécurisées conformément aux normes de sécurité en vigueur.</w:t>
+      </w:r>
+    </w:p>
+    <w:p>
+      <w:r>
+        <w:t>Parties prenantes :</w:t>
+      </w:r>
+    </w:p>
+    <w:p>
+      <w:proofErr w:type="spellStart"/>
+      <w:r>
+        <w:t>SecureCorp</w:t>
+      </w:r>
+      <w:proofErr w:type="spellEnd"/>
+      <w:r>
+        <w:t xml:space="preserve"> : L'entreprise qui sollicite l'expertise du prestataire pour le redéveloppement de son intranet et la mise en place du système RBAC.</w:t>
+      </w:r>
+      <w:r>
+        <w:br/>
+        <w:t>Prestataire (nous) : L'entreprise à qui l'appel d'offre est adressé et qui sera responsable de la conception et de la mise en place du système RBAC.</w:t>
+      </w:r>
+      <w:r>
+        <w:br/>
+        <w:t xml:space="preserve">Employés de </w:t>
+      </w:r>
+      <w:proofErr w:type="spellStart"/>
+      <w:r>
+        <w:t>SecureCorp</w:t>
+      </w:r>
+      <w:proofErr w:type="spellEnd"/>
+      <w:r>
+        <w:t xml:space="preserve"> : Les utilisateurs finaux du nouvel intranet, qui bénéficieront d'une meilleure expérience utilisateur et d'un contrôle d'accès basé sur les rôles.</w:t>
+      </w:r>
+      <w:r>
+        <w:br/>
+        <w:t xml:space="preserve">Départements et projets de </w:t>
+      </w:r>
+      <w:proofErr w:type="spellStart"/>
+      <w:r>
+        <w:t>SecureCorp</w:t>
+      </w:r>
+      <w:proofErr w:type="spellEnd"/>
+      <w:r>
+        <w:t xml:space="preserve"> : Les entités internes qui auront des besoins spécifiques en termes de rôles et de permissions, et qui devront être pris en compte lors de la personnalisation du système RBAC.</w:t>
+      </w:r>
+    </w:p>
+    <w:p>
+      <w:r>
+        <w:t>Exigences particulières :</w:t>
+      </w:r>
+    </w:p>
+    <w:p>
+      <w:r>
+        <w:t>Le système RBAC doit permettre la création de rôles prédéfinis avec des permissions spécifiques correspondant aux responsabilités de chaque rôle.</w:t>
+      </w:r>
+      <w:r>
+        <w:br/>
+        <w:t>Il doit être possible de personnaliser les rôles et les permissions en fonction des besoins spécifiques de chaque département ou projet.</w:t>
+      </w:r>
+      <w:r>
+        <w:br/>
+        <w:t>Un mécanisme de gestion des utilisateurs doit être mis en place pour faciliter l'attribution des rôles et l'ajout/suppression des utilisateurs du système.</w:t>
+      </w:r>
+      <w:r>
+        <w:br/>
+        <w:t>Le prestataire doit garantir la sécurité des données et des informations sensibles stockées sur l'intranet, en respectant les normes de sécurité en vigueur.</w:t>
+      </w:r>
+      <w:r>
+        <w:br/>
+        <w:t>Le calendrier prévisionnel du projet doit être respecté, avec une livraison finale du système RBAC et du nouvel intranet à la date spécifiée.</w:t>
+      </w:r>
+    </w:p>
+    <w:p>
+      <w:pPr>
+        <w:pStyle w:val="Titre1"/>
+      </w:pPr>
+      <w:r>
+        <w:t>Besoins et caractéristiques du projet</w:t>
+      </w:r>
+    </w:p>
+    <w:p>
+      <w:r>
+        <w:t xml:space="preserve">Le projet de conception et de mise en place d'un système de contrôle d'accès basé sur les rôles pour l'intranet de </w:t>
+      </w:r>
+      <w:proofErr w:type="spellStart"/>
+      <w:r>
+        <w:t>SecureCorp</w:t>
+      </w:r>
+      <w:proofErr w:type="spellEnd"/>
+      <w:r>
+        <w:t xml:space="preserve"> vise à répondre aux besoins suivants :</w:t>
+      </w:r>
+    </w:p>
+    <w:p>
+      <w:r>
+        <w:t xml:space="preserve">Amélioration de l'expérience utilisateur : L'intranet actuel ne satisfait plus efficacement les besoins de collaboration et de gestion des ressources internes. Le nouveau système doit permettre un </w:t>
+      </w:r>
+      <w:proofErr w:type="spellStart"/>
+      <w:r>
+        <w:t>redesign</w:t>
+      </w:r>
+      <w:proofErr w:type="spellEnd"/>
+      <w:r>
+        <w:t xml:space="preserve"> de l'interface utilisateur, en le rendant plus convivial, intuitif et ergonomique. L'objectif est de favoriser la productivité des employés en facilitant l'accès aux fonctionnalités et aux informations pertinentes.</w:t>
+      </w:r>
+    </w:p>
+    <w:p>
+      <w:r>
+        <w:t>Gestion des autorisations d'accès : Le système RBAC doit permettre une gestion flexible des autorisations en fonction des rôles attribués aux utilisateurs. Il doit être modifiable pour permettre des ajustements rapides des permissions en fonction des besoins évolutifs de l'entreprise. Des rôles prédéfinis (administrateur, gestionnaire de projet, membre de l'équipe, etc.) doivent être créés, chacun ayant des permissions spécifiques correspondant à leurs responsabilités.</w:t>
+      </w:r>
+    </w:p>
+    <w:p>
+      <w:r>
+        <w:t xml:space="preserve">Personnalisation des rôles et des permissions : Il est nécessaire de pouvoir personnaliser les rôles et les permissions en fonction des besoins spécifiques de chaque département ou projet au sein de </w:t>
+      </w:r>
+      <w:proofErr w:type="spellStart"/>
+      <w:r>
+        <w:t>SecureCorp</w:t>
+      </w:r>
+      <w:proofErr w:type="spellEnd"/>
+      <w:r>
+        <w:t>. Cela permettra d'adapter le système aux différentes structures organisationnelles et aux exigences particulières de chaque équipe.</w:t>
+      </w:r>
+    </w:p>
+    <w:p>
+      <w:r>
+        <w:t xml:space="preserve">Mécanisme de gestion des utilisateurs : Le système doit être doté d'un mécanisme de gestion des utilisateurs permettant de faciliter l'attribution des rôles et l'ajout/suppression des utilisateurs du </w:t>
+      </w:r>
+      <w:r>
+        <w:lastRenderedPageBreak/>
+        <w:t>système. Il doit offrir une interface conviviale pour gérer les utilisateurs de manière efficace, tout en garantissant la sécurité des données personnelles.</w:t>
+      </w:r>
+    </w:p>
+    <w:p>
+      <w:r>
+        <w:t>Sécurité des données et des informations : Toutes les données et les informations stockées sur l'intranet doivent être protégées et sécurisées conformément aux normes de sécurité en vigueur. Le système RBAC doit mettre en place des mesures de sécurité robustes pour prévenir les accès non autorisés et assurer la confidentialité des données sensibles.</w:t>
+      </w:r>
+    </w:p>
+    <w:p/>
+    <w:p>
+      <w:pPr>
+        <w:pStyle w:val="Titre1"/>
+      </w:pPr>
+      <w:r>
+        <w:t>Problématique et objet du projet</w:t>
+      </w:r>
     </w:p>
     <w:p>
       <w:pPr>
         <w:pStyle w:val="Titre2"/>
-        <w:numPr>
-          <w:ilvl w:val="0"/>
-          <w:numId w:val="7"/>
-        </w:numPr>
-        <w:rPr>
-          <w:lang w:val="en-US"/>
-        </w:rPr>
-      </w:pPr>
-      <w:bookmarkStart w:id="2" w:name="_Toc137133049"/>
-      <w:r>
-        <w:rPr>
-          <w:lang w:val="en-US"/>
-        </w:rPr>
-        <w:t>Comprehension du besoin</w:t>
-      </w:r>
-      <w:bookmarkEnd w:id="2"/>
-    </w:p>
+      </w:pPr>
+      <w:r>
+        <w:t>Données existantes, formes et description</w:t>
+      </w:r>
+    </w:p>
+    <w:p>
+      <w:r>
+        <w:t>Le design et la structure de notre application pourront s’inspirer des sites internet et des applications déjà existants dans le milieu professionnel administratif. Notre but est d’appliqué sur un site et une infrastructure donnée une solution RBAC pertinente.</w:t>
+      </w:r>
+    </w:p>
+    <w:p>
+      <w:pPr>
+        <w:pStyle w:val="Titre2"/>
+      </w:pPr>
+      <w:r>
+        <w:t>Contraintes humaines et matérielles</w:t>
+      </w:r>
+    </w:p>
+    <w:p>
+      <w:r>
+        <w:t xml:space="preserve">Il est clair que ce projet est ambitieux et encore plus pour une équipe de </w:t>
+      </w:r>
+      <w:r>
+        <w:t xml:space="preserve">5 sur une fenêtre de temps aussi courte. Nous avons eu recours à l’utilisation de méthode de management afin que le suivie et la production du projet suivent leur cours de façon optimale. Techniquement nous avons été limités par un produit performant sur machine locale et non déployé sur l’internet car cela entrainerait des couts financiers que nous ne pouvons assumer. Nous avons donc utilisé les technologies </w:t>
+      </w:r>
+      <w:proofErr w:type="spellStart"/>
+      <w:r>
+        <w:t>ReactJS</w:t>
+      </w:r>
+      <w:proofErr w:type="spellEnd"/>
+      <w:r>
+        <w:t xml:space="preserve">, Vite, PostgreSQL, Express.js et Prisma. </w:t>
+      </w:r>
+    </w:p>
+    <w:p>
+      <w:pPr>
+        <w:pStyle w:val="Titre2"/>
+      </w:pPr>
+      <w:r>
+        <w:t>Objectifs premiers et finaux du projet</w:t>
+      </w:r>
+    </w:p>
+    <w:p>
+      <w:r>
+        <w:t>Objectifs premiers :</w:t>
+      </w:r>
+    </w:p>
+    <w:p>
+      <w:proofErr w:type="spellStart"/>
+      <w:r>
+        <w:t>Redesign</w:t>
+      </w:r>
+      <w:proofErr w:type="spellEnd"/>
+      <w:r>
+        <w:t xml:space="preserve"> de l'interface utilisateur : L'objectif principal est d'améliorer l'expérience utilisateur en repensant l'interface de l'intranet de </w:t>
+      </w:r>
+      <w:proofErr w:type="spellStart"/>
+      <w:r>
+        <w:t>SecureCorp</w:t>
+      </w:r>
+      <w:proofErr w:type="spellEnd"/>
+      <w:r>
+        <w:t>. Cela comprend une conception conviviale, intuitive et ergonomique qui favorise la productivité des employés et facilite l'accès aux fonctionnalités pertinentes.</w:t>
+      </w:r>
+    </w:p>
+    <w:p>
+      <w:r>
+        <w:t>Mise en place d'un système RBAC robuste : Le déploiement d'un système de contrôle d'accès basé sur les rôles est un élément clé du projet. L'objectif est de créer un système RBAC flexible, modifiable et évolutif qui permettra une gestion efficace des autorisations d'accès en fonction des rôles attribués aux utilisateurs.</w:t>
+      </w:r>
+    </w:p>
+    <w:p>
+      <w:r>
+        <w:t xml:space="preserve">Création de rôles prédéfinis et personnalisation : Le projet vise à établir différents rôles prédéfinis tels que l'administrateur, le gestionnaire de projet et le membre de l'équipe, avec des permissions spécifiques adaptées à leurs responsabilités. De plus, le système doit permettre la personnalisation des rôles et des permissions pour répondre aux besoins spécifiques de chaque département ou projet au sein de </w:t>
+      </w:r>
+      <w:proofErr w:type="spellStart"/>
+      <w:r>
+        <w:t>SecureCorp</w:t>
+      </w:r>
+      <w:proofErr w:type="spellEnd"/>
+      <w:r>
+        <w:t>.</w:t>
+      </w:r>
+    </w:p>
+    <w:p/>
+    <w:p>
+      <w:r>
+        <w:t>Objectifs finaux :</w:t>
+      </w:r>
+    </w:p>
+    <w:p>
+      <w:r>
+        <w:t xml:space="preserve">Amélioration de la collaboration et de la gestion des ressources : En mettant en place un système RBAC efficace, l'intranet de </w:t>
+      </w:r>
+      <w:proofErr w:type="spellStart"/>
+      <w:r>
+        <w:t>SecureCorp</w:t>
+      </w:r>
+      <w:proofErr w:type="spellEnd"/>
+      <w:r>
+        <w:t xml:space="preserve"> deviendra un outil central pour la collaboration et la gestion des ressources internes. Les utilisateurs auront accès aux fonctionnalités et aux informations </w:t>
+      </w:r>
+      <w:r>
+        <w:lastRenderedPageBreak/>
+        <w:t>appropriées en fonction de leurs rôles, ce qui facilitera la coordination et la productivité au sein de l'entreprise.</w:t>
+      </w:r>
+    </w:p>
+    <w:p>
+      <w:r>
+        <w:t xml:space="preserve">Sécurité renforcée des données et des informations : L'objectif final est de garantir la sécurité des données et des informations stockées sur l'intranet de </w:t>
+      </w:r>
+      <w:proofErr w:type="spellStart"/>
+      <w:r>
+        <w:t>SecureCorp</w:t>
+      </w:r>
+      <w:proofErr w:type="spellEnd"/>
+      <w:r>
+        <w:t>. Le système RBAC doit mettre en place des mesures de sécurité robustes pour prévenir les accès non autorisés et assurer la confidentialité des données sensibles, conformément aux normes de sécurité en vigueur.</w:t>
+      </w:r>
+    </w:p>
+    <w:p>
+      <w:r>
+        <w:t xml:space="preserve">Adaptabilité aux besoins futurs : Le système RBAC doit être évolutif, permettant ainsi de prendre en compte la croissance future de l'entreprise et de faciliter les modifications rapides des rôles et des permissions. Cela permettra à </w:t>
+      </w:r>
+      <w:proofErr w:type="spellStart"/>
+      <w:r>
+        <w:t>SecureCorp</w:t>
+      </w:r>
+      <w:proofErr w:type="spellEnd"/>
+      <w:r>
+        <w:t xml:space="preserve"> de s'adapter aux changements organisationnels et de maintenir l'efficacité de son intranet sur le long terme.</w:t>
+      </w:r>
+    </w:p>
+    <w:p/>
     <w:p>
       <w:pPr>
         <w:pStyle w:val="Titre1"/>
-        <w:rPr>
-          <w:lang w:val="en-US"/>
-        </w:rPr>
-      </w:pPr>
-      <w:bookmarkStart w:id="3" w:name="_Toc137133051"/>
-      <w:r>
-        <w:rPr>
-          <w:lang w:val="en-US"/>
-        </w:rPr>
-        <w:t xml:space="preserve">Use </w:t>
+      </w:pPr>
+      <w:r>
+        <w:t>4) Répartition des tâches au sein de l’équipe</w:t>
+      </w:r>
+    </w:p>
+    <w:p>
+      <w:r>
+        <w:t>Chaque semaine nous nous sommes imposés les taches suivantes et nous les avons accompagné de « Daily » qui maintenait un flux de productivité continue :</w:t>
+      </w:r>
+    </w:p>
+    <w:p>
+      <w:r>
+        <w:t>Brainstorming et planification : L'équipe se réunit pour discuter des objectifs du projet, des fonctionnalités souhaitées et des contraintes. Ensemble, ils élaborent un plan détaillé pour le projet, identifient les principales étapes et définissent les livrables attendus.</w:t>
+      </w:r>
+    </w:p>
+    <w:p>
+      <w:r>
+        <w:t>Recherche et analyse des besoins : L'équipe effectue une recherche approfondie sur les systèmes de contrôle d'accès basés sur les rôles, analyse les besoins des utilisateurs et étudie les meilleures pratiques en matière de conception d'interfaces utilisateur conviviales. Ils partagent leurs résultats et conclusions lors de réunions de groupe pour prendre des décisions éclairées.</w:t>
+      </w:r>
+    </w:p>
+    <w:p/>
+    <w:p>
+      <w:r>
+        <w:t>De cela s’est majoritairement dessiné plusieurs taches majeures :</w:t>
+      </w:r>
+    </w:p>
+    <w:p>
+      <w:r>
+        <w:t>Conception de l'interface utilisateur : Les membres de l'équipe travaillent ensemble pour concevoir une interface utilisateur intuitive et attrayante. Ils utilisent des outils de conception collaboratifs et partagent régulièrement leurs idées et prototypes pour recueillir les commentaires de l'équipe et s'assurer que l'interface répond aux besoins des utilisateurs.</w:t>
+      </w:r>
+    </w:p>
+    <w:p>
+      <w:r>
+        <w:t>Développement collaboratif : L'équipe se divise en sous-groupes pour développer différentes fonctionnalités du système RBAC. Chaque sous-groupe est responsable d'une partie spécifique du projet et collabore étroitement pour assurer l'interopérabilité et l'intégration harmonieuse des différentes fonctionnalités. Les membres de l'équipe partagent régulièrement leurs progrès, résolvent les problèmes ensemble et se soutiennent mutuellement dans leurs tâches de développement.</w:t>
+      </w:r>
+    </w:p>
+    <w:p>
+      <w:r>
+        <w:t>Tests et validation : Les membres de l'équipe travaillent en collaboration pour tester le système RBAC à différents niveaux (fonctionnalités, performances, sécurité) et détecter les éventuels problèmes ou bogues. Ils partagent les résultats des tests, discutent des solutions possibles et effectuent les corrections nécessaires de manière collaborative.</w:t>
+      </w:r>
+    </w:p>
+    <w:p>
+      <w:r>
+        <w:t>Formation et support : L'équipe collabore pour créer des supports de formation, organiser des sessions de formation et fournir un support post-formation aux utilisateurs du système RBAC. Ils partagent leurs connaissances et compétences pour garantir que tous les membres de l'équipe sont bien informés et capables de répondre aux questions et aux besoins des utilisateurs.</w:t>
+      </w:r>
+    </w:p>
+    <w:p/>
+    <w:p>
+      <w:r>
+        <w:t>Cette répartition collaborative encourage la communication, la créativité et la collaboration entre les membres de l'équipe, permettant ainsi de tirer parti des forces et des idées de chacun. Il est essentiel de maintenir des canaux de communication ouverts, d'organiser des réunions régulières pour partager les progrès et de favoriser l'échange d'idées et de connaissances tout au long du projet.</w:t>
+      </w:r>
+    </w:p>
+    <w:p>
+      <w:pPr>
+        <w:pStyle w:val="Titre1"/>
+      </w:pPr>
+      <w:bookmarkStart w:id="3" w:name="_Toc137133052"/>
+      <w:r>
+        <w:t xml:space="preserve">Product </w:t>
+      </w:r>
+      <w:proofErr w:type="spellStart"/>
+      <w:r>
+        <w:t>backlog</w:t>
+      </w:r>
+      <w:proofErr w:type="spellEnd"/>
+      <w:r>
+        <w:t xml:space="preserve"> :</w:t>
       </w:r>
       <w:bookmarkEnd w:id="3"/>
-      <w:r>
-        <w:rPr>
-          <w:lang w:val="en-US"/>
-        </w:rPr>
-        <w:t>case:</w:t>
-      </w:r>
-    </w:p>
-    <w:p>
-      <w:pPr>
-        <w:rPr>
-          <w:lang w:val="en-US"/>
-        </w:rPr>
-      </w:pPr>
-    </w:p>
-    <w:p>
-      <w:r>
-        <w:t>Objet : Appel d'offre pour la conception et la mise en place d'un système de contrôle d'accès basé sur les rôles pour l'intranet de SecureCorp</w:t>
-      </w:r>
-    </w:p>
-    <w:p>
-      <w:r>
-        <w:t>Cher [Nom du prestataire],</w:t>
+    </w:p>
+    <w:p>
+      <w:r>
+        <w:t xml:space="preserve">Brainstorming idée </w:t>
+      </w:r>
+      <w:proofErr w:type="spellStart"/>
+      <w:proofErr w:type="gramStart"/>
+      <w:r>
+        <w:t>features</w:t>
+      </w:r>
+      <w:proofErr w:type="spellEnd"/>
+      <w:r>
+        <w:t>:</w:t>
+      </w:r>
+      <w:proofErr w:type="gramEnd"/>
+    </w:p>
+    <w:p>
+      <w:r>
+        <w:t>Comptabilité</w:t>
       </w:r>
       <w:r>
         <w:br/>
       </w:r>
       <w:r>
-        <w:t>SecureCorp, une entreprise leader dans le domaine de la sécurité informatique, vous contacte aujourd'hui afin de solliciter votre expertise pour le redéveloppement de notre intranet d'entreprise. Nous sommes convaincus de votre capacité à répondre à nos besoins et à concevoir un système de contrôle d'accès basé sur les rôles (RBAC) robuste et évolutif.</w:t>
-      </w:r>
-    </w:p>
-    <w:p>
-      <w:pPr>
-        <w:rPr>
-          <w:u w:val="single"/>
-        </w:rPr>
-      </w:pPr>
-      <w:r>
-        <w:rPr>
-          <w:u w:val="single"/>
-        </w:rPr>
-        <w:t>Contexte :</w:t>
-      </w:r>
-      <w:r>
-        <w:rPr>
-          <w:u w:val="single"/>
-        </w:rPr>
+        <w:t xml:space="preserve">   </w:t>
+      </w:r>
+      <w:r>
+        <w:t xml:space="preserve">   </w:t>
+      </w:r>
+      <w:r>
+        <w:t xml:space="preserve">-&gt; possibilité pour les user de voir les tableaux de la compta </w:t>
+      </w:r>
+      <w:r>
         <w:br/>
       </w:r>
       <w:r>
-        <w:t>SecureCorp est une entreprise mondiale spécialisée dans les solutions de sécurité informatique et le développement de logiciels. Notre intranet actuel est obsolète et ne répond plus efficacement à nos besoins en matière de collaboration et de gestion des ressources internes. Nous souhaitons donc mettre en place un intranet modernisé, doté d'un système de contrôle d'accès basé sur les rôles, qui nous permettra de réguler l'accès aux différentes fonctionnalités et informations disponibles.</w:t>
-      </w:r>
-    </w:p>
-    <w:p>
-      <w:pPr>
-        <w:rPr>
-          <w:u w:val="single"/>
-        </w:rPr>
-      </w:pPr>
-      <w:r>
-        <w:rPr>
-          <w:u w:val="single"/>
-        </w:rPr>
-        <w:t>Objectifs du projet :</w:t>
-      </w:r>
-      <w:r>
-        <w:rPr>
-          <w:u w:val="single"/>
-        </w:rPr>
-        <w:br/>
-      </w:r>
-      <w:r>
-        <w:t xml:space="preserve">    </w:t>
-      </w:r>
-      <w:r>
-        <w:t>-</w:t>
-      </w:r>
-      <w:r>
-        <w:t>Redesign de l'interface utilisateur de notre intranet pour améliorer l'expérience utilisateur et favoriser la productivité des employés.</w:t>
-      </w:r>
-      <w:r>
-        <w:rPr>
-          <w:u w:val="single"/>
-        </w:rPr>
-        <w:br/>
-      </w:r>
-      <w:r>
-        <w:t xml:space="preserve">    </w:t>
-      </w:r>
-      <w:r>
-        <w:t>-</w:t>
-      </w:r>
-      <w:r>
-        <w:t>Mise en place d'un système RBAC flexible et modifiable pour gérer les autorisations d'accès en fonction des rôles attribués aux utilisateurs.</w:t>
-      </w:r>
-      <w:r>
-        <w:rPr>
-          <w:u w:val="single"/>
-        </w:rPr>
-        <w:br/>
-      </w:r>
-      <w:r>
-        <w:t xml:space="preserve">    </w:t>
-      </w:r>
-      <w:r>
-        <w:t>-</w:t>
-      </w:r>
-      <w:r>
-        <w:t>Création de différents rôles prédéfinis (administrateur, gestionnaire de projet, membre de l'équipe, etc.) avec des permissions spécifiques correspondant à leurs responsabilités.</w:t>
-      </w:r>
-      <w:r>
-        <w:rPr>
-          <w:u w:val="single"/>
-        </w:rPr>
-        <w:br/>
-      </w:r>
-      <w:r>
-        <w:t xml:space="preserve">    </w:t>
-      </w:r>
-      <w:r>
-        <w:t>-</w:t>
-      </w:r>
-      <w:r>
-        <w:t>Possibilité de personnaliser les rôles et les permissions en fonction des besoins spécifiques de chaque département ou projet.</w:t>
-      </w:r>
-      <w:r>
-        <w:rPr>
-          <w:u w:val="single"/>
-        </w:rPr>
-        <w:br/>
-      </w:r>
-      <w:r>
-        <w:t xml:space="preserve">    </w:t>
-      </w:r>
-      <w:r>
-        <w:t>-</w:t>
-      </w:r>
-      <w:r>
-        <w:t>Implémentation d'un mécanisme de gestion des utilisateurs pour faciliter l'attribution des rôles et l'ajout/suppression des utilisateurs du système.</w:t>
-      </w:r>
-      <w:r>
-        <w:rPr>
-          <w:u w:val="single"/>
-        </w:rPr>
-        <w:br/>
-      </w:r>
-      <w:r>
-        <w:t xml:space="preserve">    </w:t>
-      </w:r>
-      <w:r>
-        <w:t>-</w:t>
-      </w:r>
-      <w:r>
-        <w:t>Garantie de la sécurité des données et des informations sensibles stockées sur l'intranet.</w:t>
-      </w:r>
-    </w:p>
-    <w:p>
-      <w:pPr>
-        <w:rPr>
-          <w:u w:val="single"/>
-        </w:rPr>
-      </w:pPr>
-      <w:r>
-        <w:rPr>
-          <w:u w:val="single"/>
-        </w:rPr>
-        <w:t>Livraison attendue :</w:t>
-      </w:r>
-      <w:r>
-        <w:rPr>
-          <w:u w:val="single"/>
-        </w:rPr>
-        <w:br/>
-      </w:r>
-      <w:r>
-        <w:t>Nous attendons de votre part une proposition détaillée comprenant les éléments suivants :</w:t>
-      </w:r>
-      <w:r>
-        <w:rPr>
-          <w:u w:val="single"/>
-        </w:rPr>
-        <w:br/>
-      </w:r>
-      <w:r>
-        <w:t xml:space="preserve">    </w:t>
-      </w:r>
-      <w:r>
-        <w:t>-</w:t>
-      </w:r>
-      <w:r>
-        <w:t>Une analyse des besoins fonctionnels et techniques pour la mise en place du système RBAC.</w:t>
-      </w:r>
-      <w:r>
-        <w:rPr>
-          <w:u w:val="single"/>
-        </w:rPr>
-        <w:br/>
-      </w:r>
-      <w:r>
-        <w:t xml:space="preserve">    </w:t>
-      </w:r>
-      <w:r>
-        <w:t>-</w:t>
-      </w:r>
-      <w:r>
-        <w:t>Une proposition de conception de l'interface utilisateur pour le nouvel intranet.</w:t>
-      </w:r>
-      <w:r>
-        <w:rPr>
-          <w:u w:val="single"/>
-        </w:rPr>
-        <w:br/>
-      </w:r>
-      <w:r>
-        <w:t xml:space="preserve">    </w:t>
-      </w:r>
-      <w:r>
-        <w:t>-</w:t>
-      </w:r>
-      <w:r>
-        <w:t>Une description complète des différents rôles prédéfinis et de leurs permissions associées.</w:t>
-      </w:r>
-      <w:r>
-        <w:rPr>
-          <w:u w:val="single"/>
-        </w:rPr>
-        <w:br/>
-      </w:r>
-      <w:r>
-        <w:t xml:space="preserve">    </w:t>
-      </w:r>
-      <w:r>
-        <w:t>-</w:t>
-      </w:r>
-      <w:r>
-        <w:t>Une méthodologie de mise en œuvre du système RBAC, incluant les étapes de développement, de test et de déploiement.</w:t>
-      </w:r>
-      <w:r>
-        <w:rPr>
-          <w:u w:val="single"/>
-        </w:rPr>
-        <w:br/>
-      </w:r>
-      <w:r>
-        <w:t xml:space="preserve">    </w:t>
-      </w:r>
-      <w:r>
-        <w:t>-</w:t>
-      </w:r>
-      <w:r>
-        <w:t>Un plan de formation pour sensibiliser et former nos employés à l'utilisation du nouvel intranet.</w:t>
-      </w:r>
-    </w:p>
-    <w:p>
-      <w:pPr>
-        <w:rPr>
-          <w:u w:val="single"/>
-        </w:rPr>
-      </w:pPr>
-      <w:r>
-        <w:rPr>
-          <w:u w:val="single"/>
-        </w:rPr>
-        <w:t>Calendrier prévisionnel :</w:t>
-      </w:r>
-      <w:r>
-        <w:rPr>
-          <w:u w:val="single"/>
-        </w:rPr>
-        <w:br/>
-      </w:r>
-      <w:r>
-        <w:t>Date limite de réception des offres : [Date]</w:t>
-      </w:r>
-      <w:r>
-        <w:br/>
-      </w:r>
-      <w:r>
-        <w:t>Évaluation des propositions et sélection du prestataire : [Date]</w:t>
-      </w:r>
-      <w:r>
-        <w:rPr>
-          <w:u w:val="single"/>
-        </w:rPr>
-        <w:br/>
-      </w:r>
-      <w:r>
-        <w:lastRenderedPageBreak/>
-        <w:t>Début du projet : [Date]</w:t>
-      </w:r>
-      <w:r>
-        <w:rPr>
-          <w:u w:val="single"/>
-        </w:rPr>
-        <w:br/>
-      </w:r>
-      <w:r>
-        <w:t>Livraison finale du système RBAC et du nouvel intranet : [Date]</w:t>
-      </w:r>
-    </w:p>
-    <w:p>
-      <w:pPr>
-        <w:rPr>
-          <w:u w:val="single"/>
-        </w:rPr>
-      </w:pPr>
-      <w:r>
-        <w:rPr>
-          <w:u w:val="single"/>
-        </w:rPr>
-        <w:t>Contraintes et exigences :</w:t>
-      </w:r>
-      <w:r>
-        <w:rPr>
-          <w:u w:val="single"/>
-        </w:rPr>
-        <w:br/>
-      </w:r>
-      <w:r>
-        <w:t xml:space="preserve">    </w:t>
-      </w:r>
-      <w:r>
-        <w:t>-</w:t>
-      </w:r>
-      <w:r>
-        <w:t>Le système RBAC doit être développé en utilisant des technologies sécurisées et robustes, en conformité avec les meilleures pratiques de l'industrie.</w:t>
-      </w:r>
-      <w:r>
-        <w:rPr>
-          <w:u w:val="single"/>
-        </w:rPr>
-        <w:br/>
-      </w:r>
-      <w:r>
-        <w:t xml:space="preserve">    </w:t>
-      </w:r>
-      <w:r>
-        <w:t>-</w:t>
-      </w:r>
-      <w:r>
-        <w:t>L'interface utilisateur doit être intuitive, ergonomique et adaptée à tous les types d'appareils (ordinateurs de bureau, tablettes, smartphones).</w:t>
-      </w:r>
-      <w:r>
-        <w:rPr>
-          <w:u w:val="single"/>
-        </w:rPr>
-        <w:br/>
-      </w:r>
-      <w:r>
-        <w:t xml:space="preserve">    </w:t>
-      </w:r>
-      <w:r>
-        <w:t>-</w:t>
-      </w:r>
-      <w:r>
-        <w:t>Le système doit être évolutif afin de prendre en compte la croissance future de notre entreprise et de permettre des modifications rapides des rôles et des permissions.</w:t>
-      </w:r>
-      <w:r>
-        <w:rPr>
-          <w:u w:val="single"/>
-        </w:rPr>
-        <w:br/>
-      </w:r>
-      <w:r>
-        <w:t xml:space="preserve">    </w:t>
-      </w:r>
-      <w:r>
-        <w:t>-</w:t>
-      </w:r>
-      <w:r>
-        <w:t>Toutes les données et les informations stockées sur l'intranet doivent être protégées et sécurisées conformément aux normes de sécurité en vigueur.</w:t>
-      </w:r>
-    </w:p>
-    <w:p>
-      <w:r>
-        <w:t>Nous vous invitons à soumettre votre proposition détaillée en réponse à cet appel d'offre avant la date limite indiquée ci-dessus. N'hésitez pas à nous contacter si vous avez des questions ou besoin de clarifications supplémentaires.</w:t>
-      </w:r>
-    </w:p>
-    <w:p>
-      <w:r>
-        <w:t>Nous sommes impatients de collaborer avec votre équipe et de mettre en place un système RBAC efficace pour notre intranet d'entreprise.</w:t>
-      </w:r>
-    </w:p>
-    <w:p>
-      <w:r>
-        <w:t>Cordialement,</w:t>
-      </w:r>
-      <w:r>
-        <w:br/>
-      </w:r>
-      <w:r>
-        <w:t>[Prénom Nom]</w:t>
-      </w:r>
-      <w:r>
-        <w:br/>
-      </w:r>
-      <w:r>
-        <w:t>[Poste]</w:t>
-      </w:r>
-      <w:r>
-        <w:br/>
-      </w:r>
-      <w:r>
-        <w:t>SecureCorp</w:t>
-      </w:r>
-    </w:p>
-    <w:p/>
-    <w:p/>
-    <w:p>
-      <w:pPr>
-        <w:pStyle w:val="Titre1"/>
-      </w:pPr>
-      <w:bookmarkStart w:id="4" w:name="_Toc137133052"/>
-      <w:r>
-        <w:t>Product backlog :</w:t>
-      </w:r>
-      <w:bookmarkEnd w:id="4"/>
-    </w:p>
-    <w:p>
-      <w:r>
-        <w:t>Brainstorming idée features:</w:t>
-      </w:r>
-    </w:p>
-    <w:p>
-      <w:r>
-        <w:t>Comptabilité</w:t>
-      </w:r>
-      <w:r>
-        <w:br/>
-      </w:r>
-      <w:r>
         <w:t xml:space="preserve">   </w:t>
       </w:r>
       <w:r>
         <w:t xml:space="preserve">   </w:t>
       </w:r>
       <w:r>
-        <w:t xml:space="preserve">-&gt; possibilité pour les user de voir les tableaux de la compta </w:t>
-      </w:r>
-      <w:r>
-        <w:br/>
-      </w:r>
-      <w:r>
-        <w:t xml:space="preserve">   </w:t>
-      </w:r>
-      <w:r>
-        <w:t xml:space="preserve">   </w:t>
-      </w:r>
-      <w:r>
-        <w:t>-&gt; CRUD (create read update delete)  transac pour les compta</w:t>
+        <w:t>-&gt; CRUD (</w:t>
+      </w:r>
+      <w:proofErr w:type="spellStart"/>
+      <w:r>
+        <w:t>create</w:t>
+      </w:r>
+      <w:proofErr w:type="spellEnd"/>
+      <w:r>
+        <w:t xml:space="preserve"> </w:t>
+      </w:r>
+      <w:proofErr w:type="spellStart"/>
+      <w:r>
+        <w:t>read</w:t>
+      </w:r>
+      <w:proofErr w:type="spellEnd"/>
+      <w:r>
+        <w:t xml:space="preserve"> update </w:t>
+      </w:r>
+      <w:proofErr w:type="spellStart"/>
+      <w:proofErr w:type="gramStart"/>
+      <w:r>
+        <w:t>delete</w:t>
+      </w:r>
+      <w:proofErr w:type="spellEnd"/>
+      <w:r>
+        <w:t xml:space="preserve">)  </w:t>
+      </w:r>
+      <w:proofErr w:type="spellStart"/>
+      <w:r>
+        <w:t>transac</w:t>
+      </w:r>
+      <w:proofErr w:type="spellEnd"/>
+      <w:proofErr w:type="gramEnd"/>
+      <w:r>
+        <w:t xml:space="preserve"> pour les compta</w:t>
       </w:r>
     </w:p>
     <w:p>
@@ -2480,7 +3047,39 @@
         <w:t xml:space="preserve"> </w:t>
       </w:r>
       <w:r>
-        <w:t xml:space="preserve">     -&gt;voir les posts en cours pour les users (genre mini blog) (et systeme de vote?)</w:t>
+        <w:t xml:space="preserve">     -&gt;voir les </w:t>
+      </w:r>
+      <w:proofErr w:type="spellStart"/>
+      <w:r>
+        <w:t>posts</w:t>
+      </w:r>
+      <w:proofErr w:type="spellEnd"/>
+      <w:r>
+        <w:t xml:space="preserve"> en cours pour les </w:t>
+      </w:r>
+      <w:proofErr w:type="spellStart"/>
+      <w:r>
+        <w:t>users</w:t>
+      </w:r>
+      <w:proofErr w:type="spellEnd"/>
+      <w:r>
+        <w:t xml:space="preserve"> (genre mini blog) (et </w:t>
+      </w:r>
+      <w:proofErr w:type="spellStart"/>
+      <w:r>
+        <w:t>systeme</w:t>
+      </w:r>
+      <w:proofErr w:type="spellEnd"/>
+      <w:r>
+        <w:t xml:space="preserve"> de </w:t>
+      </w:r>
+      <w:proofErr w:type="gramStart"/>
+      <w:r>
+        <w:t>vote?</w:t>
+      </w:r>
+      <w:proofErr w:type="gramEnd"/>
+      <w:r>
+        <w:t>)</w:t>
       </w:r>
       <w:r>
         <w:br/>
@@ -2492,8 +3091,21 @@
         <w:t xml:space="preserve"> </w:t>
       </w:r>
       <w:r>
-        <w:t xml:space="preserve">    -&gt; CRUD posts pour les marketeux</w:t>
-      </w:r>
+        <w:t xml:space="preserve">    -&gt; CRUD </w:t>
+      </w:r>
+      <w:proofErr w:type="spellStart"/>
+      <w:r>
+        <w:t>posts</w:t>
+      </w:r>
+      <w:proofErr w:type="spellEnd"/>
+      <w:r>
+        <w:t xml:space="preserve"> pour les </w:t>
+      </w:r>
+      <w:proofErr w:type="spellStart"/>
+      <w:r>
+        <w:t>marketeux</w:t>
+      </w:r>
+      <w:proofErr w:type="spellEnd"/>
     </w:p>
     <w:p>
       <w:r>
@@ -2521,7 +3133,15 @@
         <w:t xml:space="preserve">  </w:t>
       </w:r>
       <w:r>
-        <w:t xml:space="preserve"> -&gt; crud pour les membre RI</w:t>
+        <w:t xml:space="preserve"> -&gt; </w:t>
+      </w:r>
+      <w:proofErr w:type="spellStart"/>
+      <w:r>
+        <w:t>crud</w:t>
+      </w:r>
+      <w:proofErr w:type="spellEnd"/>
+      <w:r>
+        <w:t xml:space="preserve"> pour les membre RI</w:t>
       </w:r>
     </w:p>
     <w:p>
@@ -2538,7 +3158,15 @@
         <w:t xml:space="preserve">   </w:t>
       </w:r>
       <w:r>
-        <w:t xml:space="preserve">-&gt; Listes d'employe + arborescence </w:t>
+        <w:t>-&gt; Listes d'</w:t>
+      </w:r>
+      <w:proofErr w:type="spellStart"/>
+      <w:r>
+        <w:t>employe</w:t>
+      </w:r>
+      <w:proofErr w:type="spellEnd"/>
+      <w:r>
+        <w:t xml:space="preserve"> + arborescence </w:t>
       </w:r>
       <w:r>
         <w:br/>
@@ -2550,7 +3178,23 @@
         <w:t xml:space="preserve">   </w:t>
       </w:r>
       <w:r>
-        <w:t xml:space="preserve">-&gt; possibilite de modifier les listes d'emplyes </w:t>
+        <w:t xml:space="preserve">-&gt; </w:t>
+      </w:r>
+      <w:proofErr w:type="spellStart"/>
+      <w:r>
+        <w:t>possibilite</w:t>
+      </w:r>
+      <w:proofErr w:type="spellEnd"/>
+      <w:r>
+        <w:t xml:space="preserve"> de modifier les listes d'</w:t>
+      </w:r>
+      <w:proofErr w:type="spellStart"/>
+      <w:r>
+        <w:t>emplyes</w:t>
+      </w:r>
+      <w:proofErr w:type="spellEnd"/>
+      <w:r>
+        <w:t xml:space="preserve"> </w:t>
       </w:r>
     </w:p>
     <w:p>
@@ -2624,7 +3268,6 @@
         <w:rPr>
           <w:lang w:val="en-US"/>
         </w:rPr>
-        <w:lastRenderedPageBreak/>
         <w:t>IT</w:t>
       </w:r>
       <w:r>
@@ -2732,11 +3375,6 @@
           <w:lang w:val="en-US"/>
         </w:rPr>
         <w:br/>
-      </w:r>
-      <w:r>
-        <w:rPr>
-          <w:lang w:val="en-US"/>
-        </w:rPr>
         <w:t xml:space="preserve">   -</w:t>
       </w:r>
       <w:r>
@@ -2750,11 +3388,6 @@
           <w:lang w:val="en-US"/>
         </w:rPr>
         <w:br/>
-      </w:r>
-      <w:r>
-        <w:rPr>
-          <w:lang w:val="en-US"/>
-        </w:rPr>
         <w:t xml:space="preserve">   -</w:t>
       </w:r>
       <w:r>
@@ -2768,11 +3401,6 @@
           <w:lang w:val="en-US"/>
         </w:rPr>
         <w:br/>
-      </w:r>
-      <w:r>
-        <w:rPr>
-          <w:lang w:val="en-US"/>
-        </w:rPr>
         <w:t xml:space="preserve">   -</w:t>
       </w:r>
       <w:r>
@@ -2786,11 +3414,6 @@
           <w:lang w:val="en-US"/>
         </w:rPr>
         <w:br/>
-      </w:r>
-      <w:r>
-        <w:rPr>
-          <w:lang w:val="en-US"/>
-        </w:rPr>
         <w:t xml:space="preserve">   -</w:t>
       </w:r>
       <w:r>
@@ -2804,11 +3427,6 @@
           <w:lang w:val="en-US"/>
         </w:rPr>
         <w:br/>
-      </w:r>
-      <w:r>
-        <w:rPr>
-          <w:lang w:val="en-US"/>
-        </w:rPr>
         <w:t xml:space="preserve">   -</w:t>
       </w:r>
       <w:r>
@@ -2822,11 +3440,6 @@
           <w:lang w:val="en-US"/>
         </w:rPr>
         <w:br/>
-      </w:r>
-      <w:r>
-        <w:rPr>
-          <w:lang w:val="en-US"/>
-        </w:rPr>
         <w:t xml:space="preserve">   -</w:t>
       </w:r>
       <w:r>
@@ -2840,11 +3453,6 @@
           <w:lang w:val="en-US"/>
         </w:rPr>
         <w:br/>
-      </w:r>
-      <w:r>
-        <w:rPr>
-          <w:lang w:val="en-US"/>
-        </w:rPr>
         <w:t xml:space="preserve">   -</w:t>
       </w:r>
       <w:r>
@@ -2859,27 +3467,199 @@
         <w:pStyle w:val="Titre1"/>
         <w:rPr>
           <w:u w:val="single"/>
-          <w:lang w:val="en-US"/>
-        </w:rPr>
-      </w:pPr>
+        </w:rPr>
+      </w:pPr>
+      <w:proofErr w:type="gramStart"/>
       <w:r>
         <w:rPr>
           <w:u w:val="single"/>
-          <w:lang w:val="en-US"/>
-        </w:rPr>
+        </w:rPr>
+        <w:lastRenderedPageBreak/>
         <w:t>Diagrammes:</w:t>
       </w:r>
-    </w:p>
-    <w:p>
-      <w:pPr>
-        <w:rPr>
-          <w:lang w:val="en-US"/>
+      <w:proofErr w:type="gramEnd"/>
+    </w:p>
+    <w:p>
+      <w:pPr>
+        <w:jc w:val="center"/>
+        <w:rPr>
+          <w:i/>
+          <w:iCs/>
         </w:rPr>
       </w:pPr>
       <w:r>
         <w:rPr>
           <w:noProof/>
         </w:rPr>
+        <w:drawing>
+          <wp:inline distT="0" distB="0" distL="0" distR="0" wp14:anchorId="37EF7DA5" wp14:editId="4FDDF448">
+            <wp:extent cx="2877555" cy="3909060"/>
+            <wp:effectExtent l="0" t="0" r="0" b="0"/>
+            <wp:docPr id="1100015701" name="Image 1"/>
+            <wp:cNvGraphicFramePr>
+              <a:graphicFrameLocks xmlns:a="http://schemas.openxmlformats.org/drawingml/2006/main" noChangeAspect="1"/>
+            </wp:cNvGraphicFramePr>
+            <a:graphic xmlns:a="http://schemas.openxmlformats.org/drawingml/2006/main">
+              <a:graphicData uri="http://schemas.openxmlformats.org/drawingml/2006/picture">
+                <pic:pic xmlns:pic="http://schemas.openxmlformats.org/drawingml/2006/picture">
+                  <pic:nvPicPr>
+                    <pic:cNvPr id="0" name="Picture 1"/>
+                    <pic:cNvPicPr>
+                      <a:picLocks noChangeAspect="1" noChangeArrowheads="1"/>
+                    </pic:cNvPicPr>
+                  </pic:nvPicPr>
+                  <pic:blipFill>
+                    <a:blip r:embed="rId11" cstate="print">
+                      <a:extLst>
+                        <a:ext uri="{28A0092B-C50C-407E-A947-70E740481C1C}">
+                          <a14:useLocalDpi xmlns:a14="http://schemas.microsoft.com/office/drawing/2010/main" val="0"/>
+                        </a:ext>
+                      </a:extLst>
+                    </a:blip>
+                    <a:srcRect/>
+                    <a:stretch>
+                      <a:fillRect/>
+                    </a:stretch>
+                  </pic:blipFill>
+                  <pic:spPr bwMode="auto">
+                    <a:xfrm>
+                      <a:off x="0" y="0"/>
+                      <a:ext cx="2894072" cy="3931498"/>
+                    </a:xfrm>
+                    <a:prstGeom prst="rect">
+                      <a:avLst/>
+                    </a:prstGeom>
+                    <a:noFill/>
+                    <a:ln>
+                      <a:noFill/>
+                    </a:ln>
+                  </pic:spPr>
+                </pic:pic>
+              </a:graphicData>
+            </a:graphic>
+          </wp:inline>
+        </w:drawing>
+      </w:r>
+      <w:r>
+        <w:br/>
+      </w:r>
+      <w:r>
+        <w:rPr>
+          <w:i/>
+          <w:iCs/>
+        </w:rPr>
+        <w:t xml:space="preserve">Diagramme </w:t>
+      </w:r>
+      <w:proofErr w:type="spellStart"/>
+      <w:r>
+        <w:rPr>
+          <w:i/>
+          <w:iCs/>
+        </w:rPr>
+        <w:t>FlowChart</w:t>
+      </w:r>
+      <w:proofErr w:type="spellEnd"/>
+    </w:p>
+    <w:p>
+      <w:pPr>
+        <w:jc w:val="center"/>
+        <w:rPr>
+          <w:i/>
+          <w:iCs/>
+        </w:rPr>
+      </w:pPr>
+      <w:r>
+        <w:rPr>
+          <w:noProof/>
+        </w:rPr>
+        <w:drawing>
+          <wp:inline distT="0" distB="0" distL="0" distR="0" wp14:anchorId="1BA5618E" wp14:editId="28A22430">
+            <wp:extent cx="5760720" cy="3242945"/>
+            <wp:effectExtent l="0" t="0" r="0" b="0"/>
+            <wp:docPr id="2042779611" name="Image 2"/>
+            <wp:cNvGraphicFramePr>
+              <a:graphicFrameLocks xmlns:a="http://schemas.openxmlformats.org/drawingml/2006/main" noChangeAspect="1"/>
+            </wp:cNvGraphicFramePr>
+            <a:graphic xmlns:a="http://schemas.openxmlformats.org/drawingml/2006/main">
+              <a:graphicData uri="http://schemas.openxmlformats.org/drawingml/2006/picture">
+                <pic:pic xmlns:pic="http://schemas.openxmlformats.org/drawingml/2006/picture">
+                  <pic:nvPicPr>
+                    <pic:cNvPr id="0" name="Picture 3"/>
+                    <pic:cNvPicPr>
+                      <a:picLocks noChangeAspect="1" noChangeArrowheads="1"/>
+                    </pic:cNvPicPr>
+                  </pic:nvPicPr>
+                  <pic:blipFill>
+                    <a:blip r:embed="rId12" cstate="print">
+                      <a:extLst>
+                        <a:ext uri="{28A0092B-C50C-407E-A947-70E740481C1C}">
+                          <a14:useLocalDpi xmlns:a14="http://schemas.microsoft.com/office/drawing/2010/main" val="0"/>
+                        </a:ext>
+                      </a:extLst>
+                    </a:blip>
+                    <a:srcRect/>
+                    <a:stretch>
+                      <a:fillRect/>
+                    </a:stretch>
+                  </pic:blipFill>
+                  <pic:spPr bwMode="auto">
+                    <a:xfrm>
+                      <a:off x="0" y="0"/>
+                      <a:ext cx="5760720" cy="3242945"/>
+                    </a:xfrm>
+                    <a:prstGeom prst="rect">
+                      <a:avLst/>
+                    </a:prstGeom>
+                    <a:noFill/>
+                    <a:ln>
+                      <a:noFill/>
+                    </a:ln>
+                  </pic:spPr>
+                </pic:pic>
+              </a:graphicData>
+            </a:graphic>
+          </wp:inline>
+        </w:drawing>
+      </w:r>
+      <w:r>
+        <w:br/>
+      </w:r>
+      <w:r>
+        <w:rPr>
+          <w:i/>
+          <w:iCs/>
+        </w:rPr>
+        <w:t>Diagramme P</w:t>
+      </w:r>
+      <w:r>
+        <w:rPr>
+          <w:i/>
+          <w:iCs/>
+        </w:rPr>
+        <w:t xml:space="preserve">roduct </w:t>
+      </w:r>
+      <w:proofErr w:type="spellStart"/>
+      <w:r>
+        <w:rPr>
+          <w:i/>
+          <w:iCs/>
+        </w:rPr>
+        <w:t>Backlog</w:t>
+      </w:r>
+      <w:proofErr w:type="spellEnd"/>
+    </w:p>
+    <w:p>
+      <w:pPr>
+        <w:rPr>
+          <w:i/>
+          <w:iCs/>
+        </w:rPr>
+      </w:pPr>
+      <w:r>
+        <w:rPr>
+          <w:noProof/>
+        </w:rPr>
+        <w:lastRenderedPageBreak/>
         <w:drawing>
           <wp:inline distT="0" distB="0" distL="0" distR="0" wp14:anchorId="37D95A80" wp14:editId="7AE48835">
             <wp:extent cx="2059016" cy="2745354"/>
@@ -2898,7 +3678,7 @@
                     </pic:cNvPicPr>
                   </pic:nvPicPr>
                   <pic:blipFill>
-                    <a:blip r:embed="rId11" cstate="print">
+                    <a:blip r:embed="rId13" cstate="print">
                       <a:extLst>
                         <a:ext uri="{28A0092B-C50C-407E-A947-70E740481C1C}">
                           <a14:useLocalDpi xmlns:a14="http://schemas.microsoft.com/office/drawing/2010/main" val="0"/>
@@ -2931,190 +3711,31 @@
       </w:r>
       <w:r>
         <w:rPr>
+          <w:i/>
+          <w:iCs/>
+        </w:rPr>
+        <w:t xml:space="preserve">  </w:t>
+      </w:r>
+      <w:r>
+        <w:rPr>
+          <w:i/>
+          <w:iCs/>
+        </w:rPr>
+        <w:tab/>
+      </w:r>
+      <w:r>
+        <w:rPr>
+          <w:i/>
+          <w:iCs/>
+        </w:rPr>
+        <w:tab/>
+      </w:r>
+      <w:r>
+        <w:rPr>
           <w:noProof/>
         </w:rPr>
         <w:drawing>
-          <wp:inline distT="0" distB="0" distL="0" distR="0" wp14:anchorId="217E3036" wp14:editId="751A9563">
-            <wp:extent cx="3623130" cy="2349431"/>
-            <wp:effectExtent l="0" t="0" r="0" b="0"/>
-            <wp:docPr id="1961393772" name="Image 1"/>
-            <wp:cNvGraphicFramePr>
-              <a:graphicFrameLocks xmlns:a="http://schemas.openxmlformats.org/drawingml/2006/main" noChangeAspect="1"/>
-            </wp:cNvGraphicFramePr>
-            <a:graphic xmlns:a="http://schemas.openxmlformats.org/drawingml/2006/main">
-              <a:graphicData uri="http://schemas.openxmlformats.org/drawingml/2006/picture">
-                <pic:pic xmlns:pic="http://schemas.openxmlformats.org/drawingml/2006/picture">
-                  <pic:nvPicPr>
-                    <pic:cNvPr id="0" name="Picture 1"/>
-                    <pic:cNvPicPr>
-                      <a:picLocks noChangeAspect="1" noChangeArrowheads="1"/>
-                    </pic:cNvPicPr>
-                  </pic:nvPicPr>
-                  <pic:blipFill rotWithShape="1">
-                    <a:blip r:embed="rId12" cstate="print">
-                      <a:extLst>
-                        <a:ext uri="{28A0092B-C50C-407E-A947-70E740481C1C}">
-                          <a14:useLocalDpi xmlns:a14="http://schemas.microsoft.com/office/drawing/2010/main" val="0"/>
-                        </a:ext>
-                      </a:extLst>
-                    </a:blip>
-                    <a:srcRect l="7217" t="39502" r="7767" b="19152"/>
-                    <a:stretch/>
-                  </pic:blipFill>
-                  <pic:spPr bwMode="auto">
-                    <a:xfrm>
-                      <a:off x="0" y="0"/>
-                      <a:ext cx="3637915" cy="2359018"/>
-                    </a:xfrm>
-                    <a:prstGeom prst="rect">
-                      <a:avLst/>
-                    </a:prstGeom>
-                    <a:noFill/>
-                    <a:ln>
-                      <a:noFill/>
-                    </a:ln>
-                    <a:extLst>
-                      <a:ext uri="{53640926-AAD7-44D8-BBD7-CCE9431645EC}">
-                        <a14:shadowObscured xmlns:a14="http://schemas.microsoft.com/office/drawing/2010/main"/>
-                      </a:ext>
-                    </a:extLst>
-                  </pic:spPr>
-                </pic:pic>
-              </a:graphicData>
-            </a:graphic>
-          </wp:inline>
-        </w:drawing>
-      </w:r>
-    </w:p>
-    <w:p>
-      <w:pPr>
-        <w:rPr>
-          <w:lang w:val="en-US"/>
-        </w:rPr>
-      </w:pPr>
-      <w:r>
-        <w:rPr>
-          <w:noProof/>
-        </w:rPr>
-        <w:drawing>
-          <wp:inline distT="0" distB="0" distL="0" distR="0" wp14:anchorId="318E692B" wp14:editId="5F80D8F6">
-            <wp:extent cx="2604686" cy="2211185"/>
-            <wp:effectExtent l="0" t="0" r="5715" b="0"/>
-            <wp:docPr id="763065382" name="Image 2"/>
-            <wp:cNvGraphicFramePr>
-              <a:graphicFrameLocks xmlns:a="http://schemas.openxmlformats.org/drawingml/2006/main" noChangeAspect="1"/>
-            </wp:cNvGraphicFramePr>
-            <a:graphic xmlns:a="http://schemas.openxmlformats.org/drawingml/2006/main">
-              <a:graphicData uri="http://schemas.openxmlformats.org/drawingml/2006/picture">
-                <pic:pic xmlns:pic="http://schemas.openxmlformats.org/drawingml/2006/picture">
-                  <pic:nvPicPr>
-                    <pic:cNvPr id="0" name="Picture 3"/>
-                    <pic:cNvPicPr>
-                      <a:picLocks noChangeAspect="1" noChangeArrowheads="1"/>
-                    </pic:cNvPicPr>
-                  </pic:nvPicPr>
-                  <pic:blipFill rotWithShape="1">
-                    <a:blip r:embed="rId13" cstate="print">
-                      <a:extLst>
-                        <a:ext uri="{28A0092B-C50C-407E-A947-70E740481C1C}">
-                          <a14:useLocalDpi xmlns:a14="http://schemas.microsoft.com/office/drawing/2010/main" val="0"/>
-                        </a:ext>
-                      </a:extLst>
-                    </a:blip>
-                    <a:srcRect l="4762" t="24026" r="3440" b="17527"/>
-                    <a:stretch/>
-                  </pic:blipFill>
-                  <pic:spPr bwMode="auto">
-                    <a:xfrm>
-                      <a:off x="0" y="0"/>
-                      <a:ext cx="2621370" cy="2225348"/>
-                    </a:xfrm>
-                    <a:prstGeom prst="rect">
-                      <a:avLst/>
-                    </a:prstGeom>
-                    <a:noFill/>
-                    <a:ln>
-                      <a:noFill/>
-                    </a:ln>
-                    <a:extLst>
-                      <a:ext uri="{53640926-AAD7-44D8-BBD7-CCE9431645EC}">
-                        <a14:shadowObscured xmlns:a14="http://schemas.microsoft.com/office/drawing/2010/main"/>
-                      </a:ext>
-                    </a:extLst>
-                  </pic:spPr>
-                </pic:pic>
-              </a:graphicData>
-            </a:graphic>
-          </wp:inline>
-        </w:drawing>
-      </w:r>
-      <w:r>
-        <w:rPr>
-          <w:noProof/>
-        </w:rPr>
-        <w:drawing>
-          <wp:inline distT="0" distB="0" distL="0" distR="0" wp14:anchorId="3D16A566" wp14:editId="3A632476">
-            <wp:extent cx="2956554" cy="1739323"/>
-            <wp:effectExtent l="0" t="0" r="0" b="0"/>
-            <wp:docPr id="341476799" name="Image 3"/>
-            <wp:cNvGraphicFramePr>
-              <a:graphicFrameLocks xmlns:a="http://schemas.openxmlformats.org/drawingml/2006/main" noChangeAspect="1"/>
-            </wp:cNvGraphicFramePr>
-            <a:graphic xmlns:a="http://schemas.openxmlformats.org/drawingml/2006/main">
-              <a:graphicData uri="http://schemas.openxmlformats.org/drawingml/2006/picture">
-                <pic:pic xmlns:pic="http://schemas.openxmlformats.org/drawingml/2006/picture">
-                  <pic:nvPicPr>
-                    <pic:cNvPr id="0" name="Picture 5"/>
-                    <pic:cNvPicPr>
-                      <a:picLocks noChangeAspect="1" noChangeArrowheads="1"/>
-                    </pic:cNvPicPr>
-                  </pic:nvPicPr>
-                  <pic:blipFill>
-                    <a:blip r:embed="rId14" cstate="print">
-                      <a:extLst>
-                        <a:ext uri="{28A0092B-C50C-407E-A947-70E740481C1C}">
-                          <a14:useLocalDpi xmlns:a14="http://schemas.microsoft.com/office/drawing/2010/main" val="0"/>
-                        </a:ext>
-                      </a:extLst>
-                    </a:blip>
-                    <a:srcRect/>
-                    <a:stretch>
-                      <a:fillRect/>
-                    </a:stretch>
-                  </pic:blipFill>
-                  <pic:spPr bwMode="auto">
-                    <a:xfrm>
-                      <a:off x="0" y="0"/>
-                      <a:ext cx="3036838" cy="1786554"/>
-                    </a:xfrm>
-                    <a:prstGeom prst="rect">
-                      <a:avLst/>
-                    </a:prstGeom>
-                    <a:noFill/>
-                    <a:ln>
-                      <a:noFill/>
-                    </a:ln>
-                  </pic:spPr>
-                </pic:pic>
-              </a:graphicData>
-            </a:graphic>
-          </wp:inline>
-        </w:drawing>
-      </w:r>
-    </w:p>
-    <w:p>
-      <w:pPr>
-        <w:rPr>
-          <w:lang w:val="en-US"/>
-        </w:rPr>
-      </w:pPr>
-      <w:r>
-        <w:rPr>
-          <w:noProof/>
-        </w:rPr>
-        <w:lastRenderedPageBreak/>
-        <w:drawing>
-          <wp:inline distT="0" distB="0" distL="0" distR="0" wp14:anchorId="375AA00A" wp14:editId="3C0959DE">
+          <wp:inline distT="0" distB="0" distL="0" distR="0" wp14:anchorId="758EE20F" wp14:editId="05833DDB">
             <wp:extent cx="3042458" cy="2504003"/>
             <wp:effectExtent l="0" t="0" r="5715" b="0"/>
             <wp:docPr id="1731004816" name="Image 4"/>
@@ -3131,7 +3752,7 @@
                     </pic:cNvPicPr>
                   </pic:nvPicPr>
                   <pic:blipFill rotWithShape="1">
-                    <a:blip r:embed="rId15" cstate="print">
+                    <a:blip r:embed="rId14" cstate="print">
                       <a:extLst>
                         <a:ext uri="{28A0092B-C50C-407E-A947-70E740481C1C}">
                           <a14:useLocalDpi xmlns:a14="http://schemas.microsoft.com/office/drawing/2010/main" val="0"/>
@@ -3165,18 +3786,416 @@
           </wp:inline>
         </w:drawing>
       </w:r>
-    </w:p>
-    <w:p>
-      <w:pPr>
+      <w:r>
+        <w:br/>
+      </w:r>
+      <w:r>
         <w:rPr>
           <w:i/>
           <w:iCs/>
         </w:rPr>
+        <w:t>/home</w:t>
+      </w:r>
+      <w:r>
+        <w:rPr>
+          <w:i/>
+          <w:iCs/>
+        </w:rPr>
+        <w:t>, 12 Juin, Esqu</w:t>
+      </w:r>
+      <w:r>
+        <w:rPr>
+          <w:i/>
+          <w:iCs/>
+        </w:rPr>
+        <w:t>isse</w:t>
+      </w:r>
+      <w:r>
+        <w:rPr>
+          <w:i/>
+          <w:iCs/>
+        </w:rPr>
+        <w:tab/>
+      </w:r>
+      <w:r>
+        <w:rPr>
+          <w:i/>
+          <w:iCs/>
+        </w:rPr>
+        <w:tab/>
+      </w:r>
+      <w:r>
+        <w:rPr>
+          <w:i/>
+          <w:iCs/>
+        </w:rPr>
+        <w:tab/>
+      </w:r>
+      <w:r>
+        <w:rPr>
+          <w:i/>
+          <w:iCs/>
+        </w:rPr>
+        <w:tab/>
+      </w:r>
+      <w:r>
+        <w:rPr>
+          <w:i/>
+          <w:iCs/>
+        </w:rPr>
+        <w:tab/>
+        <w:t xml:space="preserve">       </w:t>
+      </w:r>
+      <w:r>
+        <w:rPr>
+          <w:i/>
+          <w:iCs/>
+        </w:rPr>
+        <w:t>Vu</w:t>
+      </w:r>
+      <w:r>
+        <w:rPr>
+          <w:i/>
+          <w:iCs/>
+        </w:rPr>
+        <w:t>e d’ensemble, 13 Juin, Esquisse</w:t>
+      </w:r>
+    </w:p>
+    <w:p>
+      <w:pPr>
+        <w:jc w:val="center"/>
       </w:pPr>
       <w:r>
         <w:rPr>
           <w:noProof/>
         </w:rPr>
+        <w:drawing>
+          <wp:inline distT="0" distB="0" distL="0" distR="0" wp14:anchorId="318E692B" wp14:editId="4325606F">
+            <wp:extent cx="2261965" cy="1920240"/>
+            <wp:effectExtent l="0" t="0" r="5080" b="3810"/>
+            <wp:docPr id="763065382" name="Image 2"/>
+            <wp:cNvGraphicFramePr>
+              <a:graphicFrameLocks xmlns:a="http://schemas.openxmlformats.org/drawingml/2006/main" noChangeAspect="1"/>
+            </wp:cNvGraphicFramePr>
+            <a:graphic xmlns:a="http://schemas.openxmlformats.org/drawingml/2006/main">
+              <a:graphicData uri="http://schemas.openxmlformats.org/drawingml/2006/picture">
+                <pic:pic xmlns:pic="http://schemas.openxmlformats.org/drawingml/2006/picture">
+                  <pic:nvPicPr>
+                    <pic:cNvPr id="0" name="Picture 3"/>
+                    <pic:cNvPicPr>
+                      <a:picLocks noChangeAspect="1" noChangeArrowheads="1"/>
+                    </pic:cNvPicPr>
+                  </pic:nvPicPr>
+                  <pic:blipFill rotWithShape="1">
+                    <a:blip r:embed="rId15" cstate="print">
+                      <a:extLst>
+                        <a:ext uri="{28A0092B-C50C-407E-A947-70E740481C1C}">
+                          <a14:useLocalDpi xmlns:a14="http://schemas.microsoft.com/office/drawing/2010/main" val="0"/>
+                        </a:ext>
+                      </a:extLst>
+                    </a:blip>
+                    <a:srcRect l="4762" t="24026" r="3440" b="17527"/>
+                    <a:stretch/>
+                  </pic:blipFill>
+                  <pic:spPr bwMode="auto">
+                    <a:xfrm>
+                      <a:off x="0" y="0"/>
+                      <a:ext cx="2280195" cy="1935716"/>
+                    </a:xfrm>
+                    <a:prstGeom prst="rect">
+                      <a:avLst/>
+                    </a:prstGeom>
+                    <a:noFill/>
+                    <a:ln>
+                      <a:noFill/>
+                    </a:ln>
+                    <a:extLst>
+                      <a:ext uri="{53640926-AAD7-44D8-BBD7-CCE9431645EC}">
+                        <a14:shadowObscured xmlns:a14="http://schemas.microsoft.com/office/drawing/2010/main"/>
+                      </a:ext>
+                    </a:extLst>
+                  </pic:spPr>
+                </pic:pic>
+              </a:graphicData>
+            </a:graphic>
+          </wp:inline>
+        </w:drawing>
+      </w:r>
+      <w:r>
+        <w:rPr>
+          <w:i/>
+          <w:iCs/>
+        </w:rPr>
+        <w:t xml:space="preserve">              </w:t>
+      </w:r>
+      <w:r>
+        <w:rPr>
+          <w:noProof/>
+        </w:rPr>
+        <w:drawing>
+          <wp:inline distT="0" distB="0" distL="0" distR="0" wp14:anchorId="360E2B00" wp14:editId="58947E9B">
+            <wp:extent cx="3035518" cy="1968392"/>
+            <wp:effectExtent l="0" t="0" r="0" b="0"/>
+            <wp:docPr id="1961393772" name="Image 1"/>
+            <wp:cNvGraphicFramePr>
+              <a:graphicFrameLocks xmlns:a="http://schemas.openxmlformats.org/drawingml/2006/main" noChangeAspect="1"/>
+            </wp:cNvGraphicFramePr>
+            <a:graphic xmlns:a="http://schemas.openxmlformats.org/drawingml/2006/main">
+              <a:graphicData uri="http://schemas.openxmlformats.org/drawingml/2006/picture">
+                <pic:pic xmlns:pic="http://schemas.openxmlformats.org/drawingml/2006/picture">
+                  <pic:nvPicPr>
+                    <pic:cNvPr id="0" name="Picture 1"/>
+                    <pic:cNvPicPr>
+                      <a:picLocks noChangeAspect="1" noChangeArrowheads="1"/>
+                    </pic:cNvPicPr>
+                  </pic:nvPicPr>
+                  <pic:blipFill rotWithShape="1">
+                    <a:blip r:embed="rId16" cstate="print">
+                      <a:extLst>
+                        <a:ext uri="{28A0092B-C50C-407E-A947-70E740481C1C}">
+                          <a14:useLocalDpi xmlns:a14="http://schemas.microsoft.com/office/drawing/2010/main" val="0"/>
+                        </a:ext>
+                      </a:extLst>
+                    </a:blip>
+                    <a:srcRect l="7217" t="39502" r="7767" b="19152"/>
+                    <a:stretch/>
+                  </pic:blipFill>
+                  <pic:spPr bwMode="auto">
+                    <a:xfrm>
+                      <a:off x="0" y="0"/>
+                      <a:ext cx="3051917" cy="1979026"/>
+                    </a:xfrm>
+                    <a:prstGeom prst="rect">
+                      <a:avLst/>
+                    </a:prstGeom>
+                    <a:noFill/>
+                    <a:ln>
+                      <a:noFill/>
+                    </a:ln>
+                    <a:extLst>
+                      <a:ext uri="{53640926-AAD7-44D8-BBD7-CCE9431645EC}">
+                        <a14:shadowObscured xmlns:a14="http://schemas.microsoft.com/office/drawing/2010/main"/>
+                      </a:ext>
+                    </a:extLst>
+                  </pic:spPr>
+                </pic:pic>
+              </a:graphicData>
+            </a:graphic>
+          </wp:inline>
+        </w:drawing>
+      </w:r>
+      <w:r>
+        <w:br/>
+      </w:r>
+      <w:r>
+        <w:rPr>
+          <w:i/>
+          <w:iCs/>
+        </w:rPr>
+        <w:t>/Marketing, 13 J</w:t>
+      </w:r>
+      <w:r>
+        <w:rPr>
+          <w:i/>
+          <w:iCs/>
+        </w:rPr>
+        <w:t>uin, Esquisse</w:t>
+      </w:r>
+      <w:r>
+        <w:rPr>
+          <w:i/>
+          <w:iCs/>
+        </w:rPr>
+        <w:tab/>
+      </w:r>
+      <w:r>
+        <w:rPr>
+          <w:i/>
+          <w:iCs/>
+        </w:rPr>
+        <w:tab/>
+      </w:r>
+      <w:r>
+        <w:rPr>
+          <w:i/>
+          <w:iCs/>
+        </w:rPr>
+        <w:tab/>
+      </w:r>
+      <w:r>
+        <w:rPr>
+          <w:i/>
+          <w:iCs/>
+        </w:rPr>
+        <w:tab/>
+      </w:r>
+      <w:r>
+        <w:rPr>
+          <w:i/>
+          <w:iCs/>
+        </w:rPr>
+        <w:tab/>
+      </w:r>
+      <w:r>
+        <w:rPr>
+          <w:i/>
+          <w:iCs/>
+        </w:rPr>
+        <w:tab/>
+      </w:r>
+      <w:r>
+        <w:rPr>
+          <w:i/>
+          <w:iCs/>
+        </w:rPr>
+        <w:t>/</w:t>
+      </w:r>
+      <w:proofErr w:type="spellStart"/>
+      <w:r>
+        <w:rPr>
+          <w:i/>
+          <w:iCs/>
+        </w:rPr>
+        <w:t>Newticket</w:t>
+      </w:r>
+      <w:proofErr w:type="spellEnd"/>
+      <w:r>
+        <w:rPr>
+          <w:i/>
+          <w:iCs/>
+        </w:rPr>
+        <w:t>, 14 Juin</w:t>
+      </w:r>
+      <w:r>
+        <w:rPr>
+          <w:i/>
+          <w:iCs/>
+        </w:rPr>
+        <w:t>, Esquisse</w:t>
+      </w:r>
+    </w:p>
+    <w:p>
+      <w:pPr>
+        <w:rPr>
+          <w:i/>
+          <w:iCs/>
+        </w:rPr>
+      </w:pPr>
+      <w:r>
+        <w:rPr>
+          <w:noProof/>
+        </w:rPr>
+        <w:drawing>
+          <wp:inline distT="0" distB="0" distL="0" distR="0" wp14:anchorId="3D16A566" wp14:editId="3A632476">
+            <wp:extent cx="2956554" cy="1739323"/>
+            <wp:effectExtent l="0" t="0" r="0" b="0"/>
+            <wp:docPr id="341476799" name="Image 3"/>
+            <wp:cNvGraphicFramePr>
+              <a:graphicFrameLocks xmlns:a="http://schemas.openxmlformats.org/drawingml/2006/main" noChangeAspect="1"/>
+            </wp:cNvGraphicFramePr>
+            <a:graphic xmlns:a="http://schemas.openxmlformats.org/drawingml/2006/main">
+              <a:graphicData uri="http://schemas.openxmlformats.org/drawingml/2006/picture">
+                <pic:pic xmlns:pic="http://schemas.openxmlformats.org/drawingml/2006/picture">
+                  <pic:nvPicPr>
+                    <pic:cNvPr id="0" name="Picture 5"/>
+                    <pic:cNvPicPr>
+                      <a:picLocks noChangeAspect="1" noChangeArrowheads="1"/>
+                    </pic:cNvPicPr>
+                  </pic:nvPicPr>
+                  <pic:blipFill>
+                    <a:blip r:embed="rId17" cstate="print">
+                      <a:extLst>
+                        <a:ext uri="{28A0092B-C50C-407E-A947-70E740481C1C}">
+                          <a14:useLocalDpi xmlns:a14="http://schemas.microsoft.com/office/drawing/2010/main" val="0"/>
+                        </a:ext>
+                      </a:extLst>
+                    </a:blip>
+                    <a:srcRect/>
+                    <a:stretch>
+                      <a:fillRect/>
+                    </a:stretch>
+                  </pic:blipFill>
+                  <pic:spPr bwMode="auto">
+                    <a:xfrm>
+                      <a:off x="0" y="0"/>
+                      <a:ext cx="3036838" cy="1786554"/>
+                    </a:xfrm>
+                    <a:prstGeom prst="rect">
+                      <a:avLst/>
+                    </a:prstGeom>
+                    <a:noFill/>
+                    <a:ln>
+                      <a:noFill/>
+                    </a:ln>
+                  </pic:spPr>
+                </pic:pic>
+              </a:graphicData>
+            </a:graphic>
+          </wp:inline>
+        </w:drawing>
+      </w:r>
+      <w:r>
+        <w:br/>
+      </w:r>
+      <w:r>
+        <w:rPr>
+          <w:i/>
+          <w:iCs/>
+        </w:rPr>
+        <w:t>/</w:t>
+      </w:r>
+      <w:proofErr w:type="spellStart"/>
+      <w:r>
+        <w:rPr>
+          <w:i/>
+          <w:iCs/>
+        </w:rPr>
+        <w:t>companyList</w:t>
+      </w:r>
+      <w:proofErr w:type="spellEnd"/>
+      <w:r>
+        <w:rPr>
+          <w:i/>
+          <w:iCs/>
+        </w:rPr>
+        <w:t xml:space="preserve"> &amp; /</w:t>
+      </w:r>
+      <w:proofErr w:type="spellStart"/>
+      <w:r>
+        <w:rPr>
+          <w:i/>
+          <w:iCs/>
+        </w:rPr>
+        <w:t>sc</w:t>
+      </w:r>
+      <w:r>
+        <w:rPr>
+          <w:i/>
+          <w:iCs/>
+        </w:rPr>
+        <w:t>hoolList</w:t>
+      </w:r>
+      <w:proofErr w:type="spellEnd"/>
+      <w:r>
+        <w:rPr>
+          <w:i/>
+          <w:iCs/>
+        </w:rPr>
+        <w:t>, 14 Juin, Esquisse</w:t>
+      </w:r>
+    </w:p>
+    <w:p>
+      <w:pPr>
+        <w:rPr>
+          <w:i/>
+          <w:iCs/>
+        </w:rPr>
+      </w:pPr>
+      <w:r>
+        <w:rPr>
+          <w:noProof/>
+        </w:rPr>
+        <w:lastRenderedPageBreak/>
         <w:drawing>
           <wp:inline distT="0" distB="0" distL="0" distR="0" wp14:anchorId="5C12199E" wp14:editId="5402E122">
             <wp:extent cx="5070763" cy="2641022"/>
@@ -3195,7 +4214,7 @@
                     </pic:cNvPicPr>
                   </pic:nvPicPr>
                   <pic:blipFill>
-                    <a:blip r:embed="rId16" cstate="print">
+                    <a:blip r:embed="rId18" cstate="print">
                       <a:extLst>
                         <a:ext uri="{28A0092B-C50C-407E-A947-70E740481C1C}">
                           <a14:useLocalDpi xmlns:a14="http://schemas.microsoft.com/office/drawing/2010/main" val="0"/>
@@ -3258,14 +4277,22 @@
           <w:lang w:val="en-US"/>
         </w:rPr>
       </w:pPr>
-      <w:bookmarkStart w:id="5" w:name="_Toc137133054"/>
-      <w:r>
-        <w:rPr>
-          <w:lang w:val="en-US"/>
-        </w:rPr>
-        <w:t>Organisation:</w:t>
-      </w:r>
-      <w:bookmarkEnd w:id="5"/>
+      <w:bookmarkStart w:id="4" w:name="_Toc137133054"/>
+      <w:proofErr w:type="spellStart"/>
+      <w:r>
+        <w:rPr>
+          <w:lang w:val="en-US"/>
+        </w:rPr>
+        <w:t>Organisation</w:t>
+      </w:r>
+      <w:proofErr w:type="spellEnd"/>
+      <w:r>
+        <w:rPr>
+          <w:lang w:val="en-US"/>
+        </w:rPr>
+        <w:t>:</w:t>
+      </w:r>
+      <w:bookmarkEnd w:id="4"/>
     </w:p>
     <w:p>
       <w:pPr>
@@ -3275,14 +4302,14 @@
           <w:numId w:val="3"/>
         </w:numPr>
       </w:pPr>
-      <w:bookmarkStart w:id="6" w:name="_Toc137133056"/>
+      <w:bookmarkStart w:id="5" w:name="_Toc137133056"/>
       <w:r>
         <w:t xml:space="preserve">Planning Prévisionnel et </w:t>
       </w:r>
       <w:r>
         <w:t>Répartition des taches</w:t>
       </w:r>
-      <w:bookmarkEnd w:id="6"/>
+      <w:bookmarkEnd w:id="5"/>
     </w:p>
     <w:p>
       <w:pPr>
@@ -3291,7 +4318,7 @@
           <w:iCs/>
         </w:rPr>
       </w:pPr>
-      <w:hyperlink r:id="rId17" w:history="1">
+      <w:hyperlink r:id="rId19" w:history="1">
         <w:r>
           <w:rPr>
             <w:rStyle w:val="Lienhypertexte"/>
@@ -3350,7 +4377,7 @@
                     <pic:cNvPicPr/>
                   </pic:nvPicPr>
                   <pic:blipFill>
-                    <a:blip r:embed="rId18"/>
+                    <a:blip r:embed="rId20"/>
                     <a:stretch>
                       <a:fillRect/>
                     </a:stretch>
@@ -3382,15 +4409,16 @@
           <w:lang w:val="en-US"/>
         </w:rPr>
       </w:pPr>
-      <w:bookmarkStart w:id="7" w:name="_Toc137133057"/>
-      <w:r>
-        <w:rPr>
-          <w:lang w:val="en-US"/>
-        </w:rPr>
-        <w:lastRenderedPageBreak/>
+      <w:bookmarkStart w:id="6" w:name="_Toc137133057"/>
+      <w:proofErr w:type="spellStart"/>
+      <w:r>
+        <w:rPr>
+          <w:lang w:val="en-US"/>
+        </w:rPr>
         <w:t>Github</w:t>
       </w:r>
-      <w:bookmarkEnd w:id="7"/>
+      <w:bookmarkEnd w:id="6"/>
+      <w:proofErr w:type="spellEnd"/>
     </w:p>
     <w:p>
       <w:pPr>
@@ -3399,7 +4427,7 @@
           <w:iCs/>
         </w:rPr>
       </w:pPr>
-      <w:hyperlink r:id="rId19" w:history="1">
+      <w:hyperlink r:id="rId21" w:history="1">
         <w:r>
           <w:rPr>
             <w:rStyle w:val="Lienhypertexte"/>
@@ -3430,27 +4458,40 @@
         </w:rPr>
         <w:t>u repository du projet</w:t>
       </w:r>
-      <w:bookmarkStart w:id="8" w:name="_Toc137133058"/>
-      <w:r>
-        <w:t>Readme/release note :</w:t>
+      <w:bookmarkStart w:id="7" w:name="_Toc137133058"/>
+      <w:r>
+        <w:rPr>
+          <w:i/>
+          <w:iCs/>
+        </w:rPr>
+        <w:t xml:space="preserve"> </w:t>
+      </w:r>
+      <w:bookmarkEnd w:id="7"/>
+    </w:p>
+    <w:p>
+      <w:pPr>
+        <w:pStyle w:val="Titre1"/>
+        <w:rPr>
+          <w:lang w:val="en-US"/>
+        </w:rPr>
+      </w:pPr>
+      <w:bookmarkStart w:id="8" w:name="_Toc137133059"/>
+      <w:r>
+        <w:rPr>
+          <w:lang w:val="en-US"/>
+        </w:rPr>
+        <w:lastRenderedPageBreak/>
+        <w:t xml:space="preserve">Notre </w:t>
+      </w:r>
+      <w:proofErr w:type="gramStart"/>
+      <w:r>
+        <w:rPr>
+          <w:lang w:val="en-US"/>
+        </w:rPr>
+        <w:t>solution :</w:t>
       </w:r>
       <w:bookmarkEnd w:id="8"/>
-    </w:p>
-    <w:p>
-      <w:pPr>
-        <w:pStyle w:val="Titre1"/>
-        <w:rPr>
-          <w:lang w:val="en-US"/>
-        </w:rPr>
-      </w:pPr>
-      <w:bookmarkStart w:id="9" w:name="_Toc137133059"/>
-      <w:r>
-        <w:rPr>
-          <w:lang w:val="en-US"/>
-        </w:rPr>
-        <w:t>Notre solution :</w:t>
-      </w:r>
-      <w:bookmarkEnd w:id="9"/>
+      <w:proofErr w:type="gramEnd"/>
     </w:p>
     <w:p>
       <w:pPr>
@@ -3460,13 +4501,55 @@
           <w:numId w:val="4"/>
         </w:numPr>
       </w:pPr>
-      <w:bookmarkStart w:id="10" w:name="_Toc137133060"/>
+      <w:bookmarkStart w:id="9" w:name="_Toc137133060"/>
       <w:r>
         <w:t>Guide d’installation</w:t>
       </w:r>
-      <w:bookmarkEnd w:id="10"/>
+      <w:bookmarkEnd w:id="9"/>
       <w:r>
         <w:t xml:space="preserve"> </w:t>
+      </w:r>
+    </w:p>
+    <w:p>
+      <w:r>
+        <w:rPr>
+          <w:noProof/>
+        </w:rPr>
+        <w:drawing>
+          <wp:inline distT="0" distB="0" distL="0" distR="0" wp14:anchorId="140127ED" wp14:editId="301D8D90">
+            <wp:extent cx="5760720" cy="2510790"/>
+            <wp:effectExtent l="0" t="0" r="0" b="3810"/>
+            <wp:docPr id="881654009" name="Image 1"/>
+            <wp:cNvGraphicFramePr>
+              <a:graphicFrameLocks xmlns:a="http://schemas.openxmlformats.org/drawingml/2006/main" noChangeAspect="1"/>
+            </wp:cNvGraphicFramePr>
+            <a:graphic xmlns:a="http://schemas.openxmlformats.org/drawingml/2006/main">
+              <a:graphicData uri="http://schemas.openxmlformats.org/drawingml/2006/picture">
+                <pic:pic xmlns:pic="http://schemas.openxmlformats.org/drawingml/2006/picture">
+                  <pic:nvPicPr>
+                    <pic:cNvPr id="881654009" name=""/>
+                    <pic:cNvPicPr/>
+                  </pic:nvPicPr>
+                  <pic:blipFill>
+                    <a:blip r:embed="rId22"/>
+                    <a:stretch>
+                      <a:fillRect/>
+                    </a:stretch>
+                  </pic:blipFill>
+                  <pic:spPr>
+                    <a:xfrm>
+                      <a:off x="0" y="0"/>
+                      <a:ext cx="5760720" cy="2510790"/>
+                    </a:xfrm>
+                    <a:prstGeom prst="rect">
+                      <a:avLst/>
+                    </a:prstGeom>
+                  </pic:spPr>
+                </pic:pic>
+              </a:graphicData>
+            </a:graphic>
+          </wp:inline>
+        </w:drawing>
       </w:r>
     </w:p>
     <w:p>
@@ -3477,13 +4560,55 @@
           <w:numId w:val="4"/>
         </w:numPr>
       </w:pPr>
-      <w:bookmarkStart w:id="11" w:name="_Toc137133061"/>
+      <w:bookmarkStart w:id="10" w:name="_Toc137133061"/>
       <w:r>
         <w:t>Prérequis matériels et logiciels</w:t>
       </w:r>
-      <w:bookmarkEnd w:id="11"/>
+      <w:bookmarkEnd w:id="10"/>
       <w:r>
         <w:t xml:space="preserve"> </w:t>
+      </w:r>
+    </w:p>
+    <w:p>
+      <w:r>
+        <w:rPr>
+          <w:noProof/>
+        </w:rPr>
+        <w:drawing>
+          <wp:inline distT="0" distB="0" distL="0" distR="0" wp14:anchorId="2837875C" wp14:editId="13DCFBBD">
+            <wp:extent cx="5760720" cy="2332355"/>
+            <wp:effectExtent l="0" t="0" r="0" b="0"/>
+            <wp:docPr id="552756833" name="Image 1"/>
+            <wp:cNvGraphicFramePr>
+              <a:graphicFrameLocks xmlns:a="http://schemas.openxmlformats.org/drawingml/2006/main" noChangeAspect="1"/>
+            </wp:cNvGraphicFramePr>
+            <a:graphic xmlns:a="http://schemas.openxmlformats.org/drawingml/2006/main">
+              <a:graphicData uri="http://schemas.openxmlformats.org/drawingml/2006/picture">
+                <pic:pic xmlns:pic="http://schemas.openxmlformats.org/drawingml/2006/picture">
+                  <pic:nvPicPr>
+                    <pic:cNvPr id="552756833" name=""/>
+                    <pic:cNvPicPr/>
+                  </pic:nvPicPr>
+                  <pic:blipFill>
+                    <a:blip r:embed="rId23"/>
+                    <a:stretch>
+                      <a:fillRect/>
+                    </a:stretch>
+                  </pic:blipFill>
+                  <pic:spPr>
+                    <a:xfrm>
+                      <a:off x="0" y="0"/>
+                      <a:ext cx="5760720" cy="2332355"/>
+                    </a:xfrm>
+                    <a:prstGeom prst="rect">
+                      <a:avLst/>
+                    </a:prstGeom>
+                  </pic:spPr>
+                </pic:pic>
+              </a:graphicData>
+            </a:graphic>
+          </wp:inline>
+        </w:drawing>
       </w:r>
     </w:p>
     <w:p>
@@ -3494,11 +4619,11 @@
           <w:numId w:val="4"/>
         </w:numPr>
       </w:pPr>
-      <w:bookmarkStart w:id="12" w:name="_Toc137133062"/>
+      <w:bookmarkStart w:id="11" w:name="_Toc137133062"/>
       <w:r>
         <w:t>Matériel(s) à brancher/configurer/installer (le cas échéant)</w:t>
       </w:r>
-      <w:bookmarkEnd w:id="12"/>
+      <w:bookmarkEnd w:id="11"/>
       <w:r>
         <w:t xml:space="preserve"> </w:t>
       </w:r>
@@ -3511,11 +4636,11 @@
           <w:numId w:val="4"/>
         </w:numPr>
       </w:pPr>
-      <w:bookmarkStart w:id="13" w:name="_Toc137133063"/>
+      <w:bookmarkStart w:id="12" w:name="_Toc137133063"/>
       <w:r>
         <w:t>Script(s) afin de créer et/ou alimenter la base de données</w:t>
       </w:r>
-      <w:bookmarkEnd w:id="13"/>
+      <w:bookmarkEnd w:id="12"/>
       <w:r>
         <w:t xml:space="preserve"> </w:t>
       </w:r>
@@ -3528,11 +4653,11 @@
           <w:numId w:val="4"/>
         </w:numPr>
       </w:pPr>
-      <w:bookmarkStart w:id="14" w:name="_Toc137133064"/>
+      <w:bookmarkStart w:id="13" w:name="_Toc137133064"/>
       <w:r>
         <w:t>Identifiants pour se connecter (le cas échéant)</w:t>
       </w:r>
-      <w:bookmarkEnd w:id="14"/>
+      <w:bookmarkEnd w:id="13"/>
       <w:r>
         <w:t xml:space="preserve"> </w:t>
       </w:r>
@@ -3545,11 +4670,11 @@
           <w:numId w:val="4"/>
         </w:numPr>
       </w:pPr>
-      <w:bookmarkStart w:id="15" w:name="_Toc137133065"/>
+      <w:bookmarkStart w:id="14" w:name="_Toc137133065"/>
       <w:r>
         <w:t>Service(s) à activer sur une plateforme Cloud</w:t>
       </w:r>
-      <w:bookmarkEnd w:id="15"/>
+      <w:bookmarkEnd w:id="14"/>
       <w:r>
         <w:t xml:space="preserve"> </w:t>
       </w:r>
@@ -3562,32 +4687,32 @@
           <w:numId w:val="4"/>
         </w:numPr>
       </w:pPr>
-      <w:bookmarkStart w:id="16" w:name="_Toc137133066"/>
+      <w:bookmarkStart w:id="15" w:name="_Toc137133066"/>
       <w:r>
         <w:t>Un scénario à dérouler pour tester votre solution</w:t>
       </w:r>
+      <w:bookmarkEnd w:id="15"/>
+    </w:p>
+    <w:p/>
+    <w:p>
+      <w:pPr>
+        <w:pStyle w:val="Titre1"/>
+        <w:rPr>
+          <w:lang w:val="en-US"/>
+        </w:rPr>
+      </w:pPr>
+      <w:bookmarkStart w:id="16" w:name="_Toc137133067"/>
+      <w:r>
+        <w:rPr>
+          <w:lang w:val="en-US"/>
+        </w:rPr>
+        <w:t>Conclusion</w:t>
+      </w:r>
       <w:bookmarkEnd w:id="16"/>
     </w:p>
-    <w:p/>
-    <w:p>
-      <w:pPr>
-        <w:pStyle w:val="Titre1"/>
-        <w:rPr>
-          <w:lang w:val="en-US"/>
-        </w:rPr>
-      </w:pPr>
-      <w:bookmarkStart w:id="17" w:name="_Toc137133067"/>
-      <w:r>
-        <w:rPr>
-          <w:lang w:val="en-US"/>
-        </w:rPr>
-        <w:t>Conclusion</w:t>
-      </w:r>
-      <w:bookmarkEnd w:id="17"/>
-    </w:p>
     <w:sectPr>
-      <w:headerReference w:type="default" r:id="rId20"/>
-      <w:footerReference w:type="default" r:id="rId21"/>
+      <w:headerReference w:type="default" r:id="rId24"/>
+      <w:footerReference w:type="default" r:id="rId25"/>
       <w:pgSz w:w="11906" w:h="16838"/>
       <w:pgMar w:top="1417" w:right="1417" w:bottom="1417" w:left="1417" w:header="708" w:footer="708" w:gutter="0"/>
       <w:cols w:space="708"/>
@@ -4102,13 +5227,13 @@
     </w:lvl>
   </w:abstractNum>
   <w:abstractNum w:abstractNumId="2" w15:restartNumberingAfterBreak="0">
-    <w:nsid w:val="40CD4D4B"/>
+    <w:nsid w:val="2E0C2EB7"/>
     <w:multiLevelType w:val="hybridMultilevel"/>
-    <w:tmpl w:val="20D6F8DC"/>
-    <w:lvl w:ilvl="0" w:tplc="040C0019">
+    <w:tmpl w:val="8C08B1D0"/>
+    <w:lvl w:ilvl="0" w:tplc="040C0011">
       <w:start w:val="1"/>
-      <w:numFmt w:val="lowerLetter"/>
-      <w:lvlText w:val="%1."/>
+      <w:numFmt w:val="decimal"/>
+      <w:lvlText w:val="%1)"/>
       <w:lvlJc w:val="left"/>
       <w:pPr>
         <w:ind w:left="720" w:hanging="360"/>
@@ -4191,6 +5316,95 @@
     </w:lvl>
   </w:abstractNum>
   <w:abstractNum w:abstractNumId="3" w15:restartNumberingAfterBreak="0">
+    <w:nsid w:val="40CD4D4B"/>
+    <w:multiLevelType w:val="hybridMultilevel"/>
+    <w:tmpl w:val="20D6F8DC"/>
+    <w:lvl w:ilvl="0" w:tplc="040C0019">
+      <w:start w:val="1"/>
+      <w:numFmt w:val="lowerLetter"/>
+      <w:lvlText w:val="%1."/>
+      <w:lvlJc w:val="left"/>
+      <w:pPr>
+        <w:ind w:left="720" w:hanging="360"/>
+      </w:pPr>
+      <w:rPr>
+        <w:rFonts w:hint="default"/>
+      </w:rPr>
+    </w:lvl>
+    <w:lvl w:ilvl="1" w:tplc="040C0019" w:tentative="1">
+      <w:start w:val="1"/>
+      <w:numFmt w:val="lowerLetter"/>
+      <w:lvlText w:val="%2."/>
+      <w:lvlJc w:val="left"/>
+      <w:pPr>
+        <w:ind w:left="1440" w:hanging="360"/>
+      </w:pPr>
+    </w:lvl>
+    <w:lvl w:ilvl="2" w:tplc="040C001B" w:tentative="1">
+      <w:start w:val="1"/>
+      <w:numFmt w:val="lowerRoman"/>
+      <w:lvlText w:val="%3."/>
+      <w:lvlJc w:val="right"/>
+      <w:pPr>
+        <w:ind w:left="2160" w:hanging="180"/>
+      </w:pPr>
+    </w:lvl>
+    <w:lvl w:ilvl="3" w:tplc="040C000F" w:tentative="1">
+      <w:start w:val="1"/>
+      <w:numFmt w:val="decimal"/>
+      <w:lvlText w:val="%4."/>
+      <w:lvlJc w:val="left"/>
+      <w:pPr>
+        <w:ind w:left="2880" w:hanging="360"/>
+      </w:pPr>
+    </w:lvl>
+    <w:lvl w:ilvl="4" w:tplc="040C0019" w:tentative="1">
+      <w:start w:val="1"/>
+      <w:numFmt w:val="lowerLetter"/>
+      <w:lvlText w:val="%5."/>
+      <w:lvlJc w:val="left"/>
+      <w:pPr>
+        <w:ind w:left="3600" w:hanging="360"/>
+      </w:pPr>
+    </w:lvl>
+    <w:lvl w:ilvl="5" w:tplc="040C001B" w:tentative="1">
+      <w:start w:val="1"/>
+      <w:numFmt w:val="lowerRoman"/>
+      <w:lvlText w:val="%6."/>
+      <w:lvlJc w:val="right"/>
+      <w:pPr>
+        <w:ind w:left="4320" w:hanging="180"/>
+      </w:pPr>
+    </w:lvl>
+    <w:lvl w:ilvl="6" w:tplc="040C000F" w:tentative="1">
+      <w:start w:val="1"/>
+      <w:numFmt w:val="decimal"/>
+      <w:lvlText w:val="%7."/>
+      <w:lvlJc w:val="left"/>
+      <w:pPr>
+        <w:ind w:left="5040" w:hanging="360"/>
+      </w:pPr>
+    </w:lvl>
+    <w:lvl w:ilvl="7" w:tplc="040C0019" w:tentative="1">
+      <w:start w:val="1"/>
+      <w:numFmt w:val="lowerLetter"/>
+      <w:lvlText w:val="%8."/>
+      <w:lvlJc w:val="left"/>
+      <w:pPr>
+        <w:ind w:left="5760" w:hanging="360"/>
+      </w:pPr>
+    </w:lvl>
+    <w:lvl w:ilvl="8" w:tplc="040C001B" w:tentative="1">
+      <w:start w:val="1"/>
+      <w:numFmt w:val="lowerRoman"/>
+      <w:lvlText w:val="%9."/>
+      <w:lvlJc w:val="right"/>
+      <w:pPr>
+        <w:ind w:left="6480" w:hanging="180"/>
+      </w:pPr>
+    </w:lvl>
+  </w:abstractNum>
+  <w:abstractNum w:abstractNumId="4" w15:restartNumberingAfterBreak="0">
     <w:nsid w:val="4EB23E4A"/>
     <w:multiLevelType w:val="hybridMultilevel"/>
     <w:tmpl w:val="131A3434"/>
@@ -4302,7 +5516,7 @@
       </w:rPr>
     </w:lvl>
   </w:abstractNum>
-  <w:abstractNum w:abstractNumId="4" w15:restartNumberingAfterBreak="0">
+  <w:abstractNum w:abstractNumId="5" w15:restartNumberingAfterBreak="0">
     <w:nsid w:val="644F03CD"/>
     <w:multiLevelType w:val="hybridMultilevel"/>
     <w:tmpl w:val="2012DE22"/>
@@ -4414,7 +5628,7 @@
       </w:rPr>
     </w:lvl>
   </w:abstractNum>
-  <w:abstractNum w:abstractNumId="5" w15:restartNumberingAfterBreak="0">
+  <w:abstractNum w:abstractNumId="6" w15:restartNumberingAfterBreak="0">
     <w:nsid w:val="6CCD4CD3"/>
     <w:multiLevelType w:val="hybridMultilevel"/>
     <w:tmpl w:val="9746E308"/>
@@ -4527,7 +5741,7 @@
       </w:rPr>
     </w:lvl>
   </w:abstractNum>
-  <w:abstractNum w:abstractNumId="6" w15:restartNumberingAfterBreak="0">
+  <w:abstractNum w:abstractNumId="7" w15:restartNumberingAfterBreak="0">
     <w:nsid w:val="6FA97120"/>
     <w:multiLevelType w:val="hybridMultilevel"/>
     <w:tmpl w:val="6E065AC4"/>
@@ -4641,25 +5855,28 @@
     </w:lvl>
   </w:abstractNum>
   <w:num w:numId="1" w16cid:durableId="883521107">
-    <w:abstractNumId w:val="3"/>
+    <w:abstractNumId w:val="4"/>
   </w:num>
   <w:num w:numId="2" w16cid:durableId="1004280358">
-    <w:abstractNumId w:val="4"/>
+    <w:abstractNumId w:val="5"/>
   </w:num>
   <w:num w:numId="3" w16cid:durableId="745613816">
-    <w:abstractNumId w:val="6"/>
+    <w:abstractNumId w:val="7"/>
   </w:num>
   <w:num w:numId="4" w16cid:durableId="954680134">
     <w:abstractNumId w:val="0"/>
   </w:num>
   <w:num w:numId="5" w16cid:durableId="356928580">
-    <w:abstractNumId w:val="2"/>
+    <w:abstractNumId w:val="3"/>
   </w:num>
   <w:num w:numId="6" w16cid:durableId="1803960588">
     <w:abstractNumId w:val="1"/>
   </w:num>
   <w:num w:numId="7" w16cid:durableId="103890803">
-    <w:abstractNumId w:val="5"/>
+    <w:abstractNumId w:val="6"/>
+  </w:num>
+  <w:num w:numId="8" w16cid:durableId="212893095">
+    <w:abstractNumId w:val="2"/>
   </w:num>
 </w:numbering>
 </file>
@@ -5663,6 +6880,23 @@
 </file>
 
 <file path=customXml/item1.xml><?xml version="1.0" encoding="utf-8"?>
+<p:properties xmlns:p="http://schemas.microsoft.com/office/2006/metadata/properties" xmlns:xsi="http://www.w3.org/2001/XMLSchema-instance" xmlns:pc="http://schemas.microsoft.com/office/infopath/2007/PartnerControls">
+  <documentManagement>
+    <_activity xmlns="1ca2d93b-2485-4857-84b1-fda4478e3f76" xsi:nil="true"/>
+  </documentManagement>
+</p:properties>
+</file>
+
+<file path=customXml/item2.xml><?xml version="1.0" encoding="utf-8"?>
+<?mso-contentType ?>
+<FormTemplates xmlns="http://schemas.microsoft.com/sharepoint/v3/contenttype/forms">
+  <Display>DocumentLibraryForm</Display>
+  <Edit>DocumentLibraryForm</Edit>
+  <New>DocumentLibraryForm</New>
+</FormTemplates>
+</file>
+
+<file path=customXml/item3.xml><?xml version="1.0" encoding="utf-8"?>
 <ct:contentTypeSchema xmlns:ct="http://schemas.microsoft.com/office/2006/metadata/contentType" xmlns:ma="http://schemas.microsoft.com/office/2006/metadata/properties/metaAttributes" ct:_="" ma:_="" ma:contentTypeName="Document" ma:contentTypeID="0x0101004FB44504FB26714DA22AEBD704DC6936" ma:contentTypeVersion="12" ma:contentTypeDescription="Crée un document." ma:contentTypeScope="" ma:versionID="11a0147cbce2b66deb161f77f24039b8">
   <xsd:schema xmlns:xsd="http://www.w3.org/2001/XMLSchema" xmlns:xs="http://www.w3.org/2001/XMLSchema" xmlns:p="http://schemas.microsoft.com/office/2006/metadata/properties" xmlns:ns3="04d09c3d-5094-493c-ac64-a85495188ec4" xmlns:ns4="1ca2d93b-2485-4857-84b1-fda4478e3f76" targetNamespace="http://schemas.microsoft.com/office/2006/metadata/properties" ma:root="true" ma:fieldsID="c81a760823b71eff2b4023a96fff4ef4" ns3:_="" ns4:_="">
     <xsd:import namespace="04d09c3d-5094-493c-ac64-a85495188ec4"/>
@@ -5879,24 +7113,25 @@
 </ct:contentTypeSchema>
 </file>
 
-<file path=customXml/item2.xml><?xml version="1.0" encoding="utf-8"?>
-<?mso-contentType ?>
-<FormTemplates xmlns="http://schemas.microsoft.com/sharepoint/v3/contenttype/forms">
-  <Display>DocumentLibraryForm</Display>
-  <Edit>DocumentLibraryForm</Edit>
-  <New>DocumentLibraryForm</New>
-</FormTemplates>
+<file path=customXml/itemProps1.xml><?xml version="1.0" encoding="utf-8"?>
+<ds:datastoreItem xmlns:ds="http://schemas.openxmlformats.org/officeDocument/2006/customXml" ds:itemID="{EC125583-38D4-406C-8C93-298C85032D1E}">
+  <ds:schemaRefs>
+    <ds:schemaRef ds:uri="http://schemas.microsoft.com/office/2006/metadata/properties"/>
+    <ds:schemaRef ds:uri="http://schemas.microsoft.com/office/infopath/2007/PartnerControls"/>
+    <ds:schemaRef ds:uri="1ca2d93b-2485-4857-84b1-fda4478e3f76"/>
+  </ds:schemaRefs>
+</ds:datastoreItem>
 </file>
 
-<file path=customXml/item3.xml><?xml version="1.0" encoding="utf-8"?>
-<p:properties xmlns:p="http://schemas.microsoft.com/office/2006/metadata/properties" xmlns:xsi="http://www.w3.org/2001/XMLSchema-instance" xmlns:pc="http://schemas.microsoft.com/office/infopath/2007/PartnerControls">
-  <documentManagement>
-    <_activity xmlns="1ca2d93b-2485-4857-84b1-fda4478e3f76" xsi:nil="true"/>
-  </documentManagement>
-</p:properties>
+<file path=customXml/itemProps2.xml><?xml version="1.0" encoding="utf-8"?>
+<ds:datastoreItem xmlns:ds="http://schemas.openxmlformats.org/officeDocument/2006/customXml" ds:itemID="{17FAEBF9-85FD-46C1-80B1-94D89C8513E8}">
+  <ds:schemaRefs>
+    <ds:schemaRef ds:uri="http://schemas.microsoft.com/sharepoint/v3/contenttype/forms"/>
+  </ds:schemaRefs>
+</ds:datastoreItem>
 </file>
 
-<file path=customXml/itemProps1.xml><?xml version="1.0" encoding="utf-8"?>
+<file path=customXml/itemProps3.xml><?xml version="1.0" encoding="utf-8"?>
 <ds:datastoreItem xmlns:ds="http://schemas.openxmlformats.org/officeDocument/2006/customXml" ds:itemID="{89C6C1EF-FBBC-4DA6-8138-5B23EDE096C3}">
   <ds:schemaRefs>
     <ds:schemaRef ds:uri="http://schemas.microsoft.com/office/2006/metadata/contentType"/>
@@ -5913,22 +7148,4 @@
     <ds:schemaRef ds:uri="http://schemas.microsoft.com/internal/obd"/>
   </ds:schemaRefs>
 </ds:datastoreItem>
-</file>
-
-<file path=customXml/itemProps2.xml><?xml version="1.0" encoding="utf-8"?>
-<ds:datastoreItem xmlns:ds="http://schemas.openxmlformats.org/officeDocument/2006/customXml" ds:itemID="{17FAEBF9-85FD-46C1-80B1-94D89C8513E8}">
-  <ds:schemaRefs>
-    <ds:schemaRef ds:uri="http://schemas.microsoft.com/sharepoint/v3/contenttype/forms"/>
-  </ds:schemaRefs>
-</ds:datastoreItem>
-</file>
-
-<file path=customXml/itemProps3.xml><?xml version="1.0" encoding="utf-8"?>
-<ds:datastoreItem xmlns:ds="http://schemas.openxmlformats.org/officeDocument/2006/customXml" ds:itemID="{EC125583-38D4-406C-8C93-298C85032D1E}">
-  <ds:schemaRefs>
-    <ds:schemaRef ds:uri="http://schemas.microsoft.com/office/2006/metadata/properties"/>
-    <ds:schemaRef ds:uri="http://schemas.microsoft.com/office/infopath/2007/PartnerControls"/>
-    <ds:schemaRef ds:uri="1ca2d93b-2485-4857-84b1-fda4478e3f76"/>
-  </ds:schemaRefs>
-</ds:datastoreItem>
 </file>
--- a/DOC/Cahier des Charges.docx
+++ b/DOC/Cahier des Charges.docx
@@ -2057,88 +2057,39 @@
     <w:p>
       <w:pPr>
         <w:pStyle w:val="Titre1"/>
-        <w:rPr>
-          <w:lang w:val="en-US"/>
-        </w:rPr>
       </w:pPr>
       <w:bookmarkStart w:id="2" w:name="_Toc137133051"/>
       <w:r>
-        <w:rPr>
-          <w:lang w:val="en-US"/>
-        </w:rPr>
         <w:t xml:space="preserve">Use </w:t>
       </w:r>
       <w:bookmarkEnd w:id="2"/>
       <w:r>
-        <w:rPr>
-          <w:lang w:val="en-US"/>
-        </w:rPr>
         <w:t>case</w:t>
       </w:r>
       <w:r>
-        <w:rPr>
-          <w:lang w:val="en-US"/>
-        </w:rPr>
         <w:t xml:space="preserve"> </w:t>
       </w:r>
       <w:r>
         <w:rPr>
           <w:i/>
           <w:iCs/>
-          <w:lang w:val="en-US"/>
-        </w:rPr>
-        <w:t>(</w:t>
-      </w:r>
-      <w:proofErr w:type="spellStart"/>
-      <w:r>
-        <w:rPr>
-          <w:i/>
-          <w:iCs/>
-          <w:lang w:val="en-US"/>
-        </w:rPr>
-        <w:t>Scénario</w:t>
-      </w:r>
-      <w:proofErr w:type="spellEnd"/>
-      <w:r>
-        <w:rPr>
-          <w:i/>
-          <w:iCs/>
-          <w:lang w:val="en-US"/>
-        </w:rPr>
-        <w:t xml:space="preserve"> Support du </w:t>
-      </w:r>
-      <w:proofErr w:type="spellStart"/>
-      <w:r>
-        <w:rPr>
-          <w:i/>
-          <w:iCs/>
-          <w:lang w:val="en-US"/>
-        </w:rPr>
-        <w:t>projet</w:t>
-      </w:r>
-      <w:proofErr w:type="spellEnd"/>
-      <w:r>
-        <w:rPr>
-          <w:i/>
-          <w:iCs/>
-          <w:lang w:val="en-US"/>
+        </w:rPr>
+        <w:t>(Scénario Support du projet</w:t>
+      </w:r>
+      <w:proofErr w:type="gramStart"/>
+      <w:r>
+        <w:rPr>
+          <w:i/>
+          <w:iCs/>
         </w:rPr>
         <w:t>)</w:t>
       </w:r>
       <w:r>
-        <w:rPr>
-          <w:lang w:val="en-US"/>
-        </w:rPr>
         <w:t>:</w:t>
       </w:r>
-    </w:p>
-    <w:p>
-      <w:pPr>
-        <w:rPr>
-          <w:lang w:val="en-US"/>
-        </w:rPr>
-      </w:pPr>
-    </w:p>
+      <w:proofErr w:type="gramEnd"/>
+    </w:p>
+    <w:p/>
     <w:p>
       <w:r>
         <w:t xml:space="preserve">Objet : Appel d'offre pour la conception et la mise en place d'un système de contrôle d'accès basé sur les rôles pour l'intranet de </w:t>
@@ -4611,6 +4562,7 @@
         </w:drawing>
       </w:r>
     </w:p>
+    <w:p/>
     <w:p>
       <w:pPr>
         <w:pStyle w:val="Titre2"/>
@@ -4619,14 +4571,76 @@
           <w:numId w:val="4"/>
         </w:numPr>
       </w:pPr>
-      <w:bookmarkStart w:id="11" w:name="_Toc137133062"/>
-      <w:r>
-        <w:t>Matériel(s) à brancher/configurer/installer (le cas échéant)</w:t>
-      </w:r>
-      <w:bookmarkEnd w:id="11"/>
+      <w:r>
+        <w:t>Log Admin</w:t>
+      </w:r>
+    </w:p>
+    <w:p>
+      <w:pPr>
+        <w:pStyle w:val="Titre2"/>
+        <w:ind w:left="720"/>
+      </w:pPr>
+      <w:r>
+        <w:rPr>
+          <w:i/>
+          <w:iCs/>
+          <w:color w:val="000000" w:themeColor="text1"/>
+        </w:rPr>
+        <w:t xml:space="preserve">Email : </w:t>
+      </w:r>
+      <w:hyperlink r:id="rId24" w:history="1">
+        <w:r>
+          <w:rPr>
+            <w:rStyle w:val="Lienhypertexte"/>
+            <w:i/>
+            <w:iCs/>
+          </w:rPr>
+          <w:t>admin@securecorp.fr</w:t>
+        </w:r>
+      </w:hyperlink>
+      <w:r>
+        <w:rPr>
+          <w:i/>
+          <w:iCs/>
+          <w:color w:val="000000" w:themeColor="text1"/>
+        </w:rPr>
+        <w:br/>
+      </w:r>
+      <w:proofErr w:type="spellStart"/>
+      <w:r>
+        <w:rPr>
+          <w:i/>
+          <w:iCs/>
+          <w:color w:val="000000" w:themeColor="text1"/>
+        </w:rPr>
+        <w:t>password</w:t>
+      </w:r>
+      <w:proofErr w:type="spellEnd"/>
+      <w:proofErr w:type="gramStart"/>
+      <w:r>
+        <w:rPr>
+          <w:i/>
+          <w:iCs/>
+          <w:color w:val="000000" w:themeColor="text1"/>
+        </w:rPr>
+        <w:t> :admin</w:t>
+      </w:r>
+      <w:proofErr w:type="gramEnd"/>
       <w:r>
         <w:t xml:space="preserve"> </w:t>
       </w:r>
+    </w:p>
+    <w:p/>
+    <w:p>
+      <w:pPr>
+        <w:pStyle w:val="Titre2"/>
+        <w:ind w:left="720"/>
+        <w:rPr>
+          <w:i/>
+          <w:iCs/>
+          <w:color w:val="000000" w:themeColor="text1"/>
+        </w:rPr>
+      </w:pPr>
     </w:p>
     <w:p>
       <w:pPr>
@@ -4636,83 +4650,1275 @@
           <w:numId w:val="4"/>
         </w:numPr>
       </w:pPr>
-      <w:bookmarkStart w:id="12" w:name="_Toc137133063"/>
-      <w:r>
-        <w:t>Script(s) afin de créer et/ou alimenter la base de données</w:t>
-      </w:r>
-      <w:bookmarkEnd w:id="12"/>
-      <w:r>
-        <w:t xml:space="preserve"> </w:t>
-      </w:r>
-    </w:p>
-    <w:p>
-      <w:pPr>
-        <w:pStyle w:val="Titre2"/>
-        <w:numPr>
-          <w:ilvl w:val="0"/>
-          <w:numId w:val="4"/>
-        </w:numPr>
-      </w:pPr>
-      <w:bookmarkStart w:id="13" w:name="_Toc137133064"/>
-      <w:r>
-        <w:t>Identifiants pour se connecter (le cas échéant)</w:t>
-      </w:r>
-      <w:bookmarkEnd w:id="13"/>
-      <w:r>
-        <w:t xml:space="preserve"> </w:t>
-      </w:r>
-    </w:p>
-    <w:p>
-      <w:pPr>
-        <w:pStyle w:val="Titre2"/>
-        <w:numPr>
-          <w:ilvl w:val="0"/>
-          <w:numId w:val="4"/>
-        </w:numPr>
-      </w:pPr>
-      <w:bookmarkStart w:id="14" w:name="_Toc137133065"/>
-      <w:r>
-        <w:t>Service(s) à activer sur une plateforme Cloud</w:t>
-      </w:r>
-      <w:bookmarkEnd w:id="14"/>
-      <w:r>
-        <w:t xml:space="preserve"> </w:t>
-      </w:r>
-    </w:p>
-    <w:p>
-      <w:pPr>
-        <w:pStyle w:val="Titre2"/>
-        <w:numPr>
-          <w:ilvl w:val="0"/>
-          <w:numId w:val="4"/>
-        </w:numPr>
-      </w:pPr>
-      <w:bookmarkStart w:id="15" w:name="_Toc137133066"/>
-      <w:r>
-        <w:t>Un scénario à dérouler pour tester votre solution</w:t>
-      </w:r>
-      <w:bookmarkEnd w:id="15"/>
-    </w:p>
-    <w:p/>
+      <w:r>
+        <w:t xml:space="preserve">Démonstration et guide </w:t>
+      </w:r>
+    </w:p>
+    <w:p>
+      <w:pPr>
+        <w:jc w:val="center"/>
+        <w:rPr>
+          <w:i/>
+          <w:iCs/>
+          <w:color w:val="000000" w:themeColor="text1"/>
+        </w:rPr>
+      </w:pPr>
+      <w:r>
+        <w:rPr>
+          <w:noProof/>
+        </w:rPr>
+        <w:drawing>
+          <wp:inline distT="0" distB="0" distL="0" distR="0" wp14:anchorId="4EC8D58B" wp14:editId="25C847B6">
+            <wp:extent cx="5760720" cy="2797810"/>
+            <wp:effectExtent l="0" t="0" r="0" b="2540"/>
+            <wp:docPr id="272969586" name="Image 1"/>
+            <wp:cNvGraphicFramePr>
+              <a:graphicFrameLocks xmlns:a="http://schemas.openxmlformats.org/drawingml/2006/main" noChangeAspect="1"/>
+            </wp:cNvGraphicFramePr>
+            <a:graphic xmlns:a="http://schemas.openxmlformats.org/drawingml/2006/main">
+              <a:graphicData uri="http://schemas.openxmlformats.org/drawingml/2006/picture">
+                <pic:pic xmlns:pic="http://schemas.openxmlformats.org/drawingml/2006/picture">
+                  <pic:nvPicPr>
+                    <pic:cNvPr id="0" name="Picture 1"/>
+                    <pic:cNvPicPr>
+                      <a:picLocks noChangeAspect="1" noChangeArrowheads="1"/>
+                    </pic:cNvPicPr>
+                  </pic:nvPicPr>
+                  <pic:blipFill>
+                    <a:blip r:embed="rId25" cstate="print">
+                      <a:extLst>
+                        <a:ext uri="{28A0092B-C50C-407E-A947-70E740481C1C}">
+                          <a14:useLocalDpi xmlns:a14="http://schemas.microsoft.com/office/drawing/2010/main" val="0"/>
+                        </a:ext>
+                      </a:extLst>
+                    </a:blip>
+                    <a:srcRect/>
+                    <a:stretch>
+                      <a:fillRect/>
+                    </a:stretch>
+                  </pic:blipFill>
+                  <pic:spPr bwMode="auto">
+                    <a:xfrm>
+                      <a:off x="0" y="0"/>
+                      <a:ext cx="5760720" cy="2797810"/>
+                    </a:xfrm>
+                    <a:prstGeom prst="rect">
+                      <a:avLst/>
+                    </a:prstGeom>
+                    <a:noFill/>
+                    <a:ln>
+                      <a:noFill/>
+                    </a:ln>
+                  </pic:spPr>
+                </pic:pic>
+              </a:graphicData>
+            </a:graphic>
+          </wp:inline>
+        </w:drawing>
+      </w:r>
+      <w:r>
+        <w:br/>
+      </w:r>
+      <w:r>
+        <w:rPr>
+          <w:i/>
+          <w:iCs/>
+          <w:color w:val="000000" w:themeColor="text1"/>
+        </w:rPr>
+        <w:t>/login/</w:t>
+      </w:r>
+    </w:p>
+    <w:p>
+      <w:pPr>
+        <w:jc w:val="center"/>
+      </w:pPr>
+      <w:r>
+        <w:rPr>
+          <w:noProof/>
+        </w:rPr>
+        <w:drawing>
+          <wp:inline distT="0" distB="0" distL="0" distR="0" wp14:anchorId="52FF8D08" wp14:editId="72D5317A">
+            <wp:extent cx="2531231" cy="2055137"/>
+            <wp:effectExtent l="0" t="0" r="2540" b="2540"/>
+            <wp:docPr id="73913691" name="Image 2"/>
+            <wp:cNvGraphicFramePr>
+              <a:graphicFrameLocks xmlns:a="http://schemas.openxmlformats.org/drawingml/2006/main" noChangeAspect="1"/>
+            </wp:cNvGraphicFramePr>
+            <a:graphic xmlns:a="http://schemas.openxmlformats.org/drawingml/2006/main">
+              <a:graphicData uri="http://schemas.openxmlformats.org/drawingml/2006/picture">
+                <pic:pic xmlns:pic="http://schemas.openxmlformats.org/drawingml/2006/picture">
+                  <pic:nvPicPr>
+                    <pic:cNvPr id="0" name="Picture 3"/>
+                    <pic:cNvPicPr>
+                      <a:picLocks noChangeAspect="1" noChangeArrowheads="1"/>
+                    </pic:cNvPicPr>
+                  </pic:nvPicPr>
+                  <pic:blipFill>
+                    <a:blip r:embed="rId26">
+                      <a:extLst>
+                        <a:ext uri="{28A0092B-C50C-407E-A947-70E740481C1C}">
+                          <a14:useLocalDpi xmlns:a14="http://schemas.microsoft.com/office/drawing/2010/main" val="0"/>
+                        </a:ext>
+                      </a:extLst>
+                    </a:blip>
+                    <a:srcRect/>
+                    <a:stretch>
+                      <a:fillRect/>
+                    </a:stretch>
+                  </pic:blipFill>
+                  <pic:spPr bwMode="auto">
+                    <a:xfrm>
+                      <a:off x="0" y="0"/>
+                      <a:ext cx="2533057" cy="2056619"/>
+                    </a:xfrm>
+                    <a:prstGeom prst="rect">
+                      <a:avLst/>
+                    </a:prstGeom>
+                    <a:noFill/>
+                    <a:ln>
+                      <a:noFill/>
+                    </a:ln>
+                  </pic:spPr>
+                </pic:pic>
+              </a:graphicData>
+            </a:graphic>
+          </wp:inline>
+        </w:drawing>
+      </w:r>
+    </w:p>
+    <w:p>
+      <w:pPr>
+        <w:jc w:val="center"/>
+        <w:rPr>
+          <w:i/>
+          <w:iCs/>
+        </w:rPr>
+      </w:pPr>
+      <w:r>
+        <w:rPr>
+          <w:noProof/>
+        </w:rPr>
+        <w:drawing>
+          <wp:inline distT="0" distB="0" distL="0" distR="0" wp14:anchorId="061F82F1" wp14:editId="3DC02692">
+            <wp:extent cx="3992578" cy="1946998"/>
+            <wp:effectExtent l="0" t="0" r="8255" b="0"/>
+            <wp:docPr id="1079887706" name="Image 3"/>
+            <wp:cNvGraphicFramePr>
+              <a:graphicFrameLocks xmlns:a="http://schemas.openxmlformats.org/drawingml/2006/main" noChangeAspect="1"/>
+            </wp:cNvGraphicFramePr>
+            <a:graphic xmlns:a="http://schemas.openxmlformats.org/drawingml/2006/main">
+              <a:graphicData uri="http://schemas.openxmlformats.org/drawingml/2006/picture">
+                <pic:pic xmlns:pic="http://schemas.openxmlformats.org/drawingml/2006/picture">
+                  <pic:nvPicPr>
+                    <pic:cNvPr id="0" name="Picture 5"/>
+                    <pic:cNvPicPr>
+                      <a:picLocks noChangeAspect="1" noChangeArrowheads="1"/>
+                    </pic:cNvPicPr>
+                  </pic:nvPicPr>
+                  <pic:blipFill>
+                    <a:blip r:embed="rId27" cstate="print">
+                      <a:extLst>
+                        <a:ext uri="{28A0092B-C50C-407E-A947-70E740481C1C}">
+                          <a14:useLocalDpi xmlns:a14="http://schemas.microsoft.com/office/drawing/2010/main" val="0"/>
+                        </a:ext>
+                      </a:extLst>
+                    </a:blip>
+                    <a:srcRect/>
+                    <a:stretch>
+                      <a:fillRect/>
+                    </a:stretch>
+                  </pic:blipFill>
+                  <pic:spPr bwMode="auto">
+                    <a:xfrm>
+                      <a:off x="0" y="0"/>
+                      <a:ext cx="3994658" cy="1948012"/>
+                    </a:xfrm>
+                    <a:prstGeom prst="rect">
+                      <a:avLst/>
+                    </a:prstGeom>
+                    <a:noFill/>
+                    <a:ln>
+                      <a:noFill/>
+                    </a:ln>
+                  </pic:spPr>
+                </pic:pic>
+              </a:graphicData>
+            </a:graphic>
+          </wp:inline>
+        </w:drawing>
+      </w:r>
+      <w:r>
+        <w:br/>
+      </w:r>
+      <w:r>
+        <w:rPr>
+          <w:i/>
+          <w:iCs/>
+        </w:rPr>
+        <w:t>/home/</w:t>
+      </w:r>
+    </w:p>
+    <w:p>
+      <w:pPr>
+        <w:rPr>
+          <w:i/>
+          <w:iCs/>
+        </w:rPr>
+      </w:pPr>
+      <w:r>
+        <w:rPr>
+          <w:noProof/>
+        </w:rPr>
+        <w:lastRenderedPageBreak/>
+        <w:drawing>
+          <wp:inline distT="0" distB="0" distL="0" distR="0" wp14:anchorId="4914ACFA" wp14:editId="577FAFE2">
+            <wp:extent cx="1158844" cy="2291561"/>
+            <wp:effectExtent l="0" t="0" r="3810" b="0"/>
+            <wp:docPr id="194126029" name="Image 4"/>
+            <wp:cNvGraphicFramePr>
+              <a:graphicFrameLocks xmlns:a="http://schemas.openxmlformats.org/drawingml/2006/main" noChangeAspect="1"/>
+            </wp:cNvGraphicFramePr>
+            <a:graphic xmlns:a="http://schemas.openxmlformats.org/drawingml/2006/main">
+              <a:graphicData uri="http://schemas.openxmlformats.org/drawingml/2006/picture">
+                <pic:pic xmlns:pic="http://schemas.openxmlformats.org/drawingml/2006/picture">
+                  <pic:nvPicPr>
+                    <pic:cNvPr id="0" name="Picture 7"/>
+                    <pic:cNvPicPr>
+                      <a:picLocks noChangeAspect="1" noChangeArrowheads="1"/>
+                    </pic:cNvPicPr>
+                  </pic:nvPicPr>
+                  <pic:blipFill>
+                    <a:blip r:embed="rId28" cstate="print">
+                      <a:extLst>
+                        <a:ext uri="{28A0092B-C50C-407E-A947-70E740481C1C}">
+                          <a14:useLocalDpi xmlns:a14="http://schemas.microsoft.com/office/drawing/2010/main" val="0"/>
+                        </a:ext>
+                      </a:extLst>
+                    </a:blip>
+                    <a:srcRect/>
+                    <a:stretch>
+                      <a:fillRect/>
+                    </a:stretch>
+                  </pic:blipFill>
+                  <pic:spPr bwMode="auto">
+                    <a:xfrm>
+                      <a:off x="0" y="0"/>
+                      <a:ext cx="1166556" cy="2306811"/>
+                    </a:xfrm>
+                    <a:prstGeom prst="rect">
+                      <a:avLst/>
+                    </a:prstGeom>
+                    <a:noFill/>
+                    <a:ln>
+                      <a:noFill/>
+                    </a:ln>
+                  </pic:spPr>
+                </pic:pic>
+              </a:graphicData>
+            </a:graphic>
+          </wp:inline>
+        </w:drawing>
+      </w:r>
+      <w:proofErr w:type="spellStart"/>
+      <w:r>
+        <w:rPr>
+          <w:i/>
+          <w:iCs/>
+        </w:rPr>
+        <w:t>Navbar</w:t>
+      </w:r>
+      <w:proofErr w:type="spellEnd"/>
+    </w:p>
+    <w:p>
+      <w:pPr>
+        <w:rPr>
+          <w:i/>
+          <w:iCs/>
+        </w:rPr>
+      </w:pPr>
+      <w:r>
+        <w:rPr>
+          <w:noProof/>
+        </w:rPr>
+        <w:drawing>
+          <wp:inline distT="0" distB="0" distL="0" distR="0" wp14:anchorId="38F60A6F" wp14:editId="133AC34E">
+            <wp:extent cx="3784349" cy="1850043"/>
+            <wp:effectExtent l="0" t="0" r="6985" b="0"/>
+            <wp:docPr id="1071165103" name="Image 5"/>
+            <wp:cNvGraphicFramePr>
+              <a:graphicFrameLocks xmlns:a="http://schemas.openxmlformats.org/drawingml/2006/main" noChangeAspect="1"/>
+            </wp:cNvGraphicFramePr>
+            <a:graphic xmlns:a="http://schemas.openxmlformats.org/drawingml/2006/main">
+              <a:graphicData uri="http://schemas.openxmlformats.org/drawingml/2006/picture">
+                <pic:pic xmlns:pic="http://schemas.openxmlformats.org/drawingml/2006/picture">
+                  <pic:nvPicPr>
+                    <pic:cNvPr id="0" name="Picture 9"/>
+                    <pic:cNvPicPr>
+                      <a:picLocks noChangeAspect="1" noChangeArrowheads="1"/>
+                    </pic:cNvPicPr>
+                  </pic:nvPicPr>
+                  <pic:blipFill>
+                    <a:blip r:embed="rId29" cstate="print">
+                      <a:extLst>
+                        <a:ext uri="{28A0092B-C50C-407E-A947-70E740481C1C}">
+                          <a14:useLocalDpi xmlns:a14="http://schemas.microsoft.com/office/drawing/2010/main" val="0"/>
+                        </a:ext>
+                      </a:extLst>
+                    </a:blip>
+                    <a:srcRect/>
+                    <a:stretch>
+                      <a:fillRect/>
+                    </a:stretch>
+                  </pic:blipFill>
+                  <pic:spPr bwMode="auto">
+                    <a:xfrm>
+                      <a:off x="0" y="0"/>
+                      <a:ext cx="3786033" cy="1850866"/>
+                    </a:xfrm>
+                    <a:prstGeom prst="rect">
+                      <a:avLst/>
+                    </a:prstGeom>
+                    <a:noFill/>
+                    <a:ln>
+                      <a:noFill/>
+                    </a:ln>
+                  </pic:spPr>
+                </pic:pic>
+              </a:graphicData>
+            </a:graphic>
+          </wp:inline>
+        </w:drawing>
+      </w:r>
+      <w:r>
+        <w:rPr>
+          <w:i/>
+          <w:iCs/>
+        </w:rPr>
+        <w:t xml:space="preserve"> /</w:t>
+      </w:r>
+      <w:proofErr w:type="spellStart"/>
+      <w:r>
+        <w:rPr>
+          <w:i/>
+          <w:iCs/>
+        </w:rPr>
+        <w:t>comtability</w:t>
+      </w:r>
+      <w:proofErr w:type="spellEnd"/>
+    </w:p>
+    <w:p>
+      <w:pPr>
+        <w:rPr>
+          <w:i/>
+          <w:iCs/>
+        </w:rPr>
+      </w:pPr>
+    </w:p>
+    <w:p>
+      <w:pPr>
+        <w:rPr>
+          <w:i/>
+          <w:iCs/>
+        </w:rPr>
+      </w:pPr>
+      <w:r>
+        <w:rPr>
+          <w:noProof/>
+        </w:rPr>
+        <w:drawing>
+          <wp:inline distT="0" distB="0" distL="0" distR="0" wp14:anchorId="13B527AD" wp14:editId="2619229A">
+            <wp:extent cx="3408218" cy="1660906"/>
+            <wp:effectExtent l="0" t="0" r="1905" b="0"/>
+            <wp:docPr id="2088677195" name="Image 7"/>
+            <wp:cNvGraphicFramePr>
+              <a:graphicFrameLocks xmlns:a="http://schemas.openxmlformats.org/drawingml/2006/main" noChangeAspect="1"/>
+            </wp:cNvGraphicFramePr>
+            <a:graphic xmlns:a="http://schemas.openxmlformats.org/drawingml/2006/main">
+              <a:graphicData uri="http://schemas.openxmlformats.org/drawingml/2006/picture">
+                <pic:pic xmlns:pic="http://schemas.openxmlformats.org/drawingml/2006/picture">
+                  <pic:nvPicPr>
+                    <pic:cNvPr id="0" name="Picture 13"/>
+                    <pic:cNvPicPr>
+                      <a:picLocks noChangeAspect="1" noChangeArrowheads="1"/>
+                    </pic:cNvPicPr>
+                  </pic:nvPicPr>
+                  <pic:blipFill>
+                    <a:blip r:embed="rId30" cstate="print">
+                      <a:extLst>
+                        <a:ext uri="{28A0092B-C50C-407E-A947-70E740481C1C}">
+                          <a14:useLocalDpi xmlns:a14="http://schemas.microsoft.com/office/drawing/2010/main" val="0"/>
+                        </a:ext>
+                      </a:extLst>
+                    </a:blip>
+                    <a:srcRect/>
+                    <a:stretch>
+                      <a:fillRect/>
+                    </a:stretch>
+                  </pic:blipFill>
+                  <pic:spPr bwMode="auto">
+                    <a:xfrm>
+                      <a:off x="0" y="0"/>
+                      <a:ext cx="3432507" cy="1672743"/>
+                    </a:xfrm>
+                    <a:prstGeom prst="rect">
+                      <a:avLst/>
+                    </a:prstGeom>
+                    <a:noFill/>
+                    <a:ln>
+                      <a:noFill/>
+                    </a:ln>
+                  </pic:spPr>
+                </pic:pic>
+              </a:graphicData>
+            </a:graphic>
+          </wp:inline>
+        </w:drawing>
+      </w:r>
+      <w:r>
+        <w:rPr>
+          <w:noProof/>
+        </w:rPr>
+        <w:drawing>
+          <wp:inline distT="0" distB="0" distL="0" distR="0" wp14:anchorId="457B1CE6" wp14:editId="07D1C616">
+            <wp:extent cx="2078182" cy="1631594"/>
+            <wp:effectExtent l="0" t="0" r="0" b="6985"/>
+            <wp:docPr id="2121705922" name="Image 8"/>
+            <wp:cNvGraphicFramePr>
+              <a:graphicFrameLocks xmlns:a="http://schemas.openxmlformats.org/drawingml/2006/main" noChangeAspect="1"/>
+            </wp:cNvGraphicFramePr>
+            <a:graphic xmlns:a="http://schemas.openxmlformats.org/drawingml/2006/main">
+              <a:graphicData uri="http://schemas.openxmlformats.org/drawingml/2006/picture">
+                <pic:pic xmlns:pic="http://schemas.openxmlformats.org/drawingml/2006/picture">
+                  <pic:nvPicPr>
+                    <pic:cNvPr id="0" name="Picture 15"/>
+                    <pic:cNvPicPr>
+                      <a:picLocks noChangeAspect="1" noChangeArrowheads="1"/>
+                    </pic:cNvPicPr>
+                  </pic:nvPicPr>
+                  <pic:blipFill>
+                    <a:blip r:embed="rId31">
+                      <a:extLst>
+                        <a:ext uri="{28A0092B-C50C-407E-A947-70E740481C1C}">
+                          <a14:useLocalDpi xmlns:a14="http://schemas.microsoft.com/office/drawing/2010/main" val="0"/>
+                        </a:ext>
+                      </a:extLst>
+                    </a:blip>
+                    <a:srcRect/>
+                    <a:stretch>
+                      <a:fillRect/>
+                    </a:stretch>
+                  </pic:blipFill>
+                  <pic:spPr bwMode="auto">
+                    <a:xfrm>
+                      <a:off x="0" y="0"/>
+                      <a:ext cx="2080624" cy="1633511"/>
+                    </a:xfrm>
+                    <a:prstGeom prst="rect">
+                      <a:avLst/>
+                    </a:prstGeom>
+                    <a:noFill/>
+                    <a:ln>
+                      <a:noFill/>
+                    </a:ln>
+                  </pic:spPr>
+                </pic:pic>
+              </a:graphicData>
+            </a:graphic>
+          </wp:inline>
+        </w:drawing>
+      </w:r>
+      <w:r>
+        <w:rPr>
+          <w:i/>
+          <w:iCs/>
+        </w:rPr>
+        <w:br/>
+        <w:t xml:space="preserve">Log en tant qu’admin les cartes sont </w:t>
+      </w:r>
+      <w:proofErr w:type="spellStart"/>
+      <w:r>
+        <w:rPr>
+          <w:i/>
+          <w:iCs/>
+        </w:rPr>
+        <w:t>modifibales</w:t>
+      </w:r>
+      <w:proofErr w:type="spellEnd"/>
+    </w:p>
+    <w:p>
+      <w:pPr>
+        <w:rPr>
+          <w:i/>
+          <w:iCs/>
+        </w:rPr>
+      </w:pPr>
+      <w:r>
+        <w:rPr>
+          <w:noProof/>
+        </w:rPr>
+        <w:drawing>
+          <wp:inline distT="0" distB="0" distL="0" distR="0" wp14:anchorId="50E50337" wp14:editId="54CCCE20">
+            <wp:extent cx="3562597" cy="1736137"/>
+            <wp:effectExtent l="0" t="0" r="0" b="0"/>
+            <wp:docPr id="1541627691" name="Image 9"/>
+            <wp:cNvGraphicFramePr>
+              <a:graphicFrameLocks xmlns:a="http://schemas.openxmlformats.org/drawingml/2006/main" noChangeAspect="1"/>
+            </wp:cNvGraphicFramePr>
+            <a:graphic xmlns:a="http://schemas.openxmlformats.org/drawingml/2006/main">
+              <a:graphicData uri="http://schemas.openxmlformats.org/drawingml/2006/picture">
+                <pic:pic xmlns:pic="http://schemas.openxmlformats.org/drawingml/2006/picture">
+                  <pic:nvPicPr>
+                    <pic:cNvPr id="0" name="Picture 17"/>
+                    <pic:cNvPicPr>
+                      <a:picLocks noChangeAspect="1" noChangeArrowheads="1"/>
+                    </pic:cNvPicPr>
+                  </pic:nvPicPr>
+                  <pic:blipFill>
+                    <a:blip r:embed="rId32" cstate="print">
+                      <a:extLst>
+                        <a:ext uri="{28A0092B-C50C-407E-A947-70E740481C1C}">
+                          <a14:useLocalDpi xmlns:a14="http://schemas.microsoft.com/office/drawing/2010/main" val="0"/>
+                        </a:ext>
+                      </a:extLst>
+                    </a:blip>
+                    <a:srcRect/>
+                    <a:stretch>
+                      <a:fillRect/>
+                    </a:stretch>
+                  </pic:blipFill>
+                  <pic:spPr bwMode="auto">
+                    <a:xfrm>
+                      <a:off x="0" y="0"/>
+                      <a:ext cx="3569702" cy="1739600"/>
+                    </a:xfrm>
+                    <a:prstGeom prst="rect">
+                      <a:avLst/>
+                    </a:prstGeom>
+                    <a:noFill/>
+                    <a:ln>
+                      <a:noFill/>
+                    </a:ln>
+                  </pic:spPr>
+                </pic:pic>
+              </a:graphicData>
+            </a:graphic>
+          </wp:inline>
+        </w:drawing>
+      </w:r>
+      <w:r>
+        <w:rPr>
+          <w:noProof/>
+        </w:rPr>
+        <w:drawing>
+          <wp:inline distT="0" distB="0" distL="0" distR="0" wp14:anchorId="79F8329B" wp14:editId="09C1ACEE">
+            <wp:extent cx="1864426" cy="1820744"/>
+            <wp:effectExtent l="0" t="0" r="2540" b="8255"/>
+            <wp:docPr id="1380213621" name="Image 10"/>
+            <wp:cNvGraphicFramePr>
+              <a:graphicFrameLocks xmlns:a="http://schemas.openxmlformats.org/drawingml/2006/main" noChangeAspect="1"/>
+            </wp:cNvGraphicFramePr>
+            <a:graphic xmlns:a="http://schemas.openxmlformats.org/drawingml/2006/main">
+              <a:graphicData uri="http://schemas.openxmlformats.org/drawingml/2006/picture">
+                <pic:pic xmlns:pic="http://schemas.openxmlformats.org/drawingml/2006/picture">
+                  <pic:nvPicPr>
+                    <pic:cNvPr id="0" name="Picture 19"/>
+                    <pic:cNvPicPr>
+                      <a:picLocks noChangeAspect="1" noChangeArrowheads="1"/>
+                    </pic:cNvPicPr>
+                  </pic:nvPicPr>
+                  <pic:blipFill>
+                    <a:blip r:embed="rId33">
+                      <a:extLst>
+                        <a:ext uri="{28A0092B-C50C-407E-A947-70E740481C1C}">
+                          <a14:useLocalDpi xmlns:a14="http://schemas.microsoft.com/office/drawing/2010/main" val="0"/>
+                        </a:ext>
+                      </a:extLst>
+                    </a:blip>
+                    <a:srcRect/>
+                    <a:stretch>
+                      <a:fillRect/>
+                    </a:stretch>
+                  </pic:blipFill>
+                  <pic:spPr bwMode="auto">
+                    <a:xfrm>
+                      <a:off x="0" y="0"/>
+                      <a:ext cx="1875638" cy="1831693"/>
+                    </a:xfrm>
+                    <a:prstGeom prst="rect">
+                      <a:avLst/>
+                    </a:prstGeom>
+                    <a:noFill/>
+                    <a:ln>
+                      <a:noFill/>
+                    </a:ln>
+                  </pic:spPr>
+                </pic:pic>
+              </a:graphicData>
+            </a:graphic>
+          </wp:inline>
+        </w:drawing>
+      </w:r>
+    </w:p>
+    <w:p>
+      <w:pPr>
+        <w:rPr>
+          <w:i/>
+          <w:iCs/>
+        </w:rPr>
+      </w:pPr>
+      <w:r>
+        <w:rPr>
+          <w:noProof/>
+        </w:rPr>
+        <w:lastRenderedPageBreak/>
+        <w:drawing>
+          <wp:inline distT="0" distB="0" distL="0" distR="0" wp14:anchorId="1C618146" wp14:editId="30CCC5E6">
+            <wp:extent cx="6080166" cy="2958987"/>
+            <wp:effectExtent l="0" t="0" r="0" b="0"/>
+            <wp:docPr id="1600588605" name="Image 11"/>
+            <wp:cNvGraphicFramePr>
+              <a:graphicFrameLocks xmlns:a="http://schemas.openxmlformats.org/drawingml/2006/main" noChangeAspect="1"/>
+            </wp:cNvGraphicFramePr>
+            <a:graphic xmlns:a="http://schemas.openxmlformats.org/drawingml/2006/main">
+              <a:graphicData uri="http://schemas.openxmlformats.org/drawingml/2006/picture">
+                <pic:pic xmlns:pic="http://schemas.openxmlformats.org/drawingml/2006/picture">
+                  <pic:nvPicPr>
+                    <pic:cNvPr id="0" name="Picture 21"/>
+                    <pic:cNvPicPr>
+                      <a:picLocks noChangeAspect="1" noChangeArrowheads="1"/>
+                    </pic:cNvPicPr>
+                  </pic:nvPicPr>
+                  <pic:blipFill>
+                    <a:blip r:embed="rId34" cstate="print">
+                      <a:extLst>
+                        <a:ext uri="{28A0092B-C50C-407E-A947-70E740481C1C}">
+                          <a14:useLocalDpi xmlns:a14="http://schemas.microsoft.com/office/drawing/2010/main" val="0"/>
+                        </a:ext>
+                      </a:extLst>
+                    </a:blip>
+                    <a:srcRect/>
+                    <a:stretch>
+                      <a:fillRect/>
+                    </a:stretch>
+                  </pic:blipFill>
+                  <pic:spPr bwMode="auto">
+                    <a:xfrm>
+                      <a:off x="0" y="0"/>
+                      <a:ext cx="6091013" cy="2964266"/>
+                    </a:xfrm>
+                    <a:prstGeom prst="rect">
+                      <a:avLst/>
+                    </a:prstGeom>
+                    <a:noFill/>
+                    <a:ln>
+                      <a:noFill/>
+                    </a:ln>
+                  </pic:spPr>
+                </pic:pic>
+              </a:graphicData>
+            </a:graphic>
+          </wp:inline>
+        </w:drawing>
+      </w:r>
+    </w:p>
+    <w:p>
+      <w:pPr>
+        <w:jc w:val="center"/>
+        <w:rPr>
+          <w:i/>
+          <w:iCs/>
+        </w:rPr>
+      </w:pPr>
+      <w:r>
+        <w:rPr>
+          <w:noProof/>
+        </w:rPr>
+        <w:drawing>
+          <wp:inline distT="0" distB="0" distL="0" distR="0" wp14:anchorId="25C0939C" wp14:editId="3CA08C79">
+            <wp:extent cx="3479470" cy="3220437"/>
+            <wp:effectExtent l="0" t="0" r="6985" b="0"/>
+            <wp:docPr id="559453877" name="Image 12"/>
+            <wp:cNvGraphicFramePr>
+              <a:graphicFrameLocks xmlns:a="http://schemas.openxmlformats.org/drawingml/2006/main" noChangeAspect="1"/>
+            </wp:cNvGraphicFramePr>
+            <a:graphic xmlns:a="http://schemas.openxmlformats.org/drawingml/2006/main">
+              <a:graphicData uri="http://schemas.openxmlformats.org/drawingml/2006/picture">
+                <pic:pic xmlns:pic="http://schemas.openxmlformats.org/drawingml/2006/picture">
+                  <pic:nvPicPr>
+                    <pic:cNvPr id="0" name="Picture 23"/>
+                    <pic:cNvPicPr>
+                      <a:picLocks noChangeAspect="1" noChangeArrowheads="1"/>
+                    </pic:cNvPicPr>
+                  </pic:nvPicPr>
+                  <pic:blipFill rotWithShape="1">
+                    <a:blip r:embed="rId35">
+                      <a:extLst>
+                        <a:ext uri="{28A0092B-C50C-407E-A947-70E740481C1C}">
+                          <a14:useLocalDpi xmlns:a14="http://schemas.microsoft.com/office/drawing/2010/main" val="0"/>
+                        </a:ext>
+                      </a:extLst>
+                    </a:blip>
+                    <a:srcRect b="56278"/>
+                    <a:stretch/>
+                  </pic:blipFill>
+                  <pic:spPr bwMode="auto">
+                    <a:xfrm>
+                      <a:off x="0" y="0"/>
+                      <a:ext cx="3481306" cy="3222136"/>
+                    </a:xfrm>
+                    <a:prstGeom prst="rect">
+                      <a:avLst/>
+                    </a:prstGeom>
+                    <a:noFill/>
+                    <a:ln>
+                      <a:noFill/>
+                    </a:ln>
+                    <a:extLst>
+                      <a:ext uri="{53640926-AAD7-44D8-BBD7-CCE9431645EC}">
+                        <a14:shadowObscured xmlns:a14="http://schemas.microsoft.com/office/drawing/2010/main"/>
+                      </a:ext>
+                    </a:extLst>
+                  </pic:spPr>
+                </pic:pic>
+              </a:graphicData>
+            </a:graphic>
+          </wp:inline>
+        </w:drawing>
+      </w:r>
+      <w:r>
+        <w:rPr>
+          <w:i/>
+          <w:iCs/>
+        </w:rPr>
+        <w:br/>
+        <w:t>Toujours en tant qu’admin la gestion des employés est modifiable</w:t>
+      </w:r>
+    </w:p>
+    <w:p>
+      <w:pPr>
+        <w:rPr>
+          <w:i/>
+          <w:iCs/>
+        </w:rPr>
+      </w:pPr>
+    </w:p>
+    <w:p>
+      <w:pPr>
+        <w:rPr>
+          <w:i/>
+          <w:iCs/>
+        </w:rPr>
+      </w:pPr>
+      <w:r>
+        <w:rPr>
+          <w:noProof/>
+        </w:rPr>
+        <w:lastRenderedPageBreak/>
+        <w:drawing>
+          <wp:inline distT="0" distB="0" distL="0" distR="0" wp14:anchorId="74C8DCCD" wp14:editId="034642B5">
+            <wp:extent cx="5760720" cy="2804795"/>
+            <wp:effectExtent l="0" t="0" r="0" b="0"/>
+            <wp:docPr id="209258467" name="Image 16"/>
+            <wp:cNvGraphicFramePr>
+              <a:graphicFrameLocks xmlns:a="http://schemas.openxmlformats.org/drawingml/2006/main" noChangeAspect="1"/>
+            </wp:cNvGraphicFramePr>
+            <a:graphic xmlns:a="http://schemas.openxmlformats.org/drawingml/2006/main">
+              <a:graphicData uri="http://schemas.openxmlformats.org/drawingml/2006/picture">
+                <pic:pic xmlns:pic="http://schemas.openxmlformats.org/drawingml/2006/picture">
+                  <pic:nvPicPr>
+                    <pic:cNvPr id="0" name="Picture 31"/>
+                    <pic:cNvPicPr>
+                      <a:picLocks noChangeAspect="1" noChangeArrowheads="1"/>
+                    </pic:cNvPicPr>
+                  </pic:nvPicPr>
+                  <pic:blipFill>
+                    <a:blip r:embed="rId36" cstate="print">
+                      <a:extLst>
+                        <a:ext uri="{28A0092B-C50C-407E-A947-70E740481C1C}">
+                          <a14:useLocalDpi xmlns:a14="http://schemas.microsoft.com/office/drawing/2010/main" val="0"/>
+                        </a:ext>
+                      </a:extLst>
+                    </a:blip>
+                    <a:srcRect/>
+                    <a:stretch>
+                      <a:fillRect/>
+                    </a:stretch>
+                  </pic:blipFill>
+                  <pic:spPr bwMode="auto">
+                    <a:xfrm>
+                      <a:off x="0" y="0"/>
+                      <a:ext cx="5760720" cy="2804795"/>
+                    </a:xfrm>
+                    <a:prstGeom prst="rect">
+                      <a:avLst/>
+                    </a:prstGeom>
+                    <a:noFill/>
+                    <a:ln>
+                      <a:noFill/>
+                    </a:ln>
+                  </pic:spPr>
+                </pic:pic>
+              </a:graphicData>
+            </a:graphic>
+          </wp:inline>
+        </w:drawing>
+      </w:r>
+      <w:r>
+        <w:rPr>
+          <w:noProof/>
+        </w:rPr>
+        <w:drawing>
+          <wp:inline distT="0" distB="0" distL="0" distR="0" wp14:anchorId="78430791" wp14:editId="3161D679">
+            <wp:extent cx="5760720" cy="2801620"/>
+            <wp:effectExtent l="0" t="0" r="0" b="0"/>
+            <wp:docPr id="1054754154" name="Image 14"/>
+            <wp:cNvGraphicFramePr>
+              <a:graphicFrameLocks xmlns:a="http://schemas.openxmlformats.org/drawingml/2006/main" noChangeAspect="1"/>
+            </wp:cNvGraphicFramePr>
+            <a:graphic xmlns:a="http://schemas.openxmlformats.org/drawingml/2006/main">
+              <a:graphicData uri="http://schemas.openxmlformats.org/drawingml/2006/picture">
+                <pic:pic xmlns:pic="http://schemas.openxmlformats.org/drawingml/2006/picture">
+                  <pic:nvPicPr>
+                    <pic:cNvPr id="0" name="Picture 27"/>
+                    <pic:cNvPicPr>
+                      <a:picLocks noChangeAspect="1" noChangeArrowheads="1"/>
+                    </pic:cNvPicPr>
+                  </pic:nvPicPr>
+                  <pic:blipFill>
+                    <a:blip r:embed="rId37" cstate="print">
+                      <a:extLst>
+                        <a:ext uri="{28A0092B-C50C-407E-A947-70E740481C1C}">
+                          <a14:useLocalDpi xmlns:a14="http://schemas.microsoft.com/office/drawing/2010/main" val="0"/>
+                        </a:ext>
+                      </a:extLst>
+                    </a:blip>
+                    <a:srcRect/>
+                    <a:stretch>
+                      <a:fillRect/>
+                    </a:stretch>
+                  </pic:blipFill>
+                  <pic:spPr bwMode="auto">
+                    <a:xfrm>
+                      <a:off x="0" y="0"/>
+                      <a:ext cx="5760720" cy="2801620"/>
+                    </a:xfrm>
+                    <a:prstGeom prst="rect">
+                      <a:avLst/>
+                    </a:prstGeom>
+                    <a:noFill/>
+                    <a:ln>
+                      <a:noFill/>
+                    </a:ln>
+                  </pic:spPr>
+                </pic:pic>
+              </a:graphicData>
+            </a:graphic>
+          </wp:inline>
+        </w:drawing>
+      </w:r>
+    </w:p>
+    <w:p>
+      <w:pPr>
+        <w:jc w:val="center"/>
+        <w:rPr>
+          <w:i/>
+          <w:iCs/>
+        </w:rPr>
+      </w:pPr>
+      <w:r>
+        <w:rPr>
+          <w:noProof/>
+        </w:rPr>
+        <w:drawing>
+          <wp:inline distT="0" distB="0" distL="0" distR="0" wp14:anchorId="52BFD8DE" wp14:editId="24EFB0A4">
+            <wp:extent cx="4173855" cy="1737995"/>
+            <wp:effectExtent l="0" t="0" r="0" b="0"/>
+            <wp:docPr id="1825335655" name="Image 15"/>
+            <wp:cNvGraphicFramePr>
+              <a:graphicFrameLocks xmlns:a="http://schemas.openxmlformats.org/drawingml/2006/main" noChangeAspect="1"/>
+            </wp:cNvGraphicFramePr>
+            <a:graphic xmlns:a="http://schemas.openxmlformats.org/drawingml/2006/main">
+              <a:graphicData uri="http://schemas.openxmlformats.org/drawingml/2006/picture">
+                <pic:pic xmlns:pic="http://schemas.openxmlformats.org/drawingml/2006/picture">
+                  <pic:nvPicPr>
+                    <pic:cNvPr id="0" name="Picture 29"/>
+                    <pic:cNvPicPr>
+                      <a:picLocks noChangeAspect="1" noChangeArrowheads="1"/>
+                    </pic:cNvPicPr>
+                  </pic:nvPicPr>
+                  <pic:blipFill>
+                    <a:blip r:embed="rId38">
+                      <a:extLst>
+                        <a:ext uri="{28A0092B-C50C-407E-A947-70E740481C1C}">
+                          <a14:useLocalDpi xmlns:a14="http://schemas.microsoft.com/office/drawing/2010/main" val="0"/>
+                        </a:ext>
+                      </a:extLst>
+                    </a:blip>
+                    <a:srcRect/>
+                    <a:stretch>
+                      <a:fillRect/>
+                    </a:stretch>
+                  </pic:blipFill>
+                  <pic:spPr bwMode="auto">
+                    <a:xfrm>
+                      <a:off x="0" y="0"/>
+                      <a:ext cx="4173855" cy="1737995"/>
+                    </a:xfrm>
+                    <a:prstGeom prst="rect">
+                      <a:avLst/>
+                    </a:prstGeom>
+                    <a:noFill/>
+                    <a:ln>
+                      <a:noFill/>
+                    </a:ln>
+                  </pic:spPr>
+                </pic:pic>
+              </a:graphicData>
+            </a:graphic>
+          </wp:inline>
+        </w:drawing>
+      </w:r>
+    </w:p>
+    <w:p>
+      <w:pPr>
+        <w:jc w:val="center"/>
+        <w:rPr>
+          <w:i/>
+          <w:iCs/>
+        </w:rPr>
+      </w:pPr>
+      <w:r>
+        <w:rPr>
+          <w:i/>
+          <w:iCs/>
+        </w:rPr>
+        <w:t>Le plus important, la Gestion des Rôles</w:t>
+      </w:r>
+    </w:p>
+    <w:p>
+      <w:pPr>
+        <w:rPr>
+          <w:i/>
+          <w:iCs/>
+        </w:rPr>
+      </w:pPr>
+    </w:p>
+    <w:p>
+      <w:pPr>
+        <w:jc w:val="center"/>
+        <w:rPr>
+          <w:i/>
+          <w:iCs/>
+        </w:rPr>
+      </w:pPr>
+      <w:r>
+        <w:rPr>
+          <w:noProof/>
+        </w:rPr>
+        <w:lastRenderedPageBreak/>
+        <w:drawing>
+          <wp:inline distT="0" distB="0" distL="0" distR="0" wp14:anchorId="623B5B7A" wp14:editId="343E78B4">
+            <wp:extent cx="5760720" cy="2810510"/>
+            <wp:effectExtent l="0" t="0" r="0" b="8890"/>
+            <wp:docPr id="458693036" name="Image 13"/>
+            <wp:cNvGraphicFramePr>
+              <a:graphicFrameLocks xmlns:a="http://schemas.openxmlformats.org/drawingml/2006/main" noChangeAspect="1"/>
+            </wp:cNvGraphicFramePr>
+            <a:graphic xmlns:a="http://schemas.openxmlformats.org/drawingml/2006/main">
+              <a:graphicData uri="http://schemas.openxmlformats.org/drawingml/2006/picture">
+                <pic:pic xmlns:pic="http://schemas.openxmlformats.org/drawingml/2006/picture">
+                  <pic:nvPicPr>
+                    <pic:cNvPr id="0" name="Picture 25"/>
+                    <pic:cNvPicPr>
+                      <a:picLocks noChangeAspect="1" noChangeArrowheads="1"/>
+                    </pic:cNvPicPr>
+                  </pic:nvPicPr>
+                  <pic:blipFill>
+                    <a:blip r:embed="rId39" cstate="print">
+                      <a:extLst>
+                        <a:ext uri="{28A0092B-C50C-407E-A947-70E740481C1C}">
+                          <a14:useLocalDpi xmlns:a14="http://schemas.microsoft.com/office/drawing/2010/main" val="0"/>
+                        </a:ext>
+                      </a:extLst>
+                    </a:blip>
+                    <a:srcRect/>
+                    <a:stretch>
+                      <a:fillRect/>
+                    </a:stretch>
+                  </pic:blipFill>
+                  <pic:spPr bwMode="auto">
+                    <a:xfrm>
+                      <a:off x="0" y="0"/>
+                      <a:ext cx="5760720" cy="2810510"/>
+                    </a:xfrm>
+                    <a:prstGeom prst="rect">
+                      <a:avLst/>
+                    </a:prstGeom>
+                    <a:noFill/>
+                    <a:ln>
+                      <a:noFill/>
+                    </a:ln>
+                  </pic:spPr>
+                </pic:pic>
+              </a:graphicData>
+            </a:graphic>
+          </wp:inline>
+        </w:drawing>
+      </w:r>
+      <w:r>
+        <w:rPr>
+          <w:i/>
+          <w:iCs/>
+        </w:rPr>
+        <w:br/>
+      </w:r>
+    </w:p>
+    <w:p>
+      <w:pPr>
+        <w:jc w:val="center"/>
+        <w:rPr>
+          <w:i/>
+          <w:iCs/>
+        </w:rPr>
+      </w:pPr>
+      <w:r>
+        <w:rPr>
+          <w:i/>
+          <w:iCs/>
+        </w:rPr>
+        <w:t>Pour l’équipe technique nous avons mis en place un system de tickets</w:t>
+      </w:r>
+    </w:p>
+    <w:p>
+      <w:pPr>
+        <w:rPr>
+          <w:i/>
+          <w:iCs/>
+        </w:rPr>
+      </w:pPr>
+    </w:p>
+    <w:p>
+      <w:pPr>
+        <w:jc w:val="center"/>
+        <w:rPr>
+          <w:i/>
+          <w:iCs/>
+        </w:rPr>
+      </w:pPr>
+      <w:r>
+        <w:rPr>
+          <w:noProof/>
+        </w:rPr>
+        <w:drawing>
+          <wp:inline distT="0" distB="0" distL="0" distR="0" wp14:anchorId="2019379B" wp14:editId="1AA00BB5">
+            <wp:extent cx="1507433" cy="4702628"/>
+            <wp:effectExtent l="0" t="0" r="0" b="3175"/>
+            <wp:docPr id="303293064" name="Image 17"/>
+            <wp:cNvGraphicFramePr>
+              <a:graphicFrameLocks xmlns:a="http://schemas.openxmlformats.org/drawingml/2006/main" noChangeAspect="1"/>
+            </wp:cNvGraphicFramePr>
+            <a:graphic xmlns:a="http://schemas.openxmlformats.org/drawingml/2006/main">
+              <a:graphicData uri="http://schemas.openxmlformats.org/drawingml/2006/picture">
+                <pic:pic xmlns:pic="http://schemas.openxmlformats.org/drawingml/2006/picture">
+                  <pic:nvPicPr>
+                    <pic:cNvPr id="0" name="Picture 33"/>
+                    <pic:cNvPicPr>
+                      <a:picLocks noChangeAspect="1" noChangeArrowheads="1"/>
+                    </pic:cNvPicPr>
+                  </pic:nvPicPr>
+                  <pic:blipFill>
+                    <a:blip r:embed="rId40">
+                      <a:extLst>
+                        <a:ext uri="{28A0092B-C50C-407E-A947-70E740481C1C}">
+                          <a14:useLocalDpi xmlns:a14="http://schemas.microsoft.com/office/drawing/2010/main" val="0"/>
+                        </a:ext>
+                      </a:extLst>
+                    </a:blip>
+                    <a:srcRect/>
+                    <a:stretch>
+                      <a:fillRect/>
+                    </a:stretch>
+                  </pic:blipFill>
+                  <pic:spPr bwMode="auto">
+                    <a:xfrm>
+                      <a:off x="0" y="0"/>
+                      <a:ext cx="1510348" cy="4711722"/>
+                    </a:xfrm>
+                    <a:prstGeom prst="rect">
+                      <a:avLst/>
+                    </a:prstGeom>
+                    <a:noFill/>
+                    <a:ln>
+                      <a:noFill/>
+                    </a:ln>
+                  </pic:spPr>
+                </pic:pic>
+              </a:graphicData>
+            </a:graphic>
+          </wp:inline>
+        </w:drawing>
+      </w:r>
+      <w:r>
+        <w:rPr>
+          <w:noProof/>
+        </w:rPr>
+        <w:drawing>
+          <wp:inline distT="0" distB="0" distL="0" distR="0" wp14:anchorId="6BFFDF47" wp14:editId="43904E4F">
+            <wp:extent cx="2860675" cy="3829685"/>
+            <wp:effectExtent l="0" t="0" r="0" b="0"/>
+            <wp:docPr id="1482251284" name="Image 18"/>
+            <wp:cNvGraphicFramePr>
+              <a:graphicFrameLocks xmlns:a="http://schemas.openxmlformats.org/drawingml/2006/main" noChangeAspect="1"/>
+            </wp:cNvGraphicFramePr>
+            <a:graphic xmlns:a="http://schemas.openxmlformats.org/drawingml/2006/main">
+              <a:graphicData uri="http://schemas.openxmlformats.org/drawingml/2006/picture">
+                <pic:pic xmlns:pic="http://schemas.openxmlformats.org/drawingml/2006/picture">
+                  <pic:nvPicPr>
+                    <pic:cNvPr id="0" name="Picture 35"/>
+                    <pic:cNvPicPr>
+                      <a:picLocks noChangeAspect="1" noChangeArrowheads="1"/>
+                    </pic:cNvPicPr>
+                  </pic:nvPicPr>
+                  <pic:blipFill>
+                    <a:blip r:embed="rId41">
+                      <a:extLst>
+                        <a:ext uri="{28A0092B-C50C-407E-A947-70E740481C1C}">
+                          <a14:useLocalDpi xmlns:a14="http://schemas.microsoft.com/office/drawing/2010/main" val="0"/>
+                        </a:ext>
+                      </a:extLst>
+                    </a:blip>
+                    <a:srcRect/>
+                    <a:stretch>
+                      <a:fillRect/>
+                    </a:stretch>
+                  </pic:blipFill>
+                  <pic:spPr bwMode="auto">
+                    <a:xfrm>
+                      <a:off x="0" y="0"/>
+                      <a:ext cx="2860675" cy="3829685"/>
+                    </a:xfrm>
+                    <a:prstGeom prst="rect">
+                      <a:avLst/>
+                    </a:prstGeom>
+                    <a:noFill/>
+                    <a:ln>
+                      <a:noFill/>
+                    </a:ln>
+                  </pic:spPr>
+                </pic:pic>
+              </a:graphicData>
+            </a:graphic>
+          </wp:inline>
+        </w:drawing>
+      </w:r>
+    </w:p>
+    <w:p>
+      <w:pPr>
+        <w:rPr>
+          <w:i/>
+          <w:iCs/>
+        </w:rPr>
+      </w:pPr>
+      <w:r>
+        <w:rPr>
+          <w:noProof/>
+        </w:rPr>
+        <w:lastRenderedPageBreak/>
+        <w:drawing>
+          <wp:inline distT="0" distB="0" distL="0" distR="0" wp14:anchorId="689F9079" wp14:editId="06440A72">
+            <wp:extent cx="5760720" cy="2630805"/>
+            <wp:effectExtent l="0" t="0" r="0" b="0"/>
+            <wp:docPr id="1004960497" name="Image 19"/>
+            <wp:cNvGraphicFramePr>
+              <a:graphicFrameLocks xmlns:a="http://schemas.openxmlformats.org/drawingml/2006/main" noChangeAspect="1"/>
+            </wp:cNvGraphicFramePr>
+            <a:graphic xmlns:a="http://schemas.openxmlformats.org/drawingml/2006/main">
+              <a:graphicData uri="http://schemas.openxmlformats.org/drawingml/2006/picture">
+                <pic:pic xmlns:pic="http://schemas.openxmlformats.org/drawingml/2006/picture">
+                  <pic:nvPicPr>
+                    <pic:cNvPr id="0" name="Picture 37"/>
+                    <pic:cNvPicPr>
+                      <a:picLocks noChangeAspect="1" noChangeArrowheads="1"/>
+                    </pic:cNvPicPr>
+                  </pic:nvPicPr>
+                  <pic:blipFill>
+                    <a:blip r:embed="rId42" cstate="print">
+                      <a:extLst>
+                        <a:ext uri="{28A0092B-C50C-407E-A947-70E740481C1C}">
+                          <a14:useLocalDpi xmlns:a14="http://schemas.microsoft.com/office/drawing/2010/main" val="0"/>
+                        </a:ext>
+                      </a:extLst>
+                    </a:blip>
+                    <a:srcRect/>
+                    <a:stretch>
+                      <a:fillRect/>
+                    </a:stretch>
+                  </pic:blipFill>
+                  <pic:spPr bwMode="auto">
+                    <a:xfrm>
+                      <a:off x="0" y="0"/>
+                      <a:ext cx="5760720" cy="2630805"/>
+                    </a:xfrm>
+                    <a:prstGeom prst="rect">
+                      <a:avLst/>
+                    </a:prstGeom>
+                    <a:noFill/>
+                    <a:ln>
+                      <a:noFill/>
+                    </a:ln>
+                  </pic:spPr>
+                </pic:pic>
+              </a:graphicData>
+            </a:graphic>
+          </wp:inline>
+        </w:drawing>
+      </w:r>
+    </w:p>
+    <w:p>
+      <w:pPr>
+        <w:jc w:val="center"/>
+        <w:rPr>
+          <w:i/>
+          <w:iCs/>
+        </w:rPr>
+      </w:pPr>
+      <w:r>
+        <w:rPr>
+          <w:i/>
+          <w:iCs/>
+        </w:rPr>
+        <w:t>Maintenant que nous sommes log en tant qu’un utilisateur n’ayant pas les permissions d’édition</w:t>
+      </w:r>
+      <w:r>
+        <w:rPr>
+          <w:i/>
+          <w:iCs/>
+        </w:rPr>
+        <w:br/>
+        <w:t xml:space="preserve">de la page comptabilité nous voyons qu’en effet il ne peut pas modifier la page </w:t>
+      </w:r>
+    </w:p>
+    <w:p>
+      <w:pPr>
+        <w:rPr>
+          <w:i/>
+          <w:iCs/>
+        </w:rPr>
+      </w:pPr>
+    </w:p>
     <w:p>
       <w:pPr>
         <w:pStyle w:val="Titre1"/>
-        <w:rPr>
-          <w:lang w:val="en-US"/>
-        </w:rPr>
-      </w:pPr>
-      <w:bookmarkStart w:id="16" w:name="_Toc137133067"/>
-      <w:r>
-        <w:rPr>
-          <w:lang w:val="en-US"/>
-        </w:rPr>
+      </w:pPr>
+      <w:bookmarkStart w:id="11" w:name="_Toc137133067"/>
+      <w:r>
         <w:t>Conclusion</w:t>
       </w:r>
-      <w:bookmarkEnd w:id="16"/>
+      <w:bookmarkEnd w:id="11"/>
     </w:p>
     <w:sectPr>
-      <w:headerReference w:type="default" r:id="rId24"/>
-      <w:footerReference w:type="default" r:id="rId25"/>
+      <w:headerReference w:type="default" r:id="rId43"/>
+      <w:footerReference w:type="default" r:id="rId44"/>
       <w:pgSz w:w="11906" w:h="16838"/>
       <w:pgMar w:top="1417" w:right="1417" w:bottom="1417" w:left="1417" w:header="708" w:footer="708" w:gutter="0"/>
       <w:cols w:space="708"/>
@@ -6880,23 +8086,6 @@
 </file>
 
 <file path=customXml/item1.xml><?xml version="1.0" encoding="utf-8"?>
-<p:properties xmlns:p="http://schemas.microsoft.com/office/2006/metadata/properties" xmlns:xsi="http://www.w3.org/2001/XMLSchema-instance" xmlns:pc="http://schemas.microsoft.com/office/infopath/2007/PartnerControls">
-  <documentManagement>
-    <_activity xmlns="1ca2d93b-2485-4857-84b1-fda4478e3f76" xsi:nil="true"/>
-  </documentManagement>
-</p:properties>
-</file>
-
-<file path=customXml/item2.xml><?xml version="1.0" encoding="utf-8"?>
-<?mso-contentType ?>
-<FormTemplates xmlns="http://schemas.microsoft.com/sharepoint/v3/contenttype/forms">
-  <Display>DocumentLibraryForm</Display>
-  <Edit>DocumentLibraryForm</Edit>
-  <New>DocumentLibraryForm</New>
-</FormTemplates>
-</file>
-
-<file path=customXml/item3.xml><?xml version="1.0" encoding="utf-8"?>
 <ct:contentTypeSchema xmlns:ct="http://schemas.microsoft.com/office/2006/metadata/contentType" xmlns:ma="http://schemas.microsoft.com/office/2006/metadata/properties/metaAttributes" ct:_="" ma:_="" ma:contentTypeName="Document" ma:contentTypeID="0x0101004FB44504FB26714DA22AEBD704DC6936" ma:contentTypeVersion="12" ma:contentTypeDescription="Crée un document." ma:contentTypeScope="" ma:versionID="11a0147cbce2b66deb161f77f24039b8">
   <xsd:schema xmlns:xsd="http://www.w3.org/2001/XMLSchema" xmlns:xs="http://www.w3.org/2001/XMLSchema" xmlns:p="http://schemas.microsoft.com/office/2006/metadata/properties" xmlns:ns3="04d09c3d-5094-493c-ac64-a85495188ec4" xmlns:ns4="1ca2d93b-2485-4857-84b1-fda4478e3f76" targetNamespace="http://schemas.microsoft.com/office/2006/metadata/properties" ma:root="true" ma:fieldsID="c81a760823b71eff2b4023a96fff4ef4" ns3:_="" ns4:_="">
     <xsd:import namespace="04d09c3d-5094-493c-ac64-a85495188ec4"/>
@@ -7113,25 +8302,24 @@
 </ct:contentTypeSchema>
 </file>
 
-<file path=customXml/itemProps1.xml><?xml version="1.0" encoding="utf-8"?>
-<ds:datastoreItem xmlns:ds="http://schemas.openxmlformats.org/officeDocument/2006/customXml" ds:itemID="{EC125583-38D4-406C-8C93-298C85032D1E}">
-  <ds:schemaRefs>
-    <ds:schemaRef ds:uri="http://schemas.microsoft.com/office/2006/metadata/properties"/>
-    <ds:schemaRef ds:uri="http://schemas.microsoft.com/office/infopath/2007/PartnerControls"/>
-    <ds:schemaRef ds:uri="1ca2d93b-2485-4857-84b1-fda4478e3f76"/>
-  </ds:schemaRefs>
-</ds:datastoreItem>
+<file path=customXml/item2.xml><?xml version="1.0" encoding="utf-8"?>
+<?mso-contentType ?>
+<FormTemplates xmlns="http://schemas.microsoft.com/sharepoint/v3/contenttype/forms">
+  <Display>DocumentLibraryForm</Display>
+  <Edit>DocumentLibraryForm</Edit>
+  <New>DocumentLibraryForm</New>
+</FormTemplates>
 </file>
 
-<file path=customXml/itemProps2.xml><?xml version="1.0" encoding="utf-8"?>
-<ds:datastoreItem xmlns:ds="http://schemas.openxmlformats.org/officeDocument/2006/customXml" ds:itemID="{17FAEBF9-85FD-46C1-80B1-94D89C8513E8}">
-  <ds:schemaRefs>
-    <ds:schemaRef ds:uri="http://schemas.microsoft.com/sharepoint/v3/contenttype/forms"/>
-  </ds:schemaRefs>
-</ds:datastoreItem>
+<file path=customXml/item3.xml><?xml version="1.0" encoding="utf-8"?>
+<p:properties xmlns:p="http://schemas.microsoft.com/office/2006/metadata/properties" xmlns:xsi="http://www.w3.org/2001/XMLSchema-instance" xmlns:pc="http://schemas.microsoft.com/office/infopath/2007/PartnerControls">
+  <documentManagement>
+    <_activity xmlns="1ca2d93b-2485-4857-84b1-fda4478e3f76" xsi:nil="true"/>
+  </documentManagement>
+</p:properties>
 </file>
 
-<file path=customXml/itemProps3.xml><?xml version="1.0" encoding="utf-8"?>
+<file path=customXml/itemProps1.xml><?xml version="1.0" encoding="utf-8"?>
 <ds:datastoreItem xmlns:ds="http://schemas.openxmlformats.org/officeDocument/2006/customXml" ds:itemID="{89C6C1EF-FBBC-4DA6-8138-5B23EDE096C3}">
   <ds:schemaRefs>
     <ds:schemaRef ds:uri="http://schemas.microsoft.com/office/2006/metadata/contentType"/>
@@ -7148,4 +8336,22 @@
     <ds:schemaRef ds:uri="http://schemas.microsoft.com/internal/obd"/>
   </ds:schemaRefs>
 </ds:datastoreItem>
+</file>
+
+<file path=customXml/itemProps2.xml><?xml version="1.0" encoding="utf-8"?>
+<ds:datastoreItem xmlns:ds="http://schemas.openxmlformats.org/officeDocument/2006/customXml" ds:itemID="{17FAEBF9-85FD-46C1-80B1-94D89C8513E8}">
+  <ds:schemaRefs>
+    <ds:schemaRef ds:uri="http://schemas.microsoft.com/sharepoint/v3/contenttype/forms"/>
+  </ds:schemaRefs>
+</ds:datastoreItem>
+</file>
+
+<file path=customXml/itemProps3.xml><?xml version="1.0" encoding="utf-8"?>
+<ds:datastoreItem xmlns:ds="http://schemas.openxmlformats.org/officeDocument/2006/customXml" ds:itemID="{EC125583-38D4-406C-8C93-298C85032D1E}">
+  <ds:schemaRefs>
+    <ds:schemaRef ds:uri="http://schemas.microsoft.com/office/2006/metadata/properties"/>
+    <ds:schemaRef ds:uri="http://schemas.microsoft.com/office/infopath/2007/PartnerControls"/>
+    <ds:schemaRef ds:uri="1ca2d93b-2485-4857-84b1-fda4478e3f76"/>
+  </ds:schemaRefs>
+</ds:datastoreItem>
 </file>